--- a/ecmascript js-doc-configbabel/ecmascript.docx
+++ b/ecmascript js-doc-configbabel/ecmascript.docx
@@ -11275,16 +11275,7 @@
           <w:szCs w:val="24"/>
           <w:u w:val="single"/>
         </w:rPr>
-        <w:t>H</w:t>
-      </w:r>
-      <w:r>
-        <w:rPr>
-          <w:rFonts w:ascii="Arial" w:hAnsi="Arial" w:cs="Arial"/>
-          <w:sz w:val="24"/>
-          <w:szCs w:val="24"/>
-          <w:u w:val="single"/>
-        </w:rPr>
-        <w:t>á</w:t>
+        <w:t>Há</w:t>
       </w:r>
       <w:r>
         <w:rPr>
@@ -11294,6 +11285,200 @@
         </w:rPr>
         <w:t xml:space="preserve"> uma convenção para evitar a sobreposição</w:t>
       </w:r>
+    </w:p>
+    <w:p>
+      <w:pPr>
+        <w:rPr>
+          <w:rFonts w:ascii="Arial" w:hAnsi="Arial" w:cs="Arial"/>
+          <w:sz w:val="24"/>
+          <w:szCs w:val="24"/>
+        </w:rPr>
+      </w:pPr>
+    </w:p>
+    <w:p>
+      <w:pPr>
+        <w:pStyle w:val="PargrafodaLista"/>
+        <w:numPr>
+          <w:ilvl w:val="0"/>
+          <w:numId w:val="1"/>
+        </w:numPr>
+        <w:rPr>
+          <w:rFonts w:ascii="Arial" w:hAnsi="Arial" w:cs="Arial"/>
+          <w:sz w:val="24"/>
+          <w:szCs w:val="24"/>
+        </w:rPr>
+      </w:pPr>
+      <w:r>
+        <w:rPr>
+          <w:rFonts w:ascii="Arial" w:hAnsi="Arial" w:cs="Arial"/>
+          <w:b/>
+          <w:bCs/>
+          <w:sz w:val="24"/>
+          <w:szCs w:val="24"/>
+        </w:rPr>
+        <w:t xml:space="preserve">Operador </w:t>
+      </w:r>
+      <w:proofErr w:type="spellStart"/>
+      <w:r>
+        <w:rPr>
+          <w:rFonts w:ascii="Arial" w:hAnsi="Arial" w:cs="Arial"/>
+          <w:b/>
+          <w:bCs/>
+          <w:sz w:val="24"/>
+          <w:szCs w:val="24"/>
+        </w:rPr>
+        <w:t>Rest</w:t>
+      </w:r>
+      <w:proofErr w:type="spellEnd"/>
+    </w:p>
+    <w:p>
+      <w:pPr>
+        <w:rPr>
+          <w:rFonts w:ascii="Arial" w:hAnsi="Arial" w:cs="Arial"/>
+          <w:sz w:val="24"/>
+          <w:szCs w:val="24"/>
+        </w:rPr>
+      </w:pPr>
+      <w:r>
+        <w:rPr>
+          <w:rFonts w:ascii="Arial" w:hAnsi="Arial" w:cs="Arial"/>
+          <w:sz w:val="24"/>
+          <w:szCs w:val="24"/>
+        </w:rPr>
+        <w:t xml:space="preserve">- </w:t>
+      </w:r>
+      <w:proofErr w:type="spellStart"/>
+      <w:r>
+        <w:rPr>
+          <w:rFonts w:ascii="Arial" w:hAnsi="Arial" w:cs="Arial"/>
+          <w:sz w:val="24"/>
+          <w:szCs w:val="24"/>
+        </w:rPr>
+        <w:t>Rest</w:t>
+      </w:r>
+      <w:proofErr w:type="spellEnd"/>
+      <w:r>
+        <w:rPr>
+          <w:rFonts w:ascii="Arial" w:hAnsi="Arial" w:cs="Arial"/>
+          <w:sz w:val="24"/>
+          <w:szCs w:val="24"/>
+        </w:rPr>
+        <w:t>/Spread: O operador em si, é constituído por três pontos(...)</w:t>
+      </w:r>
+    </w:p>
+    <w:p>
+      <w:pPr>
+        <w:rPr>
+          <w:rFonts w:ascii="Arial" w:hAnsi="Arial" w:cs="Arial"/>
+          <w:sz w:val="24"/>
+          <w:szCs w:val="24"/>
+        </w:rPr>
+      </w:pPr>
+      <w:r>
+        <w:rPr>
+          <w:rFonts w:ascii="Arial" w:hAnsi="Arial" w:cs="Arial"/>
+          <w:sz w:val="24"/>
+          <w:szCs w:val="24"/>
+        </w:rPr>
+        <w:t xml:space="preserve">- Oque define se é o </w:t>
+      </w:r>
+      <w:proofErr w:type="spellStart"/>
+      <w:r>
+        <w:rPr>
+          <w:rFonts w:ascii="Arial" w:hAnsi="Arial" w:cs="Arial"/>
+          <w:sz w:val="24"/>
+          <w:szCs w:val="24"/>
+        </w:rPr>
+        <w:t>Rest</w:t>
+      </w:r>
+      <w:proofErr w:type="spellEnd"/>
+      <w:r>
+        <w:rPr>
+          <w:rFonts w:ascii="Arial" w:hAnsi="Arial" w:cs="Arial"/>
+          <w:sz w:val="24"/>
+          <w:szCs w:val="24"/>
+        </w:rPr>
+        <w:t xml:space="preserve"> ou o Spread é o contexto em que está sendo utilizada</w:t>
+      </w:r>
+    </w:p>
+    <w:p>
+      <w:pPr>
+        <w:rPr>
+          <w:rFonts w:ascii="Arial" w:hAnsi="Arial" w:cs="Arial"/>
+          <w:sz w:val="24"/>
+          <w:szCs w:val="24"/>
+        </w:rPr>
+      </w:pPr>
+      <w:r>
+        <w:rPr>
+          <w:rFonts w:ascii="Arial" w:hAnsi="Arial" w:cs="Arial"/>
+          <w:sz w:val="24"/>
+          <w:szCs w:val="24"/>
+        </w:rPr>
+        <w:t>- São operações inversas:</w:t>
+      </w:r>
+    </w:p>
+    <w:p>
+      <w:pPr>
+        <w:rPr>
+          <w:rFonts w:ascii="Arial" w:hAnsi="Arial" w:cs="Arial"/>
+          <w:sz w:val="24"/>
+          <w:szCs w:val="24"/>
+        </w:rPr>
+      </w:pPr>
+      <w:proofErr w:type="spellStart"/>
+      <w:r>
+        <w:rPr>
+          <w:rFonts w:ascii="Arial" w:hAnsi="Arial" w:cs="Arial"/>
+          <w:sz w:val="24"/>
+          <w:szCs w:val="24"/>
+        </w:rPr>
+        <w:t>Rest</w:t>
+      </w:r>
+      <w:proofErr w:type="spellEnd"/>
+      <w:r>
+        <w:rPr>
+          <w:rFonts w:ascii="Arial" w:hAnsi="Arial" w:cs="Arial"/>
+          <w:sz w:val="24"/>
+          <w:szCs w:val="24"/>
+        </w:rPr>
+        <w:t xml:space="preserve"> – Juntar</w:t>
+      </w:r>
+    </w:p>
+    <w:p>
+      <w:pPr>
+        <w:rPr>
+          <w:rFonts w:ascii="Arial" w:hAnsi="Arial" w:cs="Arial"/>
+          <w:sz w:val="24"/>
+          <w:szCs w:val="24"/>
+        </w:rPr>
+      </w:pPr>
+      <w:r>
+        <w:rPr>
+          <w:rFonts w:ascii="Arial" w:hAnsi="Arial" w:cs="Arial"/>
+          <w:sz w:val="24"/>
+          <w:szCs w:val="24"/>
+        </w:rPr>
+        <w:t>Spread – Espalhar</w:t>
+      </w:r>
+    </w:p>
+    <w:p>
+      <w:pPr>
+        <w:rPr>
+          <w:rFonts w:ascii="Arial" w:hAnsi="Arial" w:cs="Arial"/>
+          <w:sz w:val="24"/>
+          <w:szCs w:val="24"/>
+        </w:rPr>
+      </w:pPr>
+    </w:p>
+    <w:p>
+      <w:pPr>
+        <w:rPr>
+          <w:rFonts w:ascii="Arial" w:hAnsi="Arial" w:cs="Arial"/>
+          <w:sz w:val="24"/>
+          <w:szCs w:val="24"/>
+        </w:rPr>
+      </w:pPr>
     </w:p>
     <w:p>
       <w:pPr>
@@ -12536,6 +12721,7 @@
   <w:style w:type="character" w:default="1" w:styleId="Fontepargpadro">
     <w:name w:val="Default Paragraph Font"/>
     <w:uiPriority w:val="1"/>
+    <w:semiHidden/>
     <w:unhideWhenUsed/>
   </w:style>
   <w:style w:type="table" w:default="1" w:styleId="Tabelanormal">

--- a/ecmascript js-doc-configbabel/ecmascript.docx
+++ b/ecmascript js-doc-configbabel/ecmascript.docx
@@ -11473,12 +11473,2027 @@
     </w:p>
     <w:p>
       <w:pPr>
-        <w:rPr>
-          <w:rFonts w:ascii="Arial" w:hAnsi="Arial" w:cs="Arial"/>
-          <w:sz w:val="24"/>
-          <w:szCs w:val="24"/>
-        </w:rPr>
-      </w:pPr>
+        <w:pStyle w:val="PargrafodaLista"/>
+        <w:numPr>
+          <w:ilvl w:val="0"/>
+          <w:numId w:val="1"/>
+        </w:numPr>
+        <w:rPr>
+          <w:rFonts w:ascii="Arial" w:hAnsi="Arial" w:cs="Arial"/>
+          <w:sz w:val="24"/>
+          <w:szCs w:val="24"/>
+        </w:rPr>
+      </w:pPr>
+      <w:r>
+        <w:rPr>
+          <w:rFonts w:ascii="Arial" w:hAnsi="Arial" w:cs="Arial"/>
+          <w:b/>
+          <w:bCs/>
+          <w:sz w:val="24"/>
+          <w:szCs w:val="24"/>
+        </w:rPr>
+        <w:t xml:space="preserve"> </w:t>
+      </w:r>
+      <w:proofErr w:type="spellStart"/>
+      <w:r>
+        <w:rPr>
+          <w:rFonts w:ascii="Arial" w:hAnsi="Arial" w:cs="Arial"/>
+          <w:b/>
+          <w:bCs/>
+          <w:sz w:val="24"/>
+          <w:szCs w:val="24"/>
+        </w:rPr>
+        <w:t>Destructuring</w:t>
+      </w:r>
+      <w:proofErr w:type="spellEnd"/>
+      <w:r>
+        <w:rPr>
+          <w:rFonts w:ascii="Arial" w:hAnsi="Arial" w:cs="Arial"/>
+          <w:b/>
+          <w:bCs/>
+          <w:sz w:val="24"/>
+          <w:szCs w:val="24"/>
+        </w:rPr>
+        <w:t xml:space="preserve"> </w:t>
+      </w:r>
+      <w:proofErr w:type="spellStart"/>
+      <w:r>
+        <w:rPr>
+          <w:rFonts w:ascii="Arial" w:hAnsi="Arial" w:cs="Arial"/>
+          <w:b/>
+          <w:bCs/>
+          <w:sz w:val="24"/>
+          <w:szCs w:val="24"/>
+        </w:rPr>
+        <w:t>Assignment</w:t>
+      </w:r>
+      <w:proofErr w:type="spellEnd"/>
+    </w:p>
+    <w:p>
+      <w:pPr>
+        <w:rPr>
+          <w:rFonts w:ascii="Arial" w:hAnsi="Arial" w:cs="Arial"/>
+          <w:sz w:val="24"/>
+          <w:szCs w:val="24"/>
+        </w:rPr>
+      </w:pPr>
+    </w:p>
+    <w:p>
+      <w:pPr>
+        <w:rPr>
+          <w:rFonts w:ascii="Arial" w:hAnsi="Arial" w:cs="Arial"/>
+          <w:sz w:val="24"/>
+          <w:szCs w:val="24"/>
+        </w:rPr>
+      </w:pPr>
+      <w:r>
+        <w:rPr>
+          <w:rFonts w:ascii="Arial" w:hAnsi="Arial" w:cs="Arial"/>
+          <w:sz w:val="24"/>
+          <w:szCs w:val="24"/>
+        </w:rPr>
+        <w:t xml:space="preserve">- </w:t>
+      </w:r>
+      <w:proofErr w:type="spellStart"/>
+      <w:r>
+        <w:rPr>
+          <w:rFonts w:ascii="Arial" w:hAnsi="Arial" w:cs="Arial"/>
+          <w:sz w:val="24"/>
+          <w:szCs w:val="24"/>
+        </w:rPr>
+        <w:t>Destructuring</w:t>
+      </w:r>
+      <w:proofErr w:type="spellEnd"/>
+      <w:r>
+        <w:rPr>
+          <w:rFonts w:ascii="Arial" w:hAnsi="Arial" w:cs="Arial"/>
+          <w:sz w:val="24"/>
+          <w:szCs w:val="24"/>
+        </w:rPr>
+        <w:t xml:space="preserve"> – Operador de Desestruturação: tira valores </w:t>
+      </w:r>
+      <w:proofErr w:type="spellStart"/>
+      <w:r>
+        <w:rPr>
+          <w:rFonts w:ascii="Arial" w:hAnsi="Arial" w:cs="Arial"/>
+          <w:sz w:val="24"/>
+          <w:szCs w:val="24"/>
+        </w:rPr>
+        <w:t>cde</w:t>
+      </w:r>
+      <w:proofErr w:type="spellEnd"/>
+      <w:r>
+        <w:rPr>
+          <w:rFonts w:ascii="Arial" w:hAnsi="Arial" w:cs="Arial"/>
+          <w:sz w:val="24"/>
+          <w:szCs w:val="24"/>
+        </w:rPr>
+        <w:t xml:space="preserve"> dentro de uma estrutura (</w:t>
+      </w:r>
+      <w:proofErr w:type="spellStart"/>
+      <w:r>
+        <w:rPr>
+          <w:rFonts w:ascii="Arial" w:hAnsi="Arial" w:cs="Arial"/>
+          <w:sz w:val="24"/>
+          <w:szCs w:val="24"/>
+        </w:rPr>
+        <w:t>array</w:t>
+      </w:r>
+      <w:proofErr w:type="spellEnd"/>
+      <w:r>
+        <w:rPr>
+          <w:rFonts w:ascii="Arial" w:hAnsi="Arial" w:cs="Arial"/>
+          <w:sz w:val="24"/>
+          <w:szCs w:val="24"/>
+        </w:rPr>
+        <w:t xml:space="preserve"> ou objeto)</w:t>
+      </w:r>
+    </w:p>
+    <w:p>
+      <w:pPr>
+        <w:rPr>
+          <w:rFonts w:ascii="Arial" w:hAnsi="Arial" w:cs="Arial"/>
+          <w:sz w:val="24"/>
+          <w:szCs w:val="24"/>
+        </w:rPr>
+      </w:pPr>
+      <w:r>
+        <w:rPr>
+          <w:rFonts w:ascii="Arial" w:hAnsi="Arial" w:cs="Arial"/>
+          <w:sz w:val="24"/>
+          <w:szCs w:val="24"/>
+        </w:rPr>
+        <w:lastRenderedPageBreak/>
+        <w:t xml:space="preserve">Pt.1 </w:t>
+      </w:r>
+    </w:p>
+    <w:p>
+      <w:pPr>
+        <w:rPr>
+          <w:rFonts w:ascii="Arial" w:hAnsi="Arial" w:cs="Arial"/>
+          <w:sz w:val="24"/>
+          <w:szCs w:val="24"/>
+        </w:rPr>
+      </w:pPr>
+      <w:r>
+        <w:rPr>
+          <w:rFonts w:ascii="Arial" w:hAnsi="Arial" w:cs="Arial"/>
+          <w:sz w:val="24"/>
+          <w:szCs w:val="24"/>
+        </w:rPr>
+        <w:t xml:space="preserve">Contexto </w:t>
+      </w:r>
+      <w:proofErr w:type="spellStart"/>
+      <w:r>
+        <w:rPr>
+          <w:rFonts w:ascii="Arial" w:hAnsi="Arial" w:cs="Arial"/>
+          <w:sz w:val="24"/>
+          <w:szCs w:val="24"/>
+        </w:rPr>
+        <w:t>array</w:t>
+      </w:r>
+      <w:proofErr w:type="spellEnd"/>
+    </w:p>
+    <w:p>
+      <w:pPr>
+        <w:rPr>
+          <w:rFonts w:ascii="Arial" w:hAnsi="Arial" w:cs="Arial"/>
+          <w:sz w:val="24"/>
+          <w:szCs w:val="24"/>
+        </w:rPr>
+      </w:pPr>
+      <w:r>
+        <w:rPr>
+          <w:rFonts w:ascii="Arial" w:hAnsi="Arial" w:cs="Arial"/>
+          <w:sz w:val="24"/>
+          <w:szCs w:val="24"/>
+        </w:rPr>
+        <w:t>Declaração de variáveis na desestruturação:</w:t>
+      </w:r>
+    </w:p>
+    <w:p>
+      <w:pPr>
+        <w:shd w:val="clear" w:color="auto" w:fill="1E1E1E"/>
+        <w:spacing w:after="0" w:line="285" w:lineRule="atLeast"/>
+        <w:rPr>
+          <w:rFonts w:ascii="Consolas" w:eastAsia="Times New Roman" w:hAnsi="Consolas" w:cs="Times New Roman"/>
+          <w:color w:val="D4D4D4"/>
+          <w:kern w:val="0"/>
+          <w:sz w:val="21"/>
+          <w:szCs w:val="21"/>
+          <w:lang w:eastAsia="pt-BR"/>
+          <w14:ligatures w14:val="none"/>
+        </w:rPr>
+      </w:pPr>
+      <w:proofErr w:type="spellStart"/>
+      <w:r>
+        <w:rPr>
+          <w:rFonts w:ascii="Consolas" w:eastAsia="Times New Roman" w:hAnsi="Consolas" w:cs="Times New Roman"/>
+          <w:color w:val="569CD6"/>
+          <w:kern w:val="0"/>
+          <w:sz w:val="21"/>
+          <w:szCs w:val="21"/>
+          <w:lang w:eastAsia="pt-BR"/>
+          <w14:ligatures w14:val="none"/>
+        </w:rPr>
+        <w:t>let</w:t>
+      </w:r>
+      <w:proofErr w:type="spellEnd"/>
+      <w:r>
+        <w:rPr>
+          <w:rFonts w:ascii="Consolas" w:eastAsia="Times New Roman" w:hAnsi="Consolas" w:cs="Times New Roman"/>
+          <w:color w:val="D4D4D4"/>
+          <w:kern w:val="0"/>
+          <w:sz w:val="21"/>
+          <w:szCs w:val="21"/>
+          <w:lang w:eastAsia="pt-BR"/>
+          <w14:ligatures w14:val="none"/>
+        </w:rPr>
+        <w:t xml:space="preserve"> [</w:t>
+      </w:r>
+      <w:r>
+        <w:rPr>
+          <w:rFonts w:ascii="Consolas" w:eastAsia="Times New Roman" w:hAnsi="Consolas" w:cs="Times New Roman"/>
+          <w:color w:val="9CDCFE"/>
+          <w:kern w:val="0"/>
+          <w:sz w:val="21"/>
+          <w:szCs w:val="21"/>
+          <w:lang w:eastAsia="pt-BR"/>
+          <w14:ligatures w14:val="none"/>
+        </w:rPr>
+        <w:t>a</w:t>
+      </w:r>
+      <w:r>
+        <w:rPr>
+          <w:rFonts w:ascii="Consolas" w:eastAsia="Times New Roman" w:hAnsi="Consolas" w:cs="Times New Roman"/>
+          <w:color w:val="D4D4D4"/>
+          <w:kern w:val="0"/>
+          <w:sz w:val="21"/>
+          <w:szCs w:val="21"/>
+          <w:lang w:eastAsia="pt-BR"/>
+          <w14:ligatures w14:val="none"/>
+        </w:rPr>
+        <w:t xml:space="preserve">, </w:t>
+      </w:r>
+      <w:r>
+        <w:rPr>
+          <w:rFonts w:ascii="Consolas" w:eastAsia="Times New Roman" w:hAnsi="Consolas" w:cs="Times New Roman"/>
+          <w:color w:val="9CDCFE"/>
+          <w:kern w:val="0"/>
+          <w:sz w:val="21"/>
+          <w:szCs w:val="21"/>
+          <w:lang w:eastAsia="pt-BR"/>
+          <w14:ligatures w14:val="none"/>
+        </w:rPr>
+        <w:t>b</w:t>
+      </w:r>
+      <w:proofErr w:type="gramStart"/>
+      <w:r>
+        <w:rPr>
+          <w:rFonts w:ascii="Consolas" w:eastAsia="Times New Roman" w:hAnsi="Consolas" w:cs="Times New Roman"/>
+          <w:b/>
+          <w:bCs/>
+          <w:i/>
+          <w:iCs/>
+          <w:color w:val="D4D4D4"/>
+          <w:kern w:val="0"/>
+          <w:sz w:val="24"/>
+          <w:szCs w:val="24"/>
+          <w:lang w:eastAsia="pt-BR"/>
+          <w14:ligatures w14:val="none"/>
+        </w:rPr>
+        <w:t>, ,</w:t>
+      </w:r>
+      <w:proofErr w:type="gramEnd"/>
+      <w:r>
+        <w:rPr>
+          <w:rFonts w:ascii="Consolas" w:eastAsia="Times New Roman" w:hAnsi="Consolas" w:cs="Times New Roman"/>
+          <w:color w:val="D4D4D4"/>
+          <w:kern w:val="0"/>
+          <w:sz w:val="21"/>
+          <w:szCs w:val="21"/>
+          <w:lang w:eastAsia="pt-BR"/>
+          <w14:ligatures w14:val="none"/>
+        </w:rPr>
+        <w:t xml:space="preserve"> </w:t>
+      </w:r>
+      <w:r>
+        <w:rPr>
+          <w:rFonts w:ascii="Consolas" w:eastAsia="Times New Roman" w:hAnsi="Consolas" w:cs="Times New Roman"/>
+          <w:color w:val="9CDCFE"/>
+          <w:kern w:val="0"/>
+          <w:sz w:val="21"/>
+          <w:szCs w:val="21"/>
+          <w:lang w:eastAsia="pt-BR"/>
+          <w14:ligatures w14:val="none"/>
+        </w:rPr>
+        <w:t>c</w:t>
+      </w:r>
+      <w:r>
+        <w:rPr>
+          <w:rFonts w:ascii="Consolas" w:eastAsia="Times New Roman" w:hAnsi="Consolas" w:cs="Times New Roman"/>
+          <w:color w:val="D4D4D4"/>
+          <w:kern w:val="0"/>
+          <w:sz w:val="21"/>
+          <w:szCs w:val="21"/>
+          <w:lang w:eastAsia="pt-BR"/>
+          <w14:ligatures w14:val="none"/>
+        </w:rPr>
+        <w:t xml:space="preserve">, </w:t>
+      </w:r>
+      <w:r>
+        <w:rPr>
+          <w:rFonts w:ascii="Consolas" w:eastAsia="Times New Roman" w:hAnsi="Consolas" w:cs="Times New Roman"/>
+          <w:color w:val="9CDCFE"/>
+          <w:kern w:val="0"/>
+          <w:sz w:val="21"/>
+          <w:szCs w:val="21"/>
+          <w:lang w:eastAsia="pt-BR"/>
+          <w14:ligatures w14:val="none"/>
+        </w:rPr>
+        <w:t>d</w:t>
+      </w:r>
+      <w:r>
+        <w:rPr>
+          <w:rFonts w:ascii="Consolas" w:eastAsia="Times New Roman" w:hAnsi="Consolas" w:cs="Times New Roman"/>
+          <w:color w:val="D4D4D4"/>
+          <w:kern w:val="0"/>
+          <w:sz w:val="21"/>
+          <w:szCs w:val="21"/>
+          <w:lang w:eastAsia="pt-BR"/>
+          <w14:ligatures w14:val="none"/>
+        </w:rPr>
+        <w:t xml:space="preserve">, </w:t>
+      </w:r>
+      <w:r>
+        <w:rPr>
+          <w:rFonts w:ascii="Consolas" w:eastAsia="Times New Roman" w:hAnsi="Consolas" w:cs="Times New Roman"/>
+          <w:b/>
+          <w:bCs/>
+          <w:i/>
+          <w:iCs/>
+          <w:color w:val="9CDCFE"/>
+          <w:kern w:val="0"/>
+          <w:sz w:val="24"/>
+          <w:szCs w:val="24"/>
+          <w:lang w:eastAsia="pt-BR"/>
+          <w14:ligatures w14:val="none"/>
+        </w:rPr>
+        <w:t>e</w:t>
+      </w:r>
+      <w:r>
+        <w:rPr>
+          <w:rFonts w:ascii="Consolas" w:eastAsia="Times New Roman" w:hAnsi="Consolas" w:cs="Times New Roman"/>
+          <w:b/>
+          <w:bCs/>
+          <w:i/>
+          <w:iCs/>
+          <w:color w:val="D4D4D4"/>
+          <w:kern w:val="0"/>
+          <w:sz w:val="24"/>
+          <w:szCs w:val="24"/>
+          <w:lang w:eastAsia="pt-BR"/>
+          <w14:ligatures w14:val="none"/>
+        </w:rPr>
+        <w:t xml:space="preserve"> = </w:t>
+      </w:r>
+      <w:r>
+        <w:rPr>
+          <w:rFonts w:ascii="Consolas" w:eastAsia="Times New Roman" w:hAnsi="Consolas" w:cs="Times New Roman"/>
+          <w:b/>
+          <w:bCs/>
+          <w:i/>
+          <w:iCs/>
+          <w:color w:val="CE9178"/>
+          <w:kern w:val="0"/>
+          <w:sz w:val="24"/>
+          <w:szCs w:val="24"/>
+          <w:lang w:eastAsia="pt-BR"/>
+          <w14:ligatures w14:val="none"/>
+        </w:rPr>
+        <w:t>'Banana'</w:t>
+      </w:r>
+      <w:r>
+        <w:rPr>
+          <w:rFonts w:ascii="Consolas" w:eastAsia="Times New Roman" w:hAnsi="Consolas" w:cs="Times New Roman"/>
+          <w:color w:val="D4D4D4"/>
+          <w:kern w:val="0"/>
+          <w:sz w:val="21"/>
+          <w:szCs w:val="21"/>
+          <w:lang w:eastAsia="pt-BR"/>
+          <w14:ligatures w14:val="none"/>
+        </w:rPr>
+        <w:t xml:space="preserve">] = </w:t>
+      </w:r>
+      <w:r>
+        <w:rPr>
+          <w:rFonts w:ascii="Consolas" w:eastAsia="Times New Roman" w:hAnsi="Consolas" w:cs="Times New Roman"/>
+          <w:color w:val="9CDCFE"/>
+          <w:kern w:val="0"/>
+          <w:sz w:val="21"/>
+          <w:szCs w:val="21"/>
+          <w:lang w:eastAsia="pt-BR"/>
+          <w14:ligatures w14:val="none"/>
+        </w:rPr>
+        <w:t>frutas</w:t>
+      </w:r>
+    </w:p>
+    <w:p>
+      <w:pPr>
+        <w:rPr>
+          <w:rFonts w:ascii="Arial" w:hAnsi="Arial" w:cs="Arial"/>
+          <w:sz w:val="24"/>
+          <w:szCs w:val="24"/>
+        </w:rPr>
+      </w:pPr>
+    </w:p>
+    <w:p>
+      <w:pPr>
+        <w:rPr>
+          <w:rFonts w:ascii="Arial" w:hAnsi="Arial" w:cs="Arial"/>
+          <w:sz w:val="24"/>
+          <w:szCs w:val="24"/>
+        </w:rPr>
+      </w:pPr>
+      <w:r>
+        <w:rPr>
+          <w:rFonts w:ascii="Arial" w:hAnsi="Arial" w:cs="Arial"/>
+          <w:sz w:val="24"/>
+          <w:szCs w:val="24"/>
+        </w:rPr>
+        <w:t xml:space="preserve">- </w:t>
+      </w:r>
+      <w:proofErr w:type="gramStart"/>
+      <w:r>
+        <w:rPr>
+          <w:rFonts w:ascii="Arial" w:hAnsi="Arial" w:cs="Arial"/>
+          <w:sz w:val="24"/>
+          <w:szCs w:val="24"/>
+        </w:rPr>
+        <w:t>lugar</w:t>
+      </w:r>
+      <w:proofErr w:type="gramEnd"/>
+      <w:r>
+        <w:rPr>
+          <w:rFonts w:ascii="Arial" w:hAnsi="Arial" w:cs="Arial"/>
+          <w:sz w:val="24"/>
+          <w:szCs w:val="24"/>
+        </w:rPr>
+        <w:t xml:space="preserve"> vazio indica que o índice foi pulado</w:t>
+      </w:r>
+    </w:p>
+    <w:p>
+      <w:pPr>
+        <w:rPr>
+          <w:rFonts w:ascii="Arial" w:hAnsi="Arial" w:cs="Arial"/>
+          <w:sz w:val="24"/>
+          <w:szCs w:val="24"/>
+        </w:rPr>
+      </w:pPr>
+      <w:r>
+        <w:rPr>
+          <w:rFonts w:ascii="Arial" w:hAnsi="Arial" w:cs="Arial"/>
+          <w:sz w:val="24"/>
+          <w:szCs w:val="24"/>
+        </w:rPr>
+        <w:t xml:space="preserve">- </w:t>
+      </w:r>
+      <w:proofErr w:type="gramStart"/>
+      <w:r>
+        <w:rPr>
+          <w:rFonts w:ascii="Arial" w:hAnsi="Arial" w:cs="Arial"/>
+          <w:sz w:val="24"/>
+          <w:szCs w:val="24"/>
+        </w:rPr>
+        <w:t>quando</w:t>
+      </w:r>
+      <w:proofErr w:type="gramEnd"/>
+      <w:r>
+        <w:rPr>
+          <w:rFonts w:ascii="Arial" w:hAnsi="Arial" w:cs="Arial"/>
+          <w:sz w:val="24"/>
+          <w:szCs w:val="24"/>
+        </w:rPr>
+        <w:t xml:space="preserve"> o índice é inexistente, recupera-se o valor </w:t>
+      </w:r>
+      <w:proofErr w:type="spellStart"/>
+      <w:r>
+        <w:rPr>
+          <w:rFonts w:ascii="Arial" w:hAnsi="Arial" w:cs="Arial"/>
+          <w:b/>
+          <w:bCs/>
+          <w:i/>
+          <w:iCs/>
+          <w:sz w:val="24"/>
+          <w:szCs w:val="24"/>
+        </w:rPr>
+        <w:t>undefined</w:t>
+      </w:r>
+      <w:proofErr w:type="spellEnd"/>
+      <w:r>
+        <w:rPr>
+          <w:rFonts w:ascii="Arial" w:hAnsi="Arial" w:cs="Arial"/>
+          <w:sz w:val="24"/>
+          <w:szCs w:val="24"/>
+        </w:rPr>
+        <w:t xml:space="preserve"> - para não ser recuperado valor </w:t>
+      </w:r>
+      <w:proofErr w:type="spellStart"/>
+      <w:r>
+        <w:rPr>
+          <w:rFonts w:ascii="Arial" w:hAnsi="Arial" w:cs="Arial"/>
+          <w:sz w:val="24"/>
+          <w:szCs w:val="24"/>
+        </w:rPr>
+        <w:t>undefined</w:t>
+      </w:r>
+      <w:proofErr w:type="spellEnd"/>
+      <w:r>
+        <w:rPr>
+          <w:rFonts w:ascii="Arial" w:hAnsi="Arial" w:cs="Arial"/>
+          <w:sz w:val="24"/>
+          <w:szCs w:val="24"/>
+        </w:rPr>
+        <w:t>, basta declarar um valor no momento de desestruturação</w:t>
+      </w:r>
+    </w:p>
+    <w:p>
+      <w:pPr>
+        <w:rPr>
+          <w:rFonts w:ascii="Arial" w:hAnsi="Arial" w:cs="Arial"/>
+          <w:sz w:val="24"/>
+          <w:szCs w:val="24"/>
+        </w:rPr>
+      </w:pPr>
+    </w:p>
+    <w:p>
+      <w:pPr>
+        <w:rPr>
+          <w:rFonts w:ascii="Arial" w:hAnsi="Arial" w:cs="Arial"/>
+          <w:sz w:val="24"/>
+          <w:szCs w:val="24"/>
+        </w:rPr>
+      </w:pPr>
+      <w:r>
+        <w:rPr>
+          <w:rFonts w:ascii="Arial" w:hAnsi="Arial" w:cs="Arial"/>
+          <w:sz w:val="24"/>
+          <w:szCs w:val="24"/>
+        </w:rPr>
+        <w:t>Pt.2</w:t>
+      </w:r>
+    </w:p>
+    <w:p>
+      <w:pPr>
+        <w:rPr>
+          <w:rFonts w:ascii="Arial" w:hAnsi="Arial" w:cs="Arial"/>
+          <w:sz w:val="24"/>
+          <w:szCs w:val="24"/>
+        </w:rPr>
+      </w:pPr>
+      <w:r>
+        <w:rPr>
+          <w:rFonts w:ascii="Arial" w:hAnsi="Arial" w:cs="Arial"/>
+          <w:sz w:val="24"/>
+          <w:szCs w:val="24"/>
+        </w:rPr>
+        <w:t>- é um: aquele objeto é alguma coisa</w:t>
+      </w:r>
+    </w:p>
+    <w:p>
+      <w:pPr>
+        <w:rPr>
+          <w:rFonts w:ascii="Arial" w:hAnsi="Arial" w:cs="Arial"/>
+          <w:sz w:val="24"/>
+          <w:szCs w:val="24"/>
+        </w:rPr>
+      </w:pPr>
+      <w:r>
+        <w:rPr>
+          <w:rFonts w:ascii="Arial" w:hAnsi="Arial" w:cs="Arial"/>
+          <w:sz w:val="24"/>
+          <w:szCs w:val="24"/>
+        </w:rPr>
+        <w:t xml:space="preserve">- </w:t>
+      </w:r>
+      <w:proofErr w:type="gramStart"/>
+      <w:r>
+        <w:rPr>
+          <w:rFonts w:ascii="Arial" w:hAnsi="Arial" w:cs="Arial"/>
+          <w:sz w:val="24"/>
+          <w:szCs w:val="24"/>
+        </w:rPr>
+        <w:t>tem</w:t>
+      </w:r>
+      <w:proofErr w:type="gramEnd"/>
+      <w:r>
+        <w:rPr>
+          <w:rFonts w:ascii="Arial" w:hAnsi="Arial" w:cs="Arial"/>
+          <w:sz w:val="24"/>
+          <w:szCs w:val="24"/>
+        </w:rPr>
+        <w:t xml:space="preserve"> um: tem um detalhe (quando é um valor dentro de outro objeto)</w:t>
+      </w:r>
+    </w:p>
+    <w:p>
+      <w:pPr>
+        <w:shd w:val="clear" w:color="auto" w:fill="1E1E1E"/>
+        <w:spacing w:after="0" w:line="285" w:lineRule="atLeast"/>
+        <w:rPr>
+          <w:rFonts w:ascii="Consolas" w:eastAsia="Times New Roman" w:hAnsi="Consolas" w:cs="Times New Roman"/>
+          <w:color w:val="D4D4D4"/>
+          <w:kern w:val="0"/>
+          <w:sz w:val="21"/>
+          <w:szCs w:val="21"/>
+          <w:lang w:eastAsia="pt-BR"/>
+          <w14:ligatures w14:val="none"/>
+        </w:rPr>
+      </w:pPr>
+      <w:proofErr w:type="spellStart"/>
+      <w:r>
+        <w:rPr>
+          <w:rFonts w:ascii="Consolas" w:eastAsia="Times New Roman" w:hAnsi="Consolas" w:cs="Times New Roman"/>
+          <w:color w:val="569CD6"/>
+          <w:kern w:val="0"/>
+          <w:sz w:val="21"/>
+          <w:szCs w:val="21"/>
+          <w:lang w:eastAsia="pt-BR"/>
+          <w14:ligatures w14:val="none"/>
+        </w:rPr>
+        <w:t>let</w:t>
+      </w:r>
+      <w:proofErr w:type="spellEnd"/>
+      <w:r>
+        <w:rPr>
+          <w:rFonts w:ascii="Consolas" w:eastAsia="Times New Roman" w:hAnsi="Consolas" w:cs="Times New Roman"/>
+          <w:color w:val="D4D4D4"/>
+          <w:kern w:val="0"/>
+          <w:sz w:val="21"/>
+          <w:szCs w:val="21"/>
+          <w:lang w:eastAsia="pt-BR"/>
+          <w14:ligatures w14:val="none"/>
+        </w:rPr>
+        <w:t xml:space="preserve"> </w:t>
+      </w:r>
+      <w:r>
+        <w:rPr>
+          <w:rFonts w:ascii="Consolas" w:eastAsia="Times New Roman" w:hAnsi="Consolas" w:cs="Times New Roman"/>
+          <w:color w:val="9CDCFE"/>
+          <w:kern w:val="0"/>
+          <w:sz w:val="21"/>
+          <w:szCs w:val="21"/>
+          <w:lang w:eastAsia="pt-BR"/>
+          <w14:ligatures w14:val="none"/>
+        </w:rPr>
+        <w:t>produto</w:t>
+      </w:r>
+      <w:r>
+        <w:rPr>
+          <w:rFonts w:ascii="Consolas" w:eastAsia="Times New Roman" w:hAnsi="Consolas" w:cs="Times New Roman"/>
+          <w:color w:val="D4D4D4"/>
+          <w:kern w:val="0"/>
+          <w:sz w:val="21"/>
+          <w:szCs w:val="21"/>
+          <w:lang w:eastAsia="pt-BR"/>
+          <w14:ligatures w14:val="none"/>
+        </w:rPr>
+        <w:t xml:space="preserve"> = {</w:t>
+      </w:r>
+    </w:p>
+    <w:p>
+      <w:pPr>
+        <w:shd w:val="clear" w:color="auto" w:fill="1E1E1E"/>
+        <w:spacing w:after="0" w:line="285" w:lineRule="atLeast"/>
+        <w:rPr>
+          <w:rFonts w:ascii="Consolas" w:eastAsia="Times New Roman" w:hAnsi="Consolas" w:cs="Times New Roman"/>
+          <w:color w:val="D4D4D4"/>
+          <w:kern w:val="0"/>
+          <w:sz w:val="21"/>
+          <w:szCs w:val="21"/>
+          <w:lang w:eastAsia="pt-BR"/>
+          <w14:ligatures w14:val="none"/>
+        </w:rPr>
+      </w:pPr>
+      <w:r>
+        <w:rPr>
+          <w:rFonts w:ascii="Consolas" w:eastAsia="Times New Roman" w:hAnsi="Consolas" w:cs="Times New Roman"/>
+          <w:color w:val="D4D4D4"/>
+          <w:kern w:val="0"/>
+          <w:sz w:val="21"/>
+          <w:szCs w:val="21"/>
+          <w:lang w:eastAsia="pt-BR"/>
+          <w14:ligatures w14:val="none"/>
+        </w:rPr>
+        <w:t xml:space="preserve">    </w:t>
+      </w:r>
+      <w:proofErr w:type="spellStart"/>
+      <w:r>
+        <w:rPr>
+          <w:rFonts w:ascii="Consolas" w:eastAsia="Times New Roman" w:hAnsi="Consolas" w:cs="Times New Roman"/>
+          <w:color w:val="9CDCFE"/>
+          <w:kern w:val="0"/>
+          <w:sz w:val="21"/>
+          <w:szCs w:val="21"/>
+          <w:lang w:eastAsia="pt-BR"/>
+          <w14:ligatures w14:val="none"/>
+        </w:rPr>
+        <w:t>descricao</w:t>
+      </w:r>
+      <w:proofErr w:type="spellEnd"/>
+      <w:r>
+        <w:rPr>
+          <w:rFonts w:ascii="Consolas" w:eastAsia="Times New Roman" w:hAnsi="Consolas" w:cs="Times New Roman"/>
+          <w:color w:val="9CDCFE"/>
+          <w:kern w:val="0"/>
+          <w:sz w:val="21"/>
+          <w:szCs w:val="21"/>
+          <w:lang w:eastAsia="pt-BR"/>
+          <w14:ligatures w14:val="none"/>
+        </w:rPr>
+        <w:t>:</w:t>
+      </w:r>
+      <w:r>
+        <w:rPr>
+          <w:rFonts w:ascii="Consolas" w:eastAsia="Times New Roman" w:hAnsi="Consolas" w:cs="Times New Roman"/>
+          <w:color w:val="D4D4D4"/>
+          <w:kern w:val="0"/>
+          <w:sz w:val="21"/>
+          <w:szCs w:val="21"/>
+          <w:lang w:eastAsia="pt-BR"/>
+          <w14:ligatures w14:val="none"/>
+        </w:rPr>
+        <w:t xml:space="preserve"> </w:t>
+      </w:r>
+      <w:r>
+        <w:rPr>
+          <w:rFonts w:ascii="Consolas" w:eastAsia="Times New Roman" w:hAnsi="Consolas" w:cs="Times New Roman"/>
+          <w:color w:val="CE9178"/>
+          <w:kern w:val="0"/>
+          <w:sz w:val="21"/>
+          <w:szCs w:val="21"/>
+          <w:lang w:eastAsia="pt-BR"/>
+          <w14:ligatures w14:val="none"/>
+        </w:rPr>
+        <w:t>'Notebook'</w:t>
+      </w:r>
+      <w:r>
+        <w:rPr>
+          <w:rFonts w:ascii="Consolas" w:eastAsia="Times New Roman" w:hAnsi="Consolas" w:cs="Times New Roman"/>
+          <w:color w:val="D4D4D4"/>
+          <w:kern w:val="0"/>
+          <w:sz w:val="21"/>
+          <w:szCs w:val="21"/>
+          <w:lang w:eastAsia="pt-BR"/>
+          <w14:ligatures w14:val="none"/>
+        </w:rPr>
+        <w:t>,</w:t>
+      </w:r>
+    </w:p>
+    <w:p>
+      <w:pPr>
+        <w:shd w:val="clear" w:color="auto" w:fill="1E1E1E"/>
+        <w:spacing w:after="0" w:line="285" w:lineRule="atLeast"/>
+        <w:rPr>
+          <w:rFonts w:ascii="Consolas" w:eastAsia="Times New Roman" w:hAnsi="Consolas" w:cs="Times New Roman"/>
+          <w:color w:val="D4D4D4"/>
+          <w:kern w:val="0"/>
+          <w:sz w:val="21"/>
+          <w:szCs w:val="21"/>
+          <w:lang w:eastAsia="pt-BR"/>
+          <w14:ligatures w14:val="none"/>
+        </w:rPr>
+      </w:pPr>
+      <w:r>
+        <w:rPr>
+          <w:rFonts w:ascii="Consolas" w:eastAsia="Times New Roman" w:hAnsi="Consolas" w:cs="Times New Roman"/>
+          <w:color w:val="D4D4D4"/>
+          <w:kern w:val="0"/>
+          <w:sz w:val="21"/>
+          <w:szCs w:val="21"/>
+          <w:lang w:eastAsia="pt-BR"/>
+          <w14:ligatures w14:val="none"/>
+        </w:rPr>
+        <w:t xml:space="preserve">    </w:t>
+      </w:r>
+      <w:proofErr w:type="spellStart"/>
+      <w:r>
+        <w:rPr>
+          <w:rFonts w:ascii="Consolas" w:eastAsia="Times New Roman" w:hAnsi="Consolas" w:cs="Times New Roman"/>
+          <w:color w:val="9CDCFE"/>
+          <w:kern w:val="0"/>
+          <w:sz w:val="21"/>
+          <w:szCs w:val="21"/>
+          <w:lang w:eastAsia="pt-BR"/>
+          <w14:ligatures w14:val="none"/>
+        </w:rPr>
+        <w:t>preco</w:t>
+      </w:r>
+      <w:proofErr w:type="spellEnd"/>
+      <w:r>
+        <w:rPr>
+          <w:rFonts w:ascii="Consolas" w:eastAsia="Times New Roman" w:hAnsi="Consolas" w:cs="Times New Roman"/>
+          <w:color w:val="9CDCFE"/>
+          <w:kern w:val="0"/>
+          <w:sz w:val="21"/>
+          <w:szCs w:val="21"/>
+          <w:lang w:eastAsia="pt-BR"/>
+          <w14:ligatures w14:val="none"/>
+        </w:rPr>
+        <w:t>:</w:t>
+      </w:r>
+      <w:r>
+        <w:rPr>
+          <w:rFonts w:ascii="Consolas" w:eastAsia="Times New Roman" w:hAnsi="Consolas" w:cs="Times New Roman"/>
+          <w:color w:val="D4D4D4"/>
+          <w:kern w:val="0"/>
+          <w:sz w:val="21"/>
+          <w:szCs w:val="21"/>
+          <w:lang w:eastAsia="pt-BR"/>
+          <w14:ligatures w14:val="none"/>
+        </w:rPr>
+        <w:t xml:space="preserve"> </w:t>
+      </w:r>
+      <w:r>
+        <w:rPr>
+          <w:rFonts w:ascii="Consolas" w:eastAsia="Times New Roman" w:hAnsi="Consolas" w:cs="Times New Roman"/>
+          <w:color w:val="B5CEA8"/>
+          <w:kern w:val="0"/>
+          <w:sz w:val="21"/>
+          <w:szCs w:val="21"/>
+          <w:lang w:eastAsia="pt-BR"/>
+          <w14:ligatures w14:val="none"/>
+        </w:rPr>
+        <w:t>1800</w:t>
+      </w:r>
+      <w:r>
+        <w:rPr>
+          <w:rFonts w:ascii="Consolas" w:eastAsia="Times New Roman" w:hAnsi="Consolas" w:cs="Times New Roman"/>
+          <w:color w:val="D4D4D4"/>
+          <w:kern w:val="0"/>
+          <w:sz w:val="21"/>
+          <w:szCs w:val="21"/>
+          <w:lang w:eastAsia="pt-BR"/>
+          <w14:ligatures w14:val="none"/>
+        </w:rPr>
+        <w:t>,</w:t>
+      </w:r>
+    </w:p>
+    <w:p>
+      <w:pPr>
+        <w:shd w:val="clear" w:color="auto" w:fill="1E1E1E"/>
+        <w:spacing w:after="0" w:line="285" w:lineRule="atLeast"/>
+        <w:rPr>
+          <w:rFonts w:ascii="Consolas" w:eastAsia="Times New Roman" w:hAnsi="Consolas" w:cs="Times New Roman"/>
+          <w:color w:val="D4D4D4"/>
+          <w:kern w:val="0"/>
+          <w:sz w:val="21"/>
+          <w:szCs w:val="21"/>
+          <w:lang w:eastAsia="pt-BR"/>
+          <w14:ligatures w14:val="none"/>
+        </w:rPr>
+      </w:pPr>
+      <w:r>
+        <w:rPr>
+          <w:rFonts w:ascii="Consolas" w:eastAsia="Times New Roman" w:hAnsi="Consolas" w:cs="Times New Roman"/>
+          <w:color w:val="D4D4D4"/>
+          <w:kern w:val="0"/>
+          <w:sz w:val="21"/>
+          <w:szCs w:val="21"/>
+          <w:lang w:eastAsia="pt-BR"/>
+          <w14:ligatures w14:val="none"/>
+        </w:rPr>
+        <w:t xml:space="preserve">    </w:t>
+      </w:r>
+      <w:r>
+        <w:rPr>
+          <w:rFonts w:ascii="Consolas" w:eastAsia="Times New Roman" w:hAnsi="Consolas" w:cs="Times New Roman"/>
+          <w:color w:val="9CDCFE"/>
+          <w:kern w:val="0"/>
+          <w:sz w:val="21"/>
+          <w:szCs w:val="21"/>
+          <w:lang w:eastAsia="pt-BR"/>
+          <w14:ligatures w14:val="none"/>
+        </w:rPr>
+        <w:t>detalhes:</w:t>
+      </w:r>
+      <w:r>
+        <w:rPr>
+          <w:rFonts w:ascii="Consolas" w:eastAsia="Times New Roman" w:hAnsi="Consolas" w:cs="Times New Roman"/>
+          <w:color w:val="D4D4D4"/>
+          <w:kern w:val="0"/>
+          <w:sz w:val="21"/>
+          <w:szCs w:val="21"/>
+          <w:lang w:eastAsia="pt-BR"/>
+          <w14:ligatures w14:val="none"/>
+        </w:rPr>
+        <w:t xml:space="preserve"> {</w:t>
+      </w:r>
+    </w:p>
+    <w:p>
+      <w:pPr>
+        <w:shd w:val="clear" w:color="auto" w:fill="1E1E1E"/>
+        <w:spacing w:after="0" w:line="285" w:lineRule="atLeast"/>
+        <w:rPr>
+          <w:rFonts w:ascii="Consolas" w:eastAsia="Times New Roman" w:hAnsi="Consolas" w:cs="Times New Roman"/>
+          <w:color w:val="D4D4D4"/>
+          <w:kern w:val="0"/>
+          <w:sz w:val="21"/>
+          <w:szCs w:val="21"/>
+          <w:lang w:eastAsia="pt-BR"/>
+          <w14:ligatures w14:val="none"/>
+        </w:rPr>
+      </w:pPr>
+      <w:r>
+        <w:rPr>
+          <w:rFonts w:ascii="Consolas" w:eastAsia="Times New Roman" w:hAnsi="Consolas" w:cs="Times New Roman"/>
+          <w:color w:val="D4D4D4"/>
+          <w:kern w:val="0"/>
+          <w:sz w:val="21"/>
+          <w:szCs w:val="21"/>
+          <w:lang w:eastAsia="pt-BR"/>
+          <w14:ligatures w14:val="none"/>
+        </w:rPr>
+        <w:t xml:space="preserve">        </w:t>
+      </w:r>
+      <w:r>
+        <w:rPr>
+          <w:rFonts w:ascii="Consolas" w:eastAsia="Times New Roman" w:hAnsi="Consolas" w:cs="Times New Roman"/>
+          <w:color w:val="9CDCFE"/>
+          <w:kern w:val="0"/>
+          <w:sz w:val="21"/>
+          <w:szCs w:val="21"/>
+          <w:lang w:eastAsia="pt-BR"/>
+          <w14:ligatures w14:val="none"/>
+        </w:rPr>
+        <w:t>fabricante:</w:t>
+      </w:r>
+      <w:r>
+        <w:rPr>
+          <w:rFonts w:ascii="Consolas" w:eastAsia="Times New Roman" w:hAnsi="Consolas" w:cs="Times New Roman"/>
+          <w:color w:val="D4D4D4"/>
+          <w:kern w:val="0"/>
+          <w:sz w:val="21"/>
+          <w:szCs w:val="21"/>
+          <w:lang w:eastAsia="pt-BR"/>
+          <w14:ligatures w14:val="none"/>
+        </w:rPr>
+        <w:t xml:space="preserve"> </w:t>
+      </w:r>
+      <w:r>
+        <w:rPr>
+          <w:rFonts w:ascii="Consolas" w:eastAsia="Times New Roman" w:hAnsi="Consolas" w:cs="Times New Roman"/>
+          <w:color w:val="CE9178"/>
+          <w:kern w:val="0"/>
+          <w:sz w:val="21"/>
+          <w:szCs w:val="21"/>
+          <w:lang w:eastAsia="pt-BR"/>
+          <w14:ligatures w14:val="none"/>
+        </w:rPr>
+        <w:t>'abc'</w:t>
+      </w:r>
+      <w:r>
+        <w:rPr>
+          <w:rFonts w:ascii="Consolas" w:eastAsia="Times New Roman" w:hAnsi="Consolas" w:cs="Times New Roman"/>
+          <w:color w:val="D4D4D4"/>
+          <w:kern w:val="0"/>
+          <w:sz w:val="21"/>
+          <w:szCs w:val="21"/>
+          <w:lang w:eastAsia="pt-BR"/>
+          <w14:ligatures w14:val="none"/>
+        </w:rPr>
+        <w:t>,</w:t>
+      </w:r>
+    </w:p>
+    <w:p>
+      <w:pPr>
+        <w:shd w:val="clear" w:color="auto" w:fill="1E1E1E"/>
+        <w:spacing w:after="0" w:line="285" w:lineRule="atLeast"/>
+        <w:rPr>
+          <w:rFonts w:ascii="Consolas" w:eastAsia="Times New Roman" w:hAnsi="Consolas" w:cs="Times New Roman"/>
+          <w:color w:val="D4D4D4"/>
+          <w:kern w:val="0"/>
+          <w:sz w:val="21"/>
+          <w:szCs w:val="21"/>
+          <w:lang w:eastAsia="pt-BR"/>
+          <w14:ligatures w14:val="none"/>
+        </w:rPr>
+      </w:pPr>
+      <w:r>
+        <w:rPr>
+          <w:rFonts w:ascii="Consolas" w:eastAsia="Times New Roman" w:hAnsi="Consolas" w:cs="Times New Roman"/>
+          <w:color w:val="D4D4D4"/>
+          <w:kern w:val="0"/>
+          <w:sz w:val="21"/>
+          <w:szCs w:val="21"/>
+          <w:lang w:eastAsia="pt-BR"/>
+          <w14:ligatures w14:val="none"/>
+        </w:rPr>
+        <w:t xml:space="preserve">        </w:t>
+      </w:r>
+      <w:r>
+        <w:rPr>
+          <w:rFonts w:ascii="Consolas" w:eastAsia="Times New Roman" w:hAnsi="Consolas" w:cs="Times New Roman"/>
+          <w:color w:val="9CDCFE"/>
+          <w:kern w:val="0"/>
+          <w:sz w:val="21"/>
+          <w:szCs w:val="21"/>
+          <w:lang w:eastAsia="pt-BR"/>
+          <w14:ligatures w14:val="none"/>
+        </w:rPr>
+        <w:t>modelo:</w:t>
+      </w:r>
+      <w:r>
+        <w:rPr>
+          <w:rFonts w:ascii="Consolas" w:eastAsia="Times New Roman" w:hAnsi="Consolas" w:cs="Times New Roman"/>
+          <w:color w:val="D4D4D4"/>
+          <w:kern w:val="0"/>
+          <w:sz w:val="21"/>
+          <w:szCs w:val="21"/>
+          <w:lang w:eastAsia="pt-BR"/>
+          <w14:ligatures w14:val="none"/>
+        </w:rPr>
+        <w:t xml:space="preserve"> </w:t>
+      </w:r>
+      <w:r>
+        <w:rPr>
+          <w:rFonts w:ascii="Consolas" w:eastAsia="Times New Roman" w:hAnsi="Consolas" w:cs="Times New Roman"/>
+          <w:color w:val="CE9178"/>
+          <w:kern w:val="0"/>
+          <w:sz w:val="21"/>
+          <w:szCs w:val="21"/>
+          <w:lang w:eastAsia="pt-BR"/>
+          <w14:ligatures w14:val="none"/>
+        </w:rPr>
+        <w:t>'</w:t>
+      </w:r>
+      <w:proofErr w:type="spellStart"/>
+      <w:r>
+        <w:rPr>
+          <w:rFonts w:ascii="Consolas" w:eastAsia="Times New Roman" w:hAnsi="Consolas" w:cs="Times New Roman"/>
+          <w:color w:val="CE9178"/>
+          <w:kern w:val="0"/>
+          <w:sz w:val="21"/>
+          <w:szCs w:val="21"/>
+          <w:lang w:eastAsia="pt-BR"/>
+          <w14:ligatures w14:val="none"/>
+        </w:rPr>
+        <w:t>xyz</w:t>
+      </w:r>
+      <w:proofErr w:type="spellEnd"/>
+      <w:r>
+        <w:rPr>
+          <w:rFonts w:ascii="Consolas" w:eastAsia="Times New Roman" w:hAnsi="Consolas" w:cs="Times New Roman"/>
+          <w:color w:val="CE9178"/>
+          <w:kern w:val="0"/>
+          <w:sz w:val="21"/>
+          <w:szCs w:val="21"/>
+          <w:lang w:eastAsia="pt-BR"/>
+          <w14:ligatures w14:val="none"/>
+        </w:rPr>
+        <w:t>'</w:t>
+      </w:r>
+    </w:p>
+    <w:p>
+      <w:pPr>
+        <w:shd w:val="clear" w:color="auto" w:fill="1E1E1E"/>
+        <w:spacing w:after="0" w:line="285" w:lineRule="atLeast"/>
+        <w:rPr>
+          <w:rFonts w:ascii="Consolas" w:eastAsia="Times New Roman" w:hAnsi="Consolas" w:cs="Times New Roman"/>
+          <w:color w:val="D4D4D4"/>
+          <w:kern w:val="0"/>
+          <w:sz w:val="21"/>
+          <w:szCs w:val="21"/>
+          <w:lang w:eastAsia="pt-BR"/>
+          <w14:ligatures w14:val="none"/>
+        </w:rPr>
+      </w:pPr>
+      <w:r>
+        <w:rPr>
+          <w:rFonts w:ascii="Consolas" w:eastAsia="Times New Roman" w:hAnsi="Consolas" w:cs="Times New Roman"/>
+          <w:color w:val="D4D4D4"/>
+          <w:kern w:val="0"/>
+          <w:sz w:val="21"/>
+          <w:szCs w:val="21"/>
+          <w:lang w:eastAsia="pt-BR"/>
+          <w14:ligatures w14:val="none"/>
+        </w:rPr>
+        <w:t xml:space="preserve">    </w:t>
+      </w:r>
+      <w:proofErr w:type="gramStart"/>
+      <w:r>
+        <w:rPr>
+          <w:rFonts w:ascii="Consolas" w:eastAsia="Times New Roman" w:hAnsi="Consolas" w:cs="Times New Roman"/>
+          <w:color w:val="D4D4D4"/>
+          <w:kern w:val="0"/>
+          <w:sz w:val="21"/>
+          <w:szCs w:val="21"/>
+          <w:lang w:eastAsia="pt-BR"/>
+          <w14:ligatures w14:val="none"/>
+        </w:rPr>
+        <w:t>}</w:t>
+      </w:r>
+      <w:r>
+        <w:rPr>
+          <w:rFonts w:ascii="Consolas" w:eastAsia="Times New Roman" w:hAnsi="Consolas" w:cs="Times New Roman"/>
+          <w:color w:val="6A9955"/>
+          <w:kern w:val="0"/>
+          <w:sz w:val="21"/>
+          <w:szCs w:val="21"/>
+          <w:lang w:eastAsia="pt-BR"/>
+          <w14:ligatures w14:val="none"/>
+        </w:rPr>
+        <w:t>/</w:t>
+      </w:r>
+      <w:proofErr w:type="gramEnd"/>
+      <w:r>
+        <w:rPr>
+          <w:rFonts w:ascii="Consolas" w:eastAsia="Times New Roman" w:hAnsi="Consolas" w:cs="Times New Roman"/>
+          <w:color w:val="6A9955"/>
+          <w:kern w:val="0"/>
+          <w:sz w:val="21"/>
+          <w:szCs w:val="21"/>
+          <w:lang w:eastAsia="pt-BR"/>
+          <w14:ligatures w14:val="none"/>
+        </w:rPr>
+        <w:t>/composição</w:t>
+      </w:r>
+    </w:p>
+    <w:p>
+      <w:pPr>
+        <w:shd w:val="clear" w:color="auto" w:fill="1E1E1E"/>
+        <w:spacing w:after="0" w:line="285" w:lineRule="atLeast"/>
+        <w:rPr>
+          <w:rFonts w:ascii="Consolas" w:eastAsia="Times New Roman" w:hAnsi="Consolas" w:cs="Times New Roman"/>
+          <w:color w:val="D4D4D4"/>
+          <w:kern w:val="0"/>
+          <w:sz w:val="21"/>
+          <w:szCs w:val="21"/>
+          <w:lang w:eastAsia="pt-BR"/>
+          <w14:ligatures w14:val="none"/>
+        </w:rPr>
+      </w:pPr>
+      <w:r>
+        <w:rPr>
+          <w:rFonts w:ascii="Consolas" w:eastAsia="Times New Roman" w:hAnsi="Consolas" w:cs="Times New Roman"/>
+          <w:color w:val="D4D4D4"/>
+          <w:kern w:val="0"/>
+          <w:sz w:val="21"/>
+          <w:szCs w:val="21"/>
+          <w:lang w:eastAsia="pt-BR"/>
+          <w14:ligatures w14:val="none"/>
+        </w:rPr>
+        <w:t>}</w:t>
+      </w:r>
+    </w:p>
+    <w:p>
+      <w:pPr>
+        <w:rPr>
+          <w:rFonts w:ascii="Arial" w:hAnsi="Arial" w:cs="Arial"/>
+          <w:sz w:val="24"/>
+          <w:szCs w:val="24"/>
+        </w:rPr>
+      </w:pPr>
+    </w:p>
+    <w:p>
+      <w:pPr>
+        <w:rPr>
+          <w:rFonts w:ascii="Arial" w:hAnsi="Arial" w:cs="Arial"/>
+          <w:sz w:val="24"/>
+          <w:szCs w:val="24"/>
+        </w:rPr>
+      </w:pPr>
+      <w:r>
+        <w:rPr>
+          <w:rFonts w:ascii="Arial" w:hAnsi="Arial" w:cs="Arial"/>
+          <w:b/>
+          <w:bCs/>
+          <w:sz w:val="24"/>
+          <w:szCs w:val="24"/>
+        </w:rPr>
+        <w:t>Composição:</w:t>
+      </w:r>
+      <w:r>
+        <w:rPr>
+          <w:rFonts w:ascii="Arial" w:hAnsi="Arial" w:cs="Arial"/>
+          <w:b/>
+          <w:bCs/>
+          <w:sz w:val="24"/>
+          <w:szCs w:val="24"/>
+        </w:rPr>
+        <w:t xml:space="preserve"> </w:t>
+      </w:r>
+      <w:r>
+        <w:rPr>
+          <w:rFonts w:ascii="Arial" w:hAnsi="Arial" w:cs="Arial"/>
+          <w:sz w:val="24"/>
+          <w:szCs w:val="24"/>
+        </w:rPr>
+        <w:t>um objeto dentro do outro.</w:t>
+      </w:r>
+    </w:p>
+    <w:p>
+      <w:pPr>
+        <w:rPr>
+          <w:rFonts w:ascii="Arial" w:hAnsi="Arial" w:cs="Arial"/>
+          <w:sz w:val="24"/>
+          <w:szCs w:val="24"/>
+        </w:rPr>
+      </w:pPr>
+    </w:p>
+    <w:p>
+      <w:pPr>
+        <w:rPr>
+          <w:rFonts w:ascii="Arial" w:hAnsi="Arial" w:cs="Arial"/>
+          <w:sz w:val="24"/>
+          <w:szCs w:val="24"/>
+        </w:rPr>
+      </w:pPr>
+      <w:proofErr w:type="spellStart"/>
+      <w:r>
+        <w:rPr>
+          <w:rFonts w:ascii="Arial" w:hAnsi="Arial" w:cs="Arial"/>
+          <w:b/>
+          <w:bCs/>
+          <w:sz w:val="24"/>
+          <w:szCs w:val="24"/>
+        </w:rPr>
+        <w:t>Array</w:t>
+      </w:r>
+      <w:proofErr w:type="spellEnd"/>
+      <w:r>
+        <w:rPr>
+          <w:rFonts w:ascii="Arial" w:hAnsi="Arial" w:cs="Arial"/>
+          <w:b/>
+          <w:bCs/>
+          <w:sz w:val="24"/>
+          <w:szCs w:val="24"/>
+        </w:rPr>
+        <w:t xml:space="preserve"> </w:t>
+      </w:r>
+      <w:r>
+        <w:rPr>
+          <w:rFonts w:ascii="Arial" w:hAnsi="Arial" w:cs="Arial"/>
+          <w:sz w:val="24"/>
+          <w:szCs w:val="24"/>
+        </w:rPr>
+        <w:t xml:space="preserve">=&gt; </w:t>
+      </w:r>
+      <w:proofErr w:type="gramStart"/>
+      <w:r>
+        <w:rPr>
+          <w:rFonts w:ascii="Arial" w:hAnsi="Arial" w:cs="Arial"/>
+          <w:b/>
+          <w:bCs/>
+          <w:sz w:val="24"/>
+          <w:szCs w:val="24"/>
+        </w:rPr>
+        <w:t>[ ]</w:t>
+      </w:r>
+      <w:proofErr w:type="gramEnd"/>
+    </w:p>
+    <w:p>
+      <w:pPr>
+        <w:rPr>
+          <w:rFonts w:ascii="Arial" w:hAnsi="Arial" w:cs="Arial"/>
+          <w:b/>
+          <w:bCs/>
+          <w:sz w:val="24"/>
+          <w:szCs w:val="24"/>
+        </w:rPr>
+      </w:pPr>
+      <w:r>
+        <w:rPr>
+          <w:rFonts w:ascii="Arial" w:hAnsi="Arial" w:cs="Arial"/>
+          <w:b/>
+          <w:bCs/>
+          <w:sz w:val="24"/>
+          <w:szCs w:val="24"/>
+        </w:rPr>
+        <w:t>Objeto</w:t>
+      </w:r>
+      <w:r>
+        <w:rPr>
+          <w:rFonts w:ascii="Arial" w:hAnsi="Arial" w:cs="Arial"/>
+          <w:sz w:val="24"/>
+          <w:szCs w:val="24"/>
+        </w:rPr>
+        <w:t xml:space="preserve"> =&gt; </w:t>
+      </w:r>
+      <w:proofErr w:type="gramStart"/>
+      <w:r>
+        <w:rPr>
+          <w:rFonts w:ascii="Arial" w:hAnsi="Arial" w:cs="Arial"/>
+          <w:b/>
+          <w:bCs/>
+          <w:sz w:val="24"/>
+          <w:szCs w:val="24"/>
+        </w:rPr>
+        <w:t>{ }</w:t>
+      </w:r>
+      <w:proofErr w:type="gramEnd"/>
+    </w:p>
+    <w:p>
+      <w:pPr>
+        <w:rPr>
+          <w:rFonts w:ascii="Arial" w:hAnsi="Arial" w:cs="Arial"/>
+          <w:b/>
+          <w:bCs/>
+          <w:sz w:val="24"/>
+          <w:szCs w:val="24"/>
+        </w:rPr>
+      </w:pPr>
+    </w:p>
+    <w:p>
+      <w:pPr>
+        <w:rPr>
+          <w:rFonts w:ascii="Arial" w:hAnsi="Arial" w:cs="Arial"/>
+          <w:sz w:val="24"/>
+          <w:szCs w:val="24"/>
+        </w:rPr>
+      </w:pPr>
+      <w:r>
+        <w:rPr>
+          <w:rFonts w:ascii="Arial" w:hAnsi="Arial" w:cs="Arial"/>
+          <w:sz w:val="24"/>
+          <w:szCs w:val="24"/>
+        </w:rPr>
+        <w:t>Desestruturação d</w:t>
+      </w:r>
+      <w:r>
+        <w:rPr>
+          <w:rFonts w:ascii="Arial" w:hAnsi="Arial" w:cs="Arial"/>
+          <w:sz w:val="24"/>
+          <w:szCs w:val="24"/>
+        </w:rPr>
+        <w:t>o nome de um valor:</w:t>
+      </w:r>
+    </w:p>
+    <w:p>
+      <w:pPr>
+        <w:shd w:val="clear" w:color="auto" w:fill="1E1E1E"/>
+        <w:spacing w:after="0" w:line="285" w:lineRule="atLeast"/>
+        <w:rPr>
+          <w:rFonts w:ascii="Consolas" w:eastAsia="Times New Roman" w:hAnsi="Consolas" w:cs="Times New Roman"/>
+          <w:color w:val="D4D4D4"/>
+          <w:kern w:val="0"/>
+          <w:sz w:val="21"/>
+          <w:szCs w:val="21"/>
+          <w:lang w:eastAsia="pt-BR"/>
+          <w14:ligatures w14:val="none"/>
+        </w:rPr>
+      </w:pPr>
+      <w:proofErr w:type="spellStart"/>
+      <w:r>
+        <w:rPr>
+          <w:rFonts w:ascii="Consolas" w:eastAsia="Times New Roman" w:hAnsi="Consolas" w:cs="Times New Roman"/>
+          <w:color w:val="6A9955"/>
+          <w:kern w:val="0"/>
+          <w:sz w:val="21"/>
+          <w:szCs w:val="21"/>
+          <w:lang w:eastAsia="pt-BR"/>
+          <w14:ligatures w14:val="none"/>
+        </w:rPr>
+        <w:t>let</w:t>
+      </w:r>
+      <w:proofErr w:type="spellEnd"/>
+      <w:r>
+        <w:rPr>
+          <w:rFonts w:ascii="Consolas" w:eastAsia="Times New Roman" w:hAnsi="Consolas" w:cs="Times New Roman"/>
+          <w:color w:val="6A9955"/>
+          <w:kern w:val="0"/>
+          <w:sz w:val="21"/>
+          <w:szCs w:val="21"/>
+          <w:lang w:eastAsia="pt-BR"/>
+          <w14:ligatures w14:val="none"/>
+        </w:rPr>
+        <w:t xml:space="preserve"> {</w:t>
+      </w:r>
+      <w:proofErr w:type="spellStart"/>
+      <w:r>
+        <w:rPr>
+          <w:rFonts w:ascii="Consolas" w:eastAsia="Times New Roman" w:hAnsi="Consolas" w:cs="Times New Roman"/>
+          <w:color w:val="6A9955"/>
+          <w:kern w:val="0"/>
+          <w:sz w:val="21"/>
+          <w:szCs w:val="21"/>
+          <w:lang w:eastAsia="pt-BR"/>
+          <w14:ligatures w14:val="none"/>
+        </w:rPr>
+        <w:t>descricao</w:t>
+      </w:r>
+      <w:proofErr w:type="spellEnd"/>
+      <w:r>
+        <w:rPr>
+          <w:rFonts w:ascii="Consolas" w:eastAsia="Times New Roman" w:hAnsi="Consolas" w:cs="Times New Roman"/>
+          <w:color w:val="6A9955"/>
+          <w:kern w:val="0"/>
+          <w:sz w:val="21"/>
+          <w:szCs w:val="21"/>
+          <w:lang w:eastAsia="pt-BR"/>
+          <w14:ligatures w14:val="none"/>
+        </w:rPr>
+        <w:t xml:space="preserve">: d, </w:t>
+      </w:r>
+      <w:proofErr w:type="spellStart"/>
+      <w:r>
+        <w:rPr>
+          <w:rFonts w:ascii="Consolas" w:eastAsia="Times New Roman" w:hAnsi="Consolas" w:cs="Times New Roman"/>
+          <w:color w:val="6A9955"/>
+          <w:kern w:val="0"/>
+          <w:sz w:val="21"/>
+          <w:szCs w:val="21"/>
+          <w:lang w:eastAsia="pt-BR"/>
+          <w14:ligatures w14:val="none"/>
+        </w:rPr>
+        <w:t>preco</w:t>
+      </w:r>
+      <w:proofErr w:type="spellEnd"/>
+      <w:r>
+        <w:rPr>
+          <w:rFonts w:ascii="Consolas" w:eastAsia="Times New Roman" w:hAnsi="Consolas" w:cs="Times New Roman"/>
+          <w:color w:val="6A9955"/>
+          <w:kern w:val="0"/>
+          <w:sz w:val="21"/>
+          <w:szCs w:val="21"/>
+          <w:lang w:eastAsia="pt-BR"/>
+          <w14:ligatures w14:val="none"/>
+        </w:rPr>
+        <w:t>: p = 1000} = produto</w:t>
+      </w:r>
+    </w:p>
+    <w:p>
+      <w:pPr>
+        <w:rPr>
+          <w:rFonts w:ascii="Arial" w:hAnsi="Arial" w:cs="Arial"/>
+          <w:sz w:val="24"/>
+          <w:szCs w:val="24"/>
+        </w:rPr>
+      </w:pPr>
+      <w:r>
+        <w:rPr>
+          <w:rFonts w:ascii="Arial" w:hAnsi="Arial" w:cs="Arial"/>
+          <w:sz w:val="24"/>
+          <w:szCs w:val="24"/>
+        </w:rPr>
+        <w:t xml:space="preserve">agora </w:t>
+      </w:r>
+      <w:proofErr w:type="spellStart"/>
+      <w:r>
+        <w:rPr>
+          <w:rFonts w:ascii="Arial" w:hAnsi="Arial" w:cs="Arial"/>
+          <w:sz w:val="24"/>
+          <w:szCs w:val="24"/>
+        </w:rPr>
+        <w:t>descricao</w:t>
+      </w:r>
+      <w:proofErr w:type="spellEnd"/>
+      <w:r>
+        <w:rPr>
+          <w:rFonts w:ascii="Arial" w:hAnsi="Arial" w:cs="Arial"/>
+          <w:sz w:val="24"/>
+          <w:szCs w:val="24"/>
+        </w:rPr>
+        <w:t xml:space="preserve"> e </w:t>
+      </w:r>
+      <w:proofErr w:type="spellStart"/>
+      <w:r>
+        <w:rPr>
+          <w:rFonts w:ascii="Arial" w:hAnsi="Arial" w:cs="Arial"/>
+          <w:sz w:val="24"/>
+          <w:szCs w:val="24"/>
+        </w:rPr>
+        <w:t>preco</w:t>
+      </w:r>
+      <w:proofErr w:type="spellEnd"/>
+      <w:r>
+        <w:rPr>
+          <w:rFonts w:ascii="Arial" w:hAnsi="Arial" w:cs="Arial"/>
+          <w:sz w:val="24"/>
+          <w:szCs w:val="24"/>
+        </w:rPr>
+        <w:t>, podem ser utilizados como d e p</w:t>
+      </w:r>
+      <w:r>
+        <w:rPr>
+          <w:rFonts w:ascii="Arial" w:hAnsi="Arial" w:cs="Arial"/>
+          <w:sz w:val="24"/>
+          <w:szCs w:val="24"/>
+        </w:rPr>
+        <w:t xml:space="preserve"> </w:t>
+      </w:r>
+      <w:r>
+        <w:rPr>
+          <w:rFonts w:ascii="Arial" w:hAnsi="Arial" w:cs="Arial"/>
+          <w:sz w:val="24"/>
+          <w:szCs w:val="24"/>
+        </w:rPr>
+        <w:t>(facilita para o programador)</w:t>
+      </w:r>
+    </w:p>
+    <w:p>
+      <w:pPr>
+        <w:jc w:val="both"/>
+        <w:rPr>
+          <w:rFonts w:ascii="Arial" w:hAnsi="Arial" w:cs="Arial"/>
+          <w:b/>
+          <w:bCs/>
+          <w:sz w:val="24"/>
+          <w:szCs w:val="24"/>
+        </w:rPr>
+      </w:pPr>
+    </w:p>
+    <w:p>
+      <w:pPr>
+        <w:jc w:val="both"/>
+        <w:rPr>
+          <w:rFonts w:ascii="Arial" w:hAnsi="Arial" w:cs="Arial"/>
+          <w:b/>
+          <w:bCs/>
+          <w:sz w:val="24"/>
+          <w:szCs w:val="24"/>
+        </w:rPr>
+      </w:pPr>
+      <w:proofErr w:type="spellStart"/>
+      <w:r>
+        <w:rPr>
+          <w:rFonts w:ascii="Arial" w:hAnsi="Arial" w:cs="Arial"/>
+          <w:b/>
+          <w:bCs/>
+          <w:sz w:val="24"/>
+          <w:szCs w:val="24"/>
+        </w:rPr>
+        <w:t>Rest</w:t>
+      </w:r>
+      <w:proofErr w:type="spellEnd"/>
+      <w:r>
+        <w:rPr>
+          <w:rFonts w:ascii="Arial" w:hAnsi="Arial" w:cs="Arial"/>
+          <w:b/>
+          <w:bCs/>
+          <w:sz w:val="24"/>
+          <w:szCs w:val="24"/>
+        </w:rPr>
+        <w:t xml:space="preserve"> na Desestruturação do elemento</w:t>
+      </w:r>
+    </w:p>
+    <w:p>
+      <w:pPr>
+        <w:shd w:val="clear" w:color="auto" w:fill="1E1E1E"/>
+        <w:spacing w:after="0" w:line="285" w:lineRule="atLeast"/>
+        <w:rPr>
+          <w:rFonts w:ascii="Consolas" w:eastAsia="Times New Roman" w:hAnsi="Consolas" w:cs="Times New Roman"/>
+          <w:color w:val="6A9955"/>
+          <w:kern w:val="0"/>
+          <w:sz w:val="21"/>
+          <w:szCs w:val="21"/>
+          <w:lang w:eastAsia="pt-BR"/>
+          <w14:ligatures w14:val="none"/>
+        </w:rPr>
+      </w:pPr>
+      <w:r>
+        <w:rPr>
+          <w:rFonts w:ascii="Consolas" w:eastAsia="Times New Roman" w:hAnsi="Consolas" w:cs="Times New Roman"/>
+          <w:color w:val="6A9955"/>
+          <w:kern w:val="0"/>
+          <w:sz w:val="21"/>
+          <w:szCs w:val="21"/>
+          <w:lang w:eastAsia="pt-BR"/>
+          <w14:ligatures w14:val="none"/>
+        </w:rPr>
+        <w:t> </w:t>
+      </w:r>
+      <w:proofErr w:type="spellStart"/>
+      <w:r>
+        <w:rPr>
+          <w:rFonts w:ascii="Consolas" w:eastAsia="Times New Roman" w:hAnsi="Consolas" w:cs="Times New Roman"/>
+          <w:color w:val="6A9955"/>
+          <w:kern w:val="0"/>
+          <w:sz w:val="21"/>
+          <w:szCs w:val="21"/>
+          <w:lang w:eastAsia="pt-BR"/>
+          <w14:ligatures w14:val="none"/>
+        </w:rPr>
+        <w:t>let</w:t>
+      </w:r>
+      <w:proofErr w:type="spellEnd"/>
+      <w:r>
+        <w:rPr>
+          <w:rFonts w:ascii="Consolas" w:eastAsia="Times New Roman" w:hAnsi="Consolas" w:cs="Times New Roman"/>
+          <w:color w:val="6A9955"/>
+          <w:kern w:val="0"/>
+          <w:sz w:val="21"/>
+          <w:szCs w:val="21"/>
+          <w:lang w:eastAsia="pt-BR"/>
+          <w14:ligatures w14:val="none"/>
+        </w:rPr>
+        <w:t xml:space="preserve"> </w:t>
+      </w:r>
+      <w:proofErr w:type="gramStart"/>
+      <w:r>
+        <w:rPr>
+          <w:rFonts w:ascii="Consolas" w:eastAsia="Times New Roman" w:hAnsi="Consolas" w:cs="Times New Roman"/>
+          <w:color w:val="6A9955"/>
+          <w:kern w:val="0"/>
+          <w:sz w:val="21"/>
+          <w:szCs w:val="21"/>
+          <w:lang w:eastAsia="pt-BR"/>
+          <w14:ligatures w14:val="none"/>
+        </w:rPr>
+        <w:t>[ a</w:t>
+      </w:r>
+      <w:proofErr w:type="gramEnd"/>
+      <w:r>
+        <w:rPr>
+          <w:rFonts w:ascii="Consolas" w:eastAsia="Times New Roman" w:hAnsi="Consolas" w:cs="Times New Roman"/>
+          <w:color w:val="6A9955"/>
+          <w:kern w:val="0"/>
+          <w:sz w:val="21"/>
+          <w:szCs w:val="21"/>
+          <w:lang w:eastAsia="pt-BR"/>
+          <w14:ligatures w14:val="none"/>
+        </w:rPr>
+        <w:t xml:space="preserve">, ...resto ] = </w:t>
+      </w:r>
+      <w:proofErr w:type="spellStart"/>
+      <w:r>
+        <w:rPr>
+          <w:rFonts w:ascii="Consolas" w:eastAsia="Times New Roman" w:hAnsi="Consolas" w:cs="Times New Roman"/>
+          <w:color w:val="6A9955"/>
+          <w:kern w:val="0"/>
+          <w:sz w:val="21"/>
+          <w:szCs w:val="21"/>
+          <w:lang w:eastAsia="pt-BR"/>
+          <w14:ligatures w14:val="none"/>
+        </w:rPr>
+        <w:t>arr</w:t>
+      </w:r>
+      <w:proofErr w:type="spellEnd"/>
+      <w:r>
+        <w:rPr>
+          <w:rFonts w:ascii="Consolas" w:eastAsia="Times New Roman" w:hAnsi="Consolas" w:cs="Times New Roman"/>
+          <w:color w:val="6A9955"/>
+          <w:kern w:val="0"/>
+          <w:sz w:val="21"/>
+          <w:szCs w:val="21"/>
+          <w:lang w:eastAsia="pt-BR"/>
+          <w14:ligatures w14:val="none"/>
+        </w:rPr>
+        <w:t xml:space="preserve">//'a' fica separado dos outros elementos do </w:t>
+      </w:r>
+      <w:proofErr w:type="spellStart"/>
+      <w:r>
+        <w:rPr>
+          <w:rFonts w:ascii="Consolas" w:eastAsia="Times New Roman" w:hAnsi="Consolas" w:cs="Times New Roman"/>
+          <w:color w:val="6A9955"/>
+          <w:kern w:val="0"/>
+          <w:sz w:val="21"/>
+          <w:szCs w:val="21"/>
+          <w:lang w:eastAsia="pt-BR"/>
+          <w14:ligatures w14:val="none"/>
+        </w:rPr>
+        <w:t>array</w:t>
+      </w:r>
+      <w:proofErr w:type="spellEnd"/>
+    </w:p>
+    <w:p>
+      <w:pPr>
+        <w:shd w:val="clear" w:color="auto" w:fill="1E1E1E"/>
+        <w:spacing w:after="0" w:line="285" w:lineRule="atLeast"/>
+        <w:rPr>
+          <w:rFonts w:ascii="Consolas" w:eastAsia="Times New Roman" w:hAnsi="Consolas" w:cs="Times New Roman"/>
+          <w:color w:val="D4D4D4"/>
+          <w:kern w:val="0"/>
+          <w:sz w:val="21"/>
+          <w:szCs w:val="21"/>
+          <w:lang w:eastAsia="pt-BR"/>
+          <w14:ligatures w14:val="none"/>
+        </w:rPr>
+      </w:pPr>
+      <w:r>
+        <w:rPr>
+          <w:rFonts w:ascii="Consolas" w:eastAsia="Times New Roman" w:hAnsi="Consolas" w:cs="Times New Roman"/>
+          <w:color w:val="6A9955"/>
+          <w:kern w:val="0"/>
+          <w:sz w:val="21"/>
+          <w:szCs w:val="21"/>
+          <w:lang w:eastAsia="pt-BR"/>
+          <w14:ligatures w14:val="none"/>
+        </w:rPr>
+        <w:t>//resto poderia ter qualquer nome</w:t>
+      </w:r>
+    </w:p>
+    <w:p>
+      <w:pPr>
+        <w:shd w:val="clear" w:color="auto" w:fill="1E1E1E"/>
+        <w:spacing w:after="0" w:line="285" w:lineRule="atLeast"/>
+        <w:rPr>
+          <w:rFonts w:ascii="Consolas" w:eastAsia="Times New Roman" w:hAnsi="Consolas" w:cs="Times New Roman"/>
+          <w:color w:val="D4D4D4"/>
+          <w:kern w:val="0"/>
+          <w:sz w:val="21"/>
+          <w:szCs w:val="21"/>
+          <w:lang w:eastAsia="pt-BR"/>
+          <w14:ligatures w14:val="none"/>
+        </w:rPr>
+      </w:pPr>
+      <w:proofErr w:type="spellStart"/>
+      <w:r>
+        <w:rPr>
+          <w:rFonts w:ascii="Consolas" w:eastAsia="Times New Roman" w:hAnsi="Consolas" w:cs="Times New Roman"/>
+          <w:color w:val="569CD6"/>
+          <w:kern w:val="0"/>
+          <w:sz w:val="21"/>
+          <w:szCs w:val="21"/>
+          <w:lang w:eastAsia="pt-BR"/>
+          <w14:ligatures w14:val="none"/>
+        </w:rPr>
+        <w:lastRenderedPageBreak/>
+        <w:t>let</w:t>
+      </w:r>
+      <w:proofErr w:type="spellEnd"/>
+      <w:r>
+        <w:rPr>
+          <w:rFonts w:ascii="Consolas" w:eastAsia="Times New Roman" w:hAnsi="Consolas" w:cs="Times New Roman"/>
+          <w:color w:val="D4D4D4"/>
+          <w:kern w:val="0"/>
+          <w:sz w:val="21"/>
+          <w:szCs w:val="21"/>
+          <w:lang w:eastAsia="pt-BR"/>
+          <w14:ligatures w14:val="none"/>
+        </w:rPr>
+        <w:t xml:space="preserve"> </w:t>
+      </w:r>
+      <w:proofErr w:type="gramStart"/>
+      <w:r>
+        <w:rPr>
+          <w:rFonts w:ascii="Consolas" w:eastAsia="Times New Roman" w:hAnsi="Consolas" w:cs="Times New Roman"/>
+          <w:color w:val="D4D4D4"/>
+          <w:kern w:val="0"/>
+          <w:sz w:val="21"/>
+          <w:szCs w:val="21"/>
+          <w:lang w:eastAsia="pt-BR"/>
+          <w14:ligatures w14:val="none"/>
+        </w:rPr>
+        <w:t xml:space="preserve">{ </w:t>
+      </w:r>
+      <w:r>
+        <w:rPr>
+          <w:rFonts w:ascii="Consolas" w:eastAsia="Times New Roman" w:hAnsi="Consolas" w:cs="Times New Roman"/>
+          <w:color w:val="9CDCFE"/>
+          <w:kern w:val="0"/>
+          <w:sz w:val="21"/>
+          <w:szCs w:val="21"/>
+          <w:lang w:eastAsia="pt-BR"/>
+          <w14:ligatures w14:val="none"/>
+        </w:rPr>
+        <w:t>aa</w:t>
+      </w:r>
+      <w:proofErr w:type="gramEnd"/>
+      <w:r>
+        <w:rPr>
+          <w:rFonts w:ascii="Consolas" w:eastAsia="Times New Roman" w:hAnsi="Consolas" w:cs="Times New Roman"/>
+          <w:color w:val="D4D4D4"/>
+          <w:kern w:val="0"/>
+          <w:sz w:val="21"/>
+          <w:szCs w:val="21"/>
+          <w:lang w:eastAsia="pt-BR"/>
+          <w14:ligatures w14:val="none"/>
+        </w:rPr>
+        <w:t>, ...</w:t>
+      </w:r>
+      <w:r>
+        <w:rPr>
+          <w:rFonts w:ascii="Consolas" w:eastAsia="Times New Roman" w:hAnsi="Consolas" w:cs="Times New Roman"/>
+          <w:color w:val="9CDCFE"/>
+          <w:kern w:val="0"/>
+          <w:sz w:val="21"/>
+          <w:szCs w:val="21"/>
+          <w:lang w:eastAsia="pt-BR"/>
+          <w14:ligatures w14:val="none"/>
+        </w:rPr>
+        <w:t>z</w:t>
+      </w:r>
+      <w:r>
+        <w:rPr>
+          <w:rFonts w:ascii="Consolas" w:eastAsia="Times New Roman" w:hAnsi="Consolas" w:cs="Times New Roman"/>
+          <w:color w:val="D4D4D4"/>
+          <w:kern w:val="0"/>
+          <w:sz w:val="21"/>
+          <w:szCs w:val="21"/>
+          <w:lang w:eastAsia="pt-BR"/>
+          <w14:ligatures w14:val="none"/>
+        </w:rPr>
+        <w:t xml:space="preserve"> } = </w:t>
+      </w:r>
+      <w:proofErr w:type="spellStart"/>
+      <w:r>
+        <w:rPr>
+          <w:rFonts w:ascii="Consolas" w:eastAsia="Times New Roman" w:hAnsi="Consolas" w:cs="Times New Roman"/>
+          <w:color w:val="9CDCFE"/>
+          <w:kern w:val="0"/>
+          <w:sz w:val="21"/>
+          <w:szCs w:val="21"/>
+          <w:lang w:eastAsia="pt-BR"/>
+          <w14:ligatures w14:val="none"/>
+        </w:rPr>
+        <w:t>obje</w:t>
+      </w:r>
+      <w:proofErr w:type="spellEnd"/>
+    </w:p>
+    <w:p>
+      <w:pPr>
+        <w:shd w:val="clear" w:color="auto" w:fill="1E1E1E"/>
+        <w:spacing w:after="0" w:line="285" w:lineRule="atLeast"/>
+        <w:rPr>
+          <w:rFonts w:ascii="Consolas" w:eastAsia="Times New Roman" w:hAnsi="Consolas" w:cs="Times New Roman"/>
+          <w:color w:val="D4D4D4"/>
+          <w:kern w:val="0"/>
+          <w:sz w:val="21"/>
+          <w:szCs w:val="21"/>
+          <w:lang w:eastAsia="pt-BR"/>
+          <w14:ligatures w14:val="none"/>
+        </w:rPr>
+      </w:pPr>
+      <w:r>
+        <w:rPr>
+          <w:rFonts w:ascii="Consolas" w:eastAsia="Times New Roman" w:hAnsi="Consolas" w:cs="Times New Roman"/>
+          <w:color w:val="6A9955"/>
+          <w:kern w:val="0"/>
+          <w:sz w:val="21"/>
+          <w:szCs w:val="21"/>
+          <w:lang w:eastAsia="pt-BR"/>
+          <w14:ligatures w14:val="none"/>
+        </w:rPr>
+        <w:t xml:space="preserve">//'aa' foi desestruturado e outros atributos foram unificados dentro de um único </w:t>
+      </w:r>
+      <w:proofErr w:type="spellStart"/>
+      <w:r>
+        <w:rPr>
+          <w:rFonts w:ascii="Consolas" w:eastAsia="Times New Roman" w:hAnsi="Consolas" w:cs="Times New Roman"/>
+          <w:color w:val="6A9955"/>
+          <w:kern w:val="0"/>
+          <w:sz w:val="21"/>
+          <w:szCs w:val="21"/>
+          <w:lang w:eastAsia="pt-BR"/>
+          <w14:ligatures w14:val="none"/>
+        </w:rPr>
+        <w:t>obj</w:t>
+      </w:r>
+      <w:r>
+        <w:rPr>
+          <w:rFonts w:ascii="Consolas" w:eastAsia="Times New Roman" w:hAnsi="Consolas" w:cs="Times New Roman"/>
+          <w:color w:val="6A9955"/>
+          <w:kern w:val="0"/>
+          <w:sz w:val="21"/>
+          <w:szCs w:val="21"/>
+          <w:lang w:eastAsia="pt-BR"/>
+          <w14:ligatures w14:val="none"/>
+        </w:rPr>
+        <w:t>e</w:t>
+      </w:r>
+      <w:proofErr w:type="spellEnd"/>
+      <w:r>
+        <w:rPr>
+          <w:rFonts w:ascii="Consolas" w:eastAsia="Times New Roman" w:hAnsi="Consolas" w:cs="Times New Roman"/>
+          <w:color w:val="6A9955"/>
+          <w:kern w:val="0"/>
+          <w:sz w:val="21"/>
+          <w:szCs w:val="21"/>
+          <w:lang w:eastAsia="pt-BR"/>
+          <w14:ligatures w14:val="none"/>
+        </w:rPr>
+        <w:t>(z)</w:t>
+      </w:r>
+      <w:r>
+        <w:rPr>
+          <w:rFonts w:ascii="Consolas" w:eastAsia="Times New Roman" w:hAnsi="Consolas" w:cs="Times New Roman"/>
+          <w:color w:val="6A9955"/>
+          <w:kern w:val="0"/>
+          <w:sz w:val="21"/>
+          <w:szCs w:val="21"/>
+          <w:lang w:eastAsia="pt-BR"/>
+          <w14:ligatures w14:val="none"/>
+        </w:rPr>
+        <w:t>os.: ‘</w:t>
+      </w:r>
+      <w:proofErr w:type="spellStart"/>
+      <w:r>
+        <w:rPr>
+          <w:rFonts w:ascii="Consolas" w:eastAsia="Times New Roman" w:hAnsi="Consolas" w:cs="Times New Roman"/>
+          <w:color w:val="6A9955"/>
+          <w:kern w:val="0"/>
+          <w:sz w:val="21"/>
+          <w:szCs w:val="21"/>
+          <w:lang w:eastAsia="pt-BR"/>
+          <w14:ligatures w14:val="none"/>
+        </w:rPr>
+        <w:t>z’</w:t>
+      </w:r>
+      <w:r>
+        <w:rPr>
+          <w:rFonts w:ascii="Consolas" w:eastAsia="Times New Roman" w:hAnsi="Consolas" w:cs="Times New Roman"/>
+          <w:color w:val="6A9955"/>
+          <w:kern w:val="0"/>
+          <w:sz w:val="21"/>
+          <w:szCs w:val="21"/>
+          <w:lang w:eastAsia="pt-BR"/>
+          <w14:ligatures w14:val="none"/>
+        </w:rPr>
+        <w:t>poderia</w:t>
+      </w:r>
+      <w:proofErr w:type="spellEnd"/>
+      <w:r>
+        <w:rPr>
+          <w:rFonts w:ascii="Consolas" w:eastAsia="Times New Roman" w:hAnsi="Consolas" w:cs="Times New Roman"/>
+          <w:color w:val="6A9955"/>
+          <w:kern w:val="0"/>
+          <w:sz w:val="21"/>
+          <w:szCs w:val="21"/>
+          <w:lang w:eastAsia="pt-BR"/>
+          <w14:ligatures w14:val="none"/>
+        </w:rPr>
+        <w:t xml:space="preserve"> ter </w:t>
+      </w:r>
+      <w:proofErr w:type="spellStart"/>
+      <w:r>
+        <w:rPr>
+          <w:rFonts w:ascii="Consolas" w:eastAsia="Times New Roman" w:hAnsi="Consolas" w:cs="Times New Roman"/>
+          <w:color w:val="6A9955"/>
+          <w:kern w:val="0"/>
+          <w:sz w:val="21"/>
+          <w:szCs w:val="21"/>
+          <w:lang w:eastAsia="pt-BR"/>
+          <w14:ligatures w14:val="none"/>
+        </w:rPr>
+        <w:t>qlqr</w:t>
+      </w:r>
+      <w:proofErr w:type="spellEnd"/>
+      <w:r>
+        <w:rPr>
+          <w:rFonts w:ascii="Consolas" w:eastAsia="Times New Roman" w:hAnsi="Consolas" w:cs="Times New Roman"/>
+          <w:color w:val="6A9955"/>
+          <w:kern w:val="0"/>
+          <w:sz w:val="21"/>
+          <w:szCs w:val="21"/>
+          <w:lang w:eastAsia="pt-BR"/>
+          <w14:ligatures w14:val="none"/>
+        </w:rPr>
+        <w:t xml:space="preserve"> nome</w:t>
+      </w:r>
+    </w:p>
+    <w:p>
+      <w:pPr>
+        <w:jc w:val="both"/>
+        <w:rPr>
+          <w:rFonts w:ascii="Arial" w:hAnsi="Arial" w:cs="Arial"/>
+          <w:sz w:val="24"/>
+          <w:szCs w:val="24"/>
+        </w:rPr>
+      </w:pPr>
+      <w:r>
+        <w:rPr>
+          <w:rFonts w:ascii="Arial" w:hAnsi="Arial" w:cs="Arial"/>
+          <w:sz w:val="24"/>
+          <w:szCs w:val="24"/>
+        </w:rPr>
+        <w:t xml:space="preserve">É </w:t>
+      </w:r>
+      <w:proofErr w:type="spellStart"/>
+      <w:r>
+        <w:rPr>
+          <w:rFonts w:ascii="Arial" w:hAnsi="Arial" w:cs="Arial"/>
+          <w:sz w:val="24"/>
+          <w:szCs w:val="24"/>
+        </w:rPr>
+        <w:t>Rest</w:t>
+      </w:r>
+      <w:proofErr w:type="spellEnd"/>
+      <w:r>
+        <w:rPr>
+          <w:rFonts w:ascii="Arial" w:hAnsi="Arial" w:cs="Arial"/>
+          <w:sz w:val="24"/>
+          <w:szCs w:val="24"/>
+        </w:rPr>
+        <w:t xml:space="preserve"> pois está juntando </w:t>
+      </w:r>
+      <w:proofErr w:type="gramStart"/>
+      <w:r>
+        <w:rPr>
+          <w:rFonts w:ascii="Arial" w:hAnsi="Arial" w:cs="Arial"/>
+          <w:sz w:val="24"/>
+          <w:szCs w:val="24"/>
+        </w:rPr>
+        <w:t>valores(</w:t>
+      </w:r>
+      <w:proofErr w:type="gramEnd"/>
+      <w:r>
+        <w:rPr>
+          <w:rFonts w:ascii="Arial" w:hAnsi="Arial" w:cs="Arial"/>
+          <w:sz w:val="24"/>
+          <w:szCs w:val="24"/>
+        </w:rPr>
+        <w:t>unificando nesse caso)</w:t>
+      </w:r>
     </w:p>
     <w:p>
       <w:pPr>
@@ -11956,7 +13971,7 @@
         <w:bCs/>
       </w:rPr>
     </w:lvl>
-    <w:lvl w:ilvl="1" w:tplc="04160019" w:tentative="1">
+    <w:lvl w:ilvl="1" w:tplc="04160019">
       <w:start w:val="1"/>
       <w:numFmt w:val="lowerLetter"/>
       <w:lvlText w:val="%2."/>

--- a/ecmascript js-doc-configbabel/ecmascript.docx
+++ b/ecmascript js-doc-configbabel/ecmascript.docx
@@ -13497,20 +13497,202 @@
     </w:p>
     <w:p>
       <w:pPr>
-        <w:rPr>
-          <w:rFonts w:ascii="Arial" w:hAnsi="Arial" w:cs="Arial"/>
-          <w:sz w:val="24"/>
-          <w:szCs w:val="24"/>
-        </w:rPr>
-      </w:pPr>
-      <w:r>
-        <w:rPr>
-          <w:rFonts w:ascii="Arial" w:hAnsi="Arial" w:cs="Arial"/>
-          <w:sz w:val="24"/>
-          <w:szCs w:val="24"/>
-        </w:rPr>
-        <w:br w:type="column"/>
-      </w:r>
+        <w:jc w:val="both"/>
+        <w:rPr>
+          <w:rFonts w:ascii="Arial" w:hAnsi="Arial" w:cs="Arial"/>
+          <w:sz w:val="24"/>
+          <w:szCs w:val="24"/>
+        </w:rPr>
+      </w:pPr>
+    </w:p>
+    <w:p>
+      <w:pPr>
+        <w:jc w:val="both"/>
+        <w:rPr>
+          <w:rFonts w:ascii="Arial" w:hAnsi="Arial" w:cs="Arial"/>
+          <w:sz w:val="24"/>
+          <w:szCs w:val="24"/>
+        </w:rPr>
+      </w:pPr>
+    </w:p>
+    <w:p>
+      <w:pPr>
+        <w:rPr>
+          <w:rFonts w:ascii="Arial" w:hAnsi="Arial" w:cs="Arial"/>
+          <w:b/>
+          <w:bCs/>
+          <w:sz w:val="24"/>
+          <w:szCs w:val="24"/>
+        </w:rPr>
+      </w:pPr>
+      <w:r>
+        <w:rPr>
+          <w:rFonts w:ascii="Arial" w:hAnsi="Arial" w:cs="Arial"/>
+          <w:b/>
+          <w:bCs/>
+          <w:sz w:val="24"/>
+          <w:szCs w:val="24"/>
+        </w:rPr>
+        <w:br w:type="page"/>
+      </w:r>
+    </w:p>
+    <w:p>
+      <w:pPr>
+        <w:pStyle w:val="PargrafodaLista"/>
+        <w:numPr>
+          <w:ilvl w:val="0"/>
+          <w:numId w:val="1"/>
+        </w:numPr>
+        <w:jc w:val="both"/>
+        <w:rPr>
+          <w:rFonts w:ascii="Arial" w:hAnsi="Arial" w:cs="Arial"/>
+          <w:sz w:val="24"/>
+          <w:szCs w:val="24"/>
+        </w:rPr>
+      </w:pPr>
+      <w:r>
+        <w:rPr>
+          <w:rFonts w:ascii="Arial" w:hAnsi="Arial" w:cs="Arial"/>
+          <w:sz w:val="24"/>
+          <w:szCs w:val="24"/>
+        </w:rPr>
+        <w:lastRenderedPageBreak/>
+        <w:t xml:space="preserve"> </w:t>
+      </w:r>
+      <w:r>
+        <w:rPr>
+          <w:rFonts w:ascii="Arial" w:hAnsi="Arial" w:cs="Arial"/>
+          <w:b/>
+          <w:bCs/>
+          <w:sz w:val="24"/>
+          <w:szCs w:val="24"/>
+        </w:rPr>
+        <w:t>APP ORÇAMENTO PESSOAL</w:t>
+      </w:r>
+    </w:p>
+    <w:p>
+      <w:pPr>
+        <w:jc w:val="both"/>
+        <w:rPr>
+          <w:rFonts w:ascii="Arial" w:hAnsi="Arial" w:cs="Arial"/>
+          <w:sz w:val="24"/>
+          <w:szCs w:val="24"/>
+        </w:rPr>
+      </w:pPr>
+    </w:p>
+    <w:p>
+      <w:pPr>
+        <w:jc w:val="both"/>
+        <w:rPr>
+          <w:rFonts w:ascii="Arial" w:hAnsi="Arial" w:cs="Arial"/>
+          <w:sz w:val="24"/>
+          <w:szCs w:val="24"/>
+        </w:rPr>
+      </w:pPr>
+      <w:r>
+        <w:rPr>
+          <w:rFonts w:ascii="Arial" w:hAnsi="Arial" w:cs="Arial"/>
+          <w:sz w:val="24"/>
+          <w:szCs w:val="24"/>
+        </w:rPr>
+        <w:t>- Ideia: Permitir cadastro de algumas despesas</w:t>
+      </w:r>
+    </w:p>
+    <w:p>
+      <w:pPr>
+        <w:jc w:val="both"/>
+        <w:rPr>
+          <w:rFonts w:ascii="Arial" w:hAnsi="Arial" w:cs="Arial"/>
+          <w:sz w:val="24"/>
+          <w:szCs w:val="24"/>
+        </w:rPr>
+      </w:pPr>
+      <w:r>
+        <w:rPr>
+          <w:rFonts w:ascii="Arial" w:hAnsi="Arial" w:cs="Arial"/>
+          <w:sz w:val="24"/>
+          <w:szCs w:val="24"/>
+        </w:rPr>
+        <w:t xml:space="preserve">- Utilização do recurso Local </w:t>
+      </w:r>
+      <w:proofErr w:type="spellStart"/>
+      <w:r>
+        <w:rPr>
+          <w:rFonts w:ascii="Arial" w:hAnsi="Arial" w:cs="Arial"/>
+          <w:sz w:val="24"/>
+          <w:szCs w:val="24"/>
+        </w:rPr>
+        <w:t>Storage</w:t>
+      </w:r>
+      <w:proofErr w:type="spellEnd"/>
+    </w:p>
+    <w:p>
+      <w:pPr>
+        <w:jc w:val="both"/>
+        <w:rPr>
+          <w:rFonts w:ascii="Arial" w:hAnsi="Arial" w:cs="Arial"/>
+          <w:sz w:val="24"/>
+          <w:szCs w:val="24"/>
+        </w:rPr>
+      </w:pPr>
+      <w:r>
+        <w:rPr>
+          <w:rFonts w:ascii="Arial" w:hAnsi="Arial" w:cs="Arial"/>
+          <w:sz w:val="24"/>
+          <w:szCs w:val="24"/>
+        </w:rPr>
+        <w:t>Dados serão persistidos no browser do próprio navegador, de modo que registros possam ser incluídos e consultados</w:t>
+      </w:r>
+    </w:p>
+    <w:p>
+      <w:pPr>
+        <w:jc w:val="both"/>
+        <w:rPr>
+          <w:rFonts w:ascii="Arial" w:hAnsi="Arial" w:cs="Arial"/>
+          <w:sz w:val="24"/>
+          <w:szCs w:val="24"/>
+          <w:shd w:val="clear" w:color="auto" w:fill="F7F9FA"/>
+        </w:rPr>
+      </w:pPr>
+      <w:r>
+        <w:rPr>
+          <w:rFonts w:ascii="Arial" w:hAnsi="Arial" w:cs="Arial"/>
+          <w:sz w:val="24"/>
+          <w:szCs w:val="24"/>
+          <w:shd w:val="clear" w:color="auto" w:fill="F7F9FA"/>
+        </w:rPr>
+        <w:t xml:space="preserve">Vale a pena conferir as possibilidades de </w:t>
+      </w:r>
+      <w:proofErr w:type="spellStart"/>
+      <w:r>
+        <w:rPr>
+          <w:rFonts w:ascii="Arial" w:hAnsi="Arial" w:cs="Arial"/>
+          <w:sz w:val="24"/>
+          <w:szCs w:val="24"/>
+          <w:shd w:val="clear" w:color="auto" w:fill="F7F9FA"/>
+        </w:rPr>
+        <w:t>Storage</w:t>
+      </w:r>
+      <w:proofErr w:type="spellEnd"/>
+      <w:r>
+        <w:rPr>
+          <w:rFonts w:ascii="Arial" w:hAnsi="Arial" w:cs="Arial"/>
+          <w:sz w:val="24"/>
+          <w:szCs w:val="24"/>
+          <w:shd w:val="clear" w:color="auto" w:fill="F7F9FA"/>
+        </w:rPr>
+        <w:t xml:space="preserve"> dos navegadores modernos</w:t>
+      </w:r>
+    </w:p>
+    <w:p>
+      <w:pPr>
+        <w:jc w:val="both"/>
+        <w:rPr>
+          <w:rFonts w:ascii="Arial" w:hAnsi="Arial" w:cs="Arial"/>
+          <w:sz w:val="24"/>
+          <w:szCs w:val="24"/>
+        </w:rPr>
+      </w:pPr>
     </w:p>
     <w:sectPr>
       <w:pgSz w:w="11906" w:h="16838"/>

--- a/ecmascript js-doc-configbabel/ecmascript.docx
+++ b/ecmascript js-doc-configbabel/ecmascript.docx
@@ -535,7 +535,7 @@
           <w:szCs w:val="24"/>
         </w:rPr>
       </w:pPr>
-      <w:hyperlink r:id="rId6" w:history="1">
+      <w:hyperlink r:id="rId9" w:history="1">
         <w:r>
           <w:rPr>
             <w:rFonts w:ascii="Arial" w:hAnsi="Arial" w:cs="Arial"/>
@@ -13646,43 +13646,602 @@
     </w:p>
     <w:p>
       <w:pPr>
+        <w:rPr>
+          <w:rFonts w:ascii="Arial" w:hAnsi="Arial" w:cs="Arial"/>
+          <w:sz w:val="24"/>
+          <w:szCs w:val="24"/>
+          <w:shd w:val="clear" w:color="auto" w:fill="F7F9FA"/>
+        </w:rPr>
+      </w:pPr>
+      <w:r>
+        <w:rPr>
+          <w:rFonts w:ascii="Arial" w:hAnsi="Arial" w:cs="Arial"/>
+          <w:sz w:val="24"/>
+          <w:szCs w:val="24"/>
+          <w:shd w:val="clear" w:color="auto" w:fill="F7F9FA"/>
+        </w:rPr>
+        <w:t xml:space="preserve">Vale a pena conferir as possibilidades de </w:t>
+      </w:r>
+      <w:proofErr w:type="spellStart"/>
+      <w:r>
+        <w:rPr>
+          <w:rFonts w:ascii="Arial" w:hAnsi="Arial" w:cs="Arial"/>
+          <w:sz w:val="24"/>
+          <w:szCs w:val="24"/>
+          <w:shd w:val="clear" w:color="auto" w:fill="F7F9FA"/>
+        </w:rPr>
+        <w:t>Storage</w:t>
+      </w:r>
+      <w:proofErr w:type="spellEnd"/>
+      <w:r>
+        <w:rPr>
+          <w:rFonts w:ascii="Arial" w:hAnsi="Arial" w:cs="Arial"/>
+          <w:sz w:val="24"/>
+          <w:szCs w:val="24"/>
+          <w:shd w:val="clear" w:color="auto" w:fill="F7F9FA"/>
+        </w:rPr>
+        <w:t xml:space="preserve"> dos navegadores modernos</w:t>
+      </w:r>
+    </w:p>
+    <w:p>
+      <w:pPr>
+        <w:rPr>
+          <w:rFonts w:ascii="Arial" w:hAnsi="Arial" w:cs="Arial"/>
+          <w:sz w:val="24"/>
+          <w:szCs w:val="24"/>
+          <w:shd w:val="clear" w:color="auto" w:fill="F7F9FA"/>
+        </w:rPr>
+      </w:pPr>
+    </w:p>
+    <w:p>
+      <w:pPr>
+        <w:rPr>
+          <w:rFonts w:ascii="Arial" w:hAnsi="Arial" w:cs="Arial"/>
+          <w:sz w:val="24"/>
+          <w:szCs w:val="24"/>
+          <w:shd w:val="clear" w:color="auto" w:fill="F7F9FA"/>
+        </w:rPr>
+      </w:pPr>
+      <w:r>
+        <w:rPr>
+          <w:rFonts w:ascii="Arial" w:hAnsi="Arial" w:cs="Arial"/>
+          <w:sz w:val="24"/>
+          <w:szCs w:val="24"/>
+          <w:shd w:val="clear" w:color="auto" w:fill="F7F9FA"/>
+        </w:rPr>
+        <w:t>- Criando, incluindo e testando o arquivo app.js</w:t>
+      </w:r>
+    </w:p>
+    <w:p>
+      <w:pPr>
+        <w:rPr>
+          <w:rFonts w:ascii="Arial" w:hAnsi="Arial" w:cs="Arial"/>
+          <w:sz w:val="24"/>
+          <w:szCs w:val="24"/>
+          <w:shd w:val="clear" w:color="auto" w:fill="F7F9FA"/>
+        </w:rPr>
+      </w:pPr>
+      <w:r>
+        <w:rPr>
+          <w:rFonts w:ascii="Arial" w:hAnsi="Arial" w:cs="Arial"/>
+          <w:sz w:val="24"/>
+          <w:szCs w:val="24"/>
+          <w:shd w:val="clear" w:color="auto" w:fill="F7F9FA"/>
+        </w:rPr>
+        <w:t>Inclusão no index.html e consulta.html</w:t>
+      </w:r>
+    </w:p>
+    <w:p>
+      <w:pPr>
+        <w:shd w:val="clear" w:color="auto" w:fill="1E1E1E"/>
+        <w:spacing w:after="0" w:line="285" w:lineRule="atLeast"/>
+        <w:rPr>
+          <w:rFonts w:ascii="Consolas" w:eastAsia="Times New Roman" w:hAnsi="Consolas" w:cs="Times New Roman"/>
+          <w:color w:val="D4D4D4"/>
+          <w:kern w:val="0"/>
+          <w:sz w:val="21"/>
+          <w:szCs w:val="21"/>
+          <w:lang w:eastAsia="pt-BR"/>
+          <w14:ligatures w14:val="none"/>
+        </w:rPr>
+      </w:pPr>
+      <w:r>
+        <w:rPr>
+          <w:rFonts w:ascii="Consolas" w:eastAsia="Times New Roman" w:hAnsi="Consolas" w:cs="Times New Roman"/>
+          <w:color w:val="D4D4D4"/>
+          <w:kern w:val="0"/>
+          <w:sz w:val="21"/>
+          <w:szCs w:val="21"/>
+          <w:lang w:eastAsia="pt-BR"/>
+          <w14:ligatures w14:val="none"/>
+        </w:rPr>
+        <w:t xml:space="preserve">    </w:t>
+      </w:r>
+      <w:r>
+        <w:rPr>
+          <w:rFonts w:ascii="Consolas" w:eastAsia="Times New Roman" w:hAnsi="Consolas" w:cs="Times New Roman"/>
+          <w:color w:val="808080"/>
+          <w:kern w:val="0"/>
+          <w:sz w:val="21"/>
+          <w:szCs w:val="21"/>
+          <w:lang w:eastAsia="pt-BR"/>
+          <w14:ligatures w14:val="none"/>
+        </w:rPr>
+        <w:t>&lt;</w:t>
+      </w:r>
+      <w:r>
+        <w:rPr>
+          <w:rFonts w:ascii="Consolas" w:eastAsia="Times New Roman" w:hAnsi="Consolas" w:cs="Times New Roman"/>
+          <w:color w:val="569CD6"/>
+          <w:kern w:val="0"/>
+          <w:sz w:val="21"/>
+          <w:szCs w:val="21"/>
+          <w:lang w:eastAsia="pt-BR"/>
+          <w14:ligatures w14:val="none"/>
+        </w:rPr>
+        <w:t>script</w:t>
+      </w:r>
+      <w:r>
+        <w:rPr>
+          <w:rFonts w:ascii="Consolas" w:eastAsia="Times New Roman" w:hAnsi="Consolas" w:cs="Times New Roman"/>
+          <w:color w:val="D4D4D4"/>
+          <w:kern w:val="0"/>
+          <w:sz w:val="21"/>
+          <w:szCs w:val="21"/>
+          <w:lang w:eastAsia="pt-BR"/>
+          <w14:ligatures w14:val="none"/>
+        </w:rPr>
+        <w:t xml:space="preserve"> </w:t>
+      </w:r>
+      <w:proofErr w:type="spellStart"/>
+      <w:r>
+        <w:rPr>
+          <w:rFonts w:ascii="Consolas" w:eastAsia="Times New Roman" w:hAnsi="Consolas" w:cs="Times New Roman"/>
+          <w:color w:val="9CDCFE"/>
+          <w:kern w:val="0"/>
+          <w:sz w:val="21"/>
+          <w:szCs w:val="21"/>
+          <w:lang w:eastAsia="pt-BR"/>
+          <w14:ligatures w14:val="none"/>
+        </w:rPr>
+        <w:t>src</w:t>
+      </w:r>
+      <w:proofErr w:type="spellEnd"/>
+      <w:r>
+        <w:rPr>
+          <w:rFonts w:ascii="Consolas" w:eastAsia="Times New Roman" w:hAnsi="Consolas" w:cs="Times New Roman"/>
+          <w:color w:val="D4D4D4"/>
+          <w:kern w:val="0"/>
+          <w:sz w:val="21"/>
+          <w:szCs w:val="21"/>
+          <w:lang w:eastAsia="pt-BR"/>
+          <w14:ligatures w14:val="none"/>
+        </w:rPr>
+        <w:t>=</w:t>
+      </w:r>
+      <w:r>
+        <w:rPr>
+          <w:rFonts w:ascii="Consolas" w:eastAsia="Times New Roman" w:hAnsi="Consolas" w:cs="Times New Roman"/>
+          <w:color w:val="CE9178"/>
+          <w:kern w:val="0"/>
+          <w:sz w:val="21"/>
+          <w:szCs w:val="21"/>
+          <w:lang w:eastAsia="pt-BR"/>
+          <w14:ligatures w14:val="none"/>
+        </w:rPr>
+        <w:t>"app.js"</w:t>
+      </w:r>
+      <w:r>
+        <w:rPr>
+          <w:rFonts w:ascii="Consolas" w:eastAsia="Times New Roman" w:hAnsi="Consolas" w:cs="Times New Roman"/>
+          <w:color w:val="808080"/>
+          <w:kern w:val="0"/>
+          <w:sz w:val="21"/>
+          <w:szCs w:val="21"/>
+          <w:lang w:eastAsia="pt-BR"/>
+          <w14:ligatures w14:val="none"/>
+        </w:rPr>
+        <w:t>&gt;&lt;/</w:t>
+      </w:r>
+      <w:r>
+        <w:rPr>
+          <w:rFonts w:ascii="Consolas" w:eastAsia="Times New Roman" w:hAnsi="Consolas" w:cs="Times New Roman"/>
+          <w:color w:val="569CD6"/>
+          <w:kern w:val="0"/>
+          <w:sz w:val="21"/>
+          <w:szCs w:val="21"/>
+          <w:lang w:eastAsia="pt-BR"/>
+          <w14:ligatures w14:val="none"/>
+        </w:rPr>
+        <w:t>script</w:t>
+      </w:r>
+      <w:r>
+        <w:rPr>
+          <w:rFonts w:ascii="Consolas" w:eastAsia="Times New Roman" w:hAnsi="Consolas" w:cs="Times New Roman"/>
+          <w:color w:val="808080"/>
+          <w:kern w:val="0"/>
+          <w:sz w:val="21"/>
+          <w:szCs w:val="21"/>
+          <w:lang w:eastAsia="pt-BR"/>
+          <w14:ligatures w14:val="none"/>
+        </w:rPr>
+        <w:t>&gt;</w:t>
+      </w:r>
+    </w:p>
+    <w:p>
+      <w:pPr>
+        <w:rPr>
+          <w:rFonts w:ascii="Arial" w:hAnsi="Arial" w:cs="Arial"/>
+          <w:sz w:val="24"/>
+          <w:szCs w:val="24"/>
+          <w:shd w:val="clear" w:color="auto" w:fill="F7F9FA"/>
+        </w:rPr>
+      </w:pPr>
+      <w:r>
+        <w:rPr>
+          <w:rFonts w:ascii="Arial" w:hAnsi="Arial" w:cs="Arial"/>
+          <w:sz w:val="24"/>
+          <w:szCs w:val="24"/>
+          <w:shd w:val="clear" w:color="auto" w:fill="F7F9FA"/>
+        </w:rPr>
+        <w:t xml:space="preserve">Teste feito com um </w:t>
+      </w:r>
+      <w:proofErr w:type="spellStart"/>
+      <w:proofErr w:type="gramStart"/>
+      <w:r>
+        <w:rPr>
+          <w:rFonts w:ascii="Arial" w:hAnsi="Arial" w:cs="Arial"/>
+          <w:sz w:val="24"/>
+          <w:szCs w:val="24"/>
+          <w:shd w:val="clear" w:color="auto" w:fill="F7F9FA"/>
+        </w:rPr>
+        <w:t>alert</w:t>
+      </w:r>
+      <w:proofErr w:type="spellEnd"/>
+      <w:r>
+        <w:rPr>
+          <w:rFonts w:ascii="Arial" w:hAnsi="Arial" w:cs="Arial"/>
+          <w:sz w:val="24"/>
+          <w:szCs w:val="24"/>
+          <w:shd w:val="clear" w:color="auto" w:fill="F7F9FA"/>
+        </w:rPr>
+        <w:t>(</w:t>
+      </w:r>
+      <w:proofErr w:type="gramEnd"/>
+      <w:r>
+        <w:rPr>
+          <w:rFonts w:ascii="Arial" w:hAnsi="Arial" w:cs="Arial"/>
+          <w:sz w:val="24"/>
+          <w:szCs w:val="24"/>
+          <w:shd w:val="clear" w:color="auto" w:fill="F7F9FA"/>
+        </w:rPr>
+        <w:t>)</w:t>
+      </w:r>
+    </w:p>
+    <w:p>
+      <w:pPr>
+        <w:rPr>
+          <w:rFonts w:ascii="Arial" w:hAnsi="Arial" w:cs="Arial"/>
+          <w:sz w:val="24"/>
+          <w:szCs w:val="24"/>
+          <w:shd w:val="clear" w:color="auto" w:fill="F7F9FA"/>
+        </w:rPr>
+      </w:pPr>
+    </w:p>
+    <w:p>
+      <w:pPr>
         <w:jc w:val="both"/>
         <w:rPr>
           <w:rFonts w:ascii="Arial" w:hAnsi="Arial" w:cs="Arial"/>
           <w:sz w:val="24"/>
           <w:szCs w:val="24"/>
-          <w:shd w:val="clear" w:color="auto" w:fill="F7F9FA"/>
-        </w:rPr>
-      </w:pPr>
-      <w:r>
-        <w:rPr>
-          <w:rFonts w:ascii="Arial" w:hAnsi="Arial" w:cs="Arial"/>
-          <w:sz w:val="24"/>
-          <w:szCs w:val="24"/>
-          <w:shd w:val="clear" w:color="auto" w:fill="F7F9FA"/>
-        </w:rPr>
-        <w:t xml:space="preserve">Vale a pena conferir as possibilidades de </w:t>
-      </w:r>
-      <w:proofErr w:type="spellStart"/>
-      <w:r>
-        <w:rPr>
-          <w:rFonts w:ascii="Arial" w:hAnsi="Arial" w:cs="Arial"/>
-          <w:sz w:val="24"/>
-          <w:szCs w:val="24"/>
-          <w:shd w:val="clear" w:color="auto" w:fill="F7F9FA"/>
+        </w:rPr>
+      </w:pPr>
+      <w:r>
+        <w:rPr>
+          <w:rFonts w:ascii="Arial" w:hAnsi="Arial" w:cs="Arial"/>
+          <w:sz w:val="24"/>
+          <w:szCs w:val="24"/>
+        </w:rPr>
+        <w:t>-Cadastro da despesa</w:t>
+      </w:r>
+    </w:p>
+    <w:p>
+      <w:pPr>
+        <w:jc w:val="both"/>
+        <w:rPr>
+          <w:rFonts w:ascii="Arial" w:hAnsi="Arial" w:cs="Arial"/>
+          <w:sz w:val="24"/>
+          <w:szCs w:val="24"/>
+        </w:rPr>
+      </w:pPr>
+      <w:r>
+        <w:rPr>
+          <w:rFonts w:ascii="Arial" w:hAnsi="Arial" w:cs="Arial"/>
+          <w:sz w:val="24"/>
+          <w:szCs w:val="24"/>
+        </w:rPr>
+        <w:t>Usada uma classe para melhor visualização na exibição dos dados no console.</w:t>
+      </w:r>
+    </w:p>
+    <w:p>
+      <w:pPr>
+        <w:jc w:val="both"/>
+        <w:rPr>
+          <w:rFonts w:ascii="Arial" w:hAnsi="Arial" w:cs="Arial"/>
+          <w:sz w:val="24"/>
+          <w:szCs w:val="24"/>
+        </w:rPr>
+      </w:pPr>
+      <w:r>
+        <w:rPr>
+          <w:rFonts w:ascii="Arial" w:hAnsi="Arial" w:cs="Arial"/>
+          <w:sz w:val="24"/>
+          <w:szCs w:val="24"/>
+        </w:rPr>
+        <w:t>- Campo do tipo vazio:</w:t>
+      </w:r>
+    </w:p>
+    <w:p>
+      <w:pPr>
+        <w:shd w:val="clear" w:color="auto" w:fill="1E1E1E"/>
+        <w:spacing w:after="0" w:line="285" w:lineRule="atLeast"/>
+        <w:rPr>
+          <w:rFonts w:ascii="Consolas" w:eastAsia="Times New Roman" w:hAnsi="Consolas" w:cs="Times New Roman"/>
+          <w:color w:val="D4D4D4"/>
+          <w:kern w:val="0"/>
+          <w:sz w:val="21"/>
+          <w:szCs w:val="21"/>
+          <w:lang w:eastAsia="pt-BR"/>
+          <w14:ligatures w14:val="none"/>
+        </w:rPr>
+      </w:pPr>
+      <w:r>
+        <w:rPr>
+          <w:rFonts w:ascii="Consolas" w:eastAsia="Times New Roman" w:hAnsi="Consolas" w:cs="Times New Roman"/>
+          <w:color w:val="808080"/>
+          <w:kern w:val="0"/>
+          <w:sz w:val="21"/>
+          <w:szCs w:val="21"/>
+          <w:lang w:eastAsia="pt-BR"/>
+          <w14:ligatures w14:val="none"/>
+        </w:rPr>
+        <w:t>&lt;</w:t>
+      </w:r>
+      <w:proofErr w:type="spellStart"/>
+      <w:r>
+        <w:rPr>
+          <w:rFonts w:ascii="Consolas" w:eastAsia="Times New Roman" w:hAnsi="Consolas" w:cs="Times New Roman"/>
+          <w:color w:val="569CD6"/>
+          <w:kern w:val="0"/>
+          <w:sz w:val="21"/>
+          <w:szCs w:val="21"/>
+          <w:lang w:eastAsia="pt-BR"/>
+          <w14:ligatures w14:val="none"/>
+        </w:rPr>
+        <w:t>option</w:t>
+      </w:r>
+      <w:proofErr w:type="spellEnd"/>
+      <w:r>
+        <w:rPr>
+          <w:rFonts w:ascii="Consolas" w:eastAsia="Times New Roman" w:hAnsi="Consolas" w:cs="Times New Roman"/>
+          <w:color w:val="D4D4D4"/>
+          <w:kern w:val="0"/>
+          <w:sz w:val="21"/>
+          <w:szCs w:val="21"/>
+          <w:lang w:eastAsia="pt-BR"/>
+          <w14:ligatures w14:val="none"/>
+        </w:rPr>
+        <w:t xml:space="preserve"> </w:t>
+      </w:r>
+      <w:proofErr w:type="spellStart"/>
+      <w:r>
+        <w:rPr>
+          <w:rFonts w:ascii="Consolas" w:eastAsia="Times New Roman" w:hAnsi="Consolas" w:cs="Times New Roman"/>
+          <w:color w:val="9CDCFE"/>
+          <w:kern w:val="0"/>
+          <w:sz w:val="21"/>
+          <w:szCs w:val="21"/>
+          <w:lang w:eastAsia="pt-BR"/>
+          <w14:ligatures w14:val="none"/>
+        </w:rPr>
+        <w:t>value</w:t>
+      </w:r>
+      <w:proofErr w:type="spellEnd"/>
+      <w:r>
+        <w:rPr>
+          <w:rFonts w:ascii="Consolas" w:eastAsia="Times New Roman" w:hAnsi="Consolas" w:cs="Times New Roman"/>
+          <w:color w:val="D4D4D4"/>
+          <w:kern w:val="0"/>
+          <w:sz w:val="21"/>
+          <w:szCs w:val="21"/>
+          <w:lang w:eastAsia="pt-BR"/>
+          <w14:ligatures w14:val="none"/>
+        </w:rPr>
+        <w:t>=</w:t>
+      </w:r>
+      <w:r>
+        <w:rPr>
+          <w:rFonts w:ascii="Consolas" w:eastAsia="Times New Roman" w:hAnsi="Consolas" w:cs="Times New Roman"/>
+          <w:color w:val="CE9178"/>
+          <w:kern w:val="0"/>
+          <w:sz w:val="21"/>
+          <w:szCs w:val="21"/>
+          <w:lang w:eastAsia="pt-BR"/>
+          <w14:ligatures w14:val="none"/>
+        </w:rPr>
+        <w:t>""</w:t>
+      </w:r>
+      <w:r>
+        <w:rPr>
+          <w:rFonts w:ascii="Consolas" w:eastAsia="Times New Roman" w:hAnsi="Consolas" w:cs="Times New Roman"/>
+          <w:color w:val="808080"/>
+          <w:kern w:val="0"/>
+          <w:sz w:val="21"/>
+          <w:szCs w:val="21"/>
+          <w:lang w:eastAsia="pt-BR"/>
+          <w14:ligatures w14:val="none"/>
+        </w:rPr>
+        <w:t>&gt;</w:t>
+      </w:r>
+      <w:r>
+        <w:rPr>
+          <w:rFonts w:ascii="Consolas" w:eastAsia="Times New Roman" w:hAnsi="Consolas" w:cs="Times New Roman"/>
+          <w:color w:val="D4D4D4"/>
+          <w:kern w:val="0"/>
+          <w:sz w:val="21"/>
+          <w:szCs w:val="21"/>
+          <w:lang w:eastAsia="pt-BR"/>
+          <w14:ligatures w14:val="none"/>
+        </w:rPr>
+        <w:t>Tipo</w:t>
+      </w:r>
+      <w:r>
+        <w:rPr>
+          <w:rFonts w:ascii="Consolas" w:eastAsia="Times New Roman" w:hAnsi="Consolas" w:cs="Times New Roman"/>
+          <w:color w:val="808080"/>
+          <w:kern w:val="0"/>
+          <w:sz w:val="21"/>
+          <w:szCs w:val="21"/>
+          <w:lang w:eastAsia="pt-BR"/>
+          <w14:ligatures w14:val="none"/>
+        </w:rPr>
+        <w:t>&lt;/</w:t>
+      </w:r>
+      <w:proofErr w:type="spellStart"/>
+      <w:r>
+        <w:rPr>
+          <w:rFonts w:ascii="Consolas" w:eastAsia="Times New Roman" w:hAnsi="Consolas" w:cs="Times New Roman"/>
+          <w:color w:val="569CD6"/>
+          <w:kern w:val="0"/>
+          <w:sz w:val="21"/>
+          <w:szCs w:val="21"/>
+          <w:lang w:eastAsia="pt-BR"/>
+          <w14:ligatures w14:val="none"/>
+        </w:rPr>
+        <w:t>option</w:t>
+      </w:r>
+      <w:proofErr w:type="spellEnd"/>
+      <w:r>
+        <w:rPr>
+          <w:rFonts w:ascii="Consolas" w:eastAsia="Times New Roman" w:hAnsi="Consolas" w:cs="Times New Roman"/>
+          <w:color w:val="808080"/>
+          <w:kern w:val="0"/>
+          <w:sz w:val="21"/>
+          <w:szCs w:val="21"/>
+          <w:lang w:eastAsia="pt-BR"/>
+          <w14:ligatures w14:val="none"/>
+        </w:rPr>
+        <w:t>&gt;</w:t>
+      </w:r>
+    </w:p>
+    <w:p>
+      <w:pPr>
+        <w:jc w:val="both"/>
+        <w:rPr>
+          <w:rFonts w:ascii="Arial" w:hAnsi="Arial" w:cs="Arial"/>
+          <w:sz w:val="24"/>
+          <w:szCs w:val="24"/>
+        </w:rPr>
+      </w:pPr>
+    </w:p>
+    <w:p>
+      <w:pPr>
+        <w:jc w:val="both"/>
+        <w:rPr>
+          <w:rFonts w:ascii="Arial" w:hAnsi="Arial" w:cs="Arial"/>
+          <w:sz w:val="24"/>
+          <w:szCs w:val="24"/>
+        </w:rPr>
+      </w:pPr>
+    </w:p>
+    <w:p>
+      <w:pPr>
+        <w:jc w:val="both"/>
+        <w:rPr>
+          <w:rFonts w:ascii="Arial" w:hAnsi="Arial" w:cs="Arial"/>
+          <w:b/>
+          <w:bCs/>
+          <w:sz w:val="24"/>
+          <w:szCs w:val="24"/>
+        </w:rPr>
+      </w:pPr>
+      <w:r>
+        <w:rPr>
+          <w:rFonts w:ascii="Arial" w:hAnsi="Arial" w:cs="Arial"/>
+          <w:b/>
+          <w:bCs/>
+          <w:sz w:val="24"/>
+          <w:szCs w:val="24"/>
+        </w:rPr>
+        <w:t>WEB STORAGE</w:t>
+      </w:r>
+    </w:p>
+    <w:p>
+      <w:pPr>
+        <w:jc w:val="both"/>
+        <w:rPr>
+          <w:rFonts w:ascii="Arial" w:hAnsi="Arial" w:cs="Arial"/>
+          <w:b/>
+          <w:bCs/>
+          <w:sz w:val="24"/>
+          <w:szCs w:val="24"/>
+        </w:rPr>
+      </w:pPr>
+    </w:p>
+    <w:p>
+      <w:pPr>
+        <w:jc w:val="both"/>
+        <w:rPr>
+          <w:rFonts w:ascii="Arial" w:hAnsi="Arial" w:cs="Arial"/>
+          <w:b/>
+          <w:bCs/>
+          <w:sz w:val="24"/>
+          <w:szCs w:val="24"/>
+        </w:rPr>
+      </w:pPr>
+      <w:r>
+        <w:rPr>
+          <w:rFonts w:ascii="Arial" w:hAnsi="Arial" w:cs="Arial"/>
+          <w:b/>
+          <w:bCs/>
+          <w:sz w:val="24"/>
+          <w:szCs w:val="24"/>
+        </w:rPr>
+        <w:t xml:space="preserve">Browser </w:t>
+      </w:r>
+      <w:r>
+        <w:rPr>
+          <w:rFonts w:ascii="Arial" w:hAnsi="Arial" w:cs="Arial"/>
+          <w:b/>
+          <w:bCs/>
+          <w:sz w:val="24"/>
+          <w:szCs w:val="24"/>
+        </w:rPr>
+        <w:sym w:font="Wingdings" w:char="F0E0"/>
+      </w:r>
+      <w:r>
+        <w:rPr>
+          <w:rFonts w:ascii="Arial" w:hAnsi="Arial" w:cs="Arial"/>
+          <w:b/>
+          <w:bCs/>
+          <w:sz w:val="24"/>
+          <w:szCs w:val="24"/>
+        </w:rPr>
+        <w:t xml:space="preserve"> </w:t>
+      </w:r>
+      <w:proofErr w:type="spellStart"/>
+      <w:r>
+        <w:rPr>
+          <w:rFonts w:ascii="Arial" w:hAnsi="Arial" w:cs="Arial"/>
+          <w:b/>
+          <w:bCs/>
+          <w:sz w:val="24"/>
+          <w:szCs w:val="24"/>
         </w:rPr>
         <w:t>Storage</w:t>
       </w:r>
       <w:proofErr w:type="spellEnd"/>
-      <w:r>
-        <w:rPr>
-          <w:rFonts w:ascii="Arial" w:hAnsi="Arial" w:cs="Arial"/>
-          <w:sz w:val="24"/>
-          <w:szCs w:val="24"/>
-          <w:shd w:val="clear" w:color="auto" w:fill="F7F9FA"/>
-        </w:rPr>
-        <w:t xml:space="preserve"> dos navegadores modernos</w:t>
-      </w:r>
     </w:p>
     <w:p>
       <w:pPr>
@@ -13693,6 +14252,536 @@
           <w:szCs w:val="24"/>
         </w:rPr>
       </w:pPr>
+      <w:r>
+        <w:rPr>
+          <w:rFonts w:ascii="Arial" w:hAnsi="Arial" w:cs="Arial"/>
+          <w:sz w:val="24"/>
+          <w:szCs w:val="24"/>
+        </w:rPr>
+        <w:t xml:space="preserve">Local </w:t>
+      </w:r>
+      <w:proofErr w:type="spellStart"/>
+      <w:r>
+        <w:rPr>
+          <w:rFonts w:ascii="Arial" w:hAnsi="Arial" w:cs="Arial"/>
+          <w:sz w:val="24"/>
+          <w:szCs w:val="24"/>
+        </w:rPr>
+        <w:t>Storage</w:t>
+      </w:r>
+      <w:proofErr w:type="spellEnd"/>
+      <w:r>
+        <w:rPr>
+          <w:rFonts w:ascii="Arial" w:hAnsi="Arial" w:cs="Arial"/>
+          <w:sz w:val="24"/>
+          <w:szCs w:val="24"/>
+        </w:rPr>
+        <w:t xml:space="preserve"> – armazenamento local do browser</w:t>
+      </w:r>
+      <w:r>
+        <w:rPr>
+          <w:rFonts w:ascii="Arial" w:hAnsi="Arial" w:cs="Arial"/>
+          <w:sz w:val="24"/>
+          <w:szCs w:val="24"/>
+        </w:rPr>
+        <w:t xml:space="preserve"> (aplicação interna)</w:t>
+      </w:r>
+    </w:p>
+    <w:p>
+      <w:pPr>
+        <w:jc w:val="both"/>
+        <w:rPr>
+          <w:rFonts w:ascii="Arial" w:hAnsi="Arial" w:cs="Arial"/>
+          <w:sz w:val="24"/>
+          <w:szCs w:val="24"/>
+        </w:rPr>
+      </w:pPr>
+      <w:proofErr w:type="spellStart"/>
+      <w:r>
+        <w:rPr>
+          <w:rFonts w:ascii="Arial" w:hAnsi="Arial" w:cs="Arial"/>
+          <w:sz w:val="24"/>
+          <w:szCs w:val="24"/>
+        </w:rPr>
+        <w:t>Session</w:t>
+      </w:r>
+      <w:proofErr w:type="spellEnd"/>
+      <w:r>
+        <w:rPr>
+          <w:rFonts w:ascii="Arial" w:hAnsi="Arial" w:cs="Arial"/>
+          <w:sz w:val="24"/>
+          <w:szCs w:val="24"/>
+        </w:rPr>
+        <w:t xml:space="preserve"> </w:t>
+      </w:r>
+      <w:proofErr w:type="spellStart"/>
+      <w:r>
+        <w:rPr>
+          <w:rFonts w:ascii="Arial" w:hAnsi="Arial" w:cs="Arial"/>
+          <w:sz w:val="24"/>
+          <w:szCs w:val="24"/>
+        </w:rPr>
+        <w:t>Storage</w:t>
+      </w:r>
+      <w:proofErr w:type="spellEnd"/>
+    </w:p>
+    <w:p>
+      <w:pPr>
+        <w:jc w:val="both"/>
+        <w:rPr>
+          <w:rFonts w:ascii="Arial" w:hAnsi="Arial" w:cs="Arial"/>
+          <w:sz w:val="24"/>
+          <w:szCs w:val="24"/>
+        </w:rPr>
+      </w:pPr>
+      <w:proofErr w:type="spellStart"/>
+      <w:r>
+        <w:rPr>
+          <w:rFonts w:ascii="Arial" w:hAnsi="Arial" w:cs="Arial"/>
+          <w:sz w:val="24"/>
+          <w:szCs w:val="24"/>
+        </w:rPr>
+        <w:t>IndexedDB</w:t>
+      </w:r>
+      <w:proofErr w:type="spellEnd"/>
+    </w:p>
+    <w:p>
+      <w:pPr>
+        <w:jc w:val="both"/>
+        <w:rPr>
+          <w:rFonts w:ascii="Arial" w:hAnsi="Arial" w:cs="Arial"/>
+          <w:sz w:val="24"/>
+          <w:szCs w:val="24"/>
+        </w:rPr>
+      </w:pPr>
+      <w:r>
+        <w:rPr>
+          <w:rFonts w:ascii="Arial" w:hAnsi="Arial" w:cs="Arial"/>
+          <w:sz w:val="24"/>
+          <w:szCs w:val="24"/>
+        </w:rPr>
+        <w:t>Web SQL</w:t>
+      </w:r>
+      <w:r>
+        <w:rPr>
+          <w:rFonts w:ascii="Arial" w:hAnsi="Arial" w:cs="Arial"/>
+          <w:sz w:val="24"/>
+          <w:szCs w:val="24"/>
+        </w:rPr>
+        <w:t xml:space="preserve"> – formas de armazenamentos locais com recursos avançados em termos de criação de tabela e consulta dos dados</w:t>
+      </w:r>
+    </w:p>
+    <w:p>
+      <w:pPr>
+        <w:jc w:val="both"/>
+        <w:rPr>
+          <w:rFonts w:ascii="Arial" w:hAnsi="Arial" w:cs="Arial"/>
+          <w:sz w:val="24"/>
+          <w:szCs w:val="24"/>
+        </w:rPr>
+      </w:pPr>
+      <w:r>
+        <w:rPr>
+          <w:rFonts w:ascii="Arial" w:hAnsi="Arial" w:cs="Arial"/>
+          <w:sz w:val="24"/>
+          <w:szCs w:val="24"/>
+        </w:rPr>
+        <w:t>Cookies</w:t>
+      </w:r>
+      <w:r>
+        <w:rPr>
+          <w:rFonts w:ascii="Arial" w:hAnsi="Arial" w:cs="Arial"/>
+          <w:sz w:val="24"/>
+          <w:szCs w:val="24"/>
+        </w:rPr>
+        <w:t xml:space="preserve"> – funcionam como dados armazenados do lado do cliente</w:t>
+      </w:r>
+    </w:p>
+    <w:p>
+      <w:pPr>
+        <w:rPr>
+          <w:rFonts w:ascii="Arial" w:hAnsi="Arial" w:cs="Arial"/>
+          <w:sz w:val="24"/>
+          <w:szCs w:val="24"/>
+        </w:rPr>
+      </w:pPr>
+    </w:p>
+    <w:p>
+      <w:pPr>
+        <w:rPr>
+          <w:rFonts w:ascii="Arial" w:hAnsi="Arial" w:cs="Arial"/>
+          <w:color w:val="000000"/>
+          <w:sz w:val="24"/>
+          <w:szCs w:val="24"/>
+        </w:rPr>
+      </w:pPr>
+      <w:r>
+        <w:rPr>
+          <w:rFonts w:ascii="Arial" w:hAnsi="Arial" w:cs="Arial"/>
+          <w:color w:val="000000"/>
+          <w:sz w:val="24"/>
+          <w:szCs w:val="24"/>
+        </w:rPr>
+        <w:t>JSON é um formato para armazenar e transportar dados</w:t>
+      </w:r>
+      <w:r>
+        <w:rPr>
+          <w:rFonts w:ascii="Arial" w:hAnsi="Arial" w:cs="Arial"/>
+          <w:color w:val="000000"/>
+          <w:sz w:val="24"/>
+          <w:szCs w:val="24"/>
+        </w:rPr>
+        <w:t>, e é</w:t>
+      </w:r>
+      <w:r>
+        <w:rPr>
+          <w:rFonts w:ascii="Arial" w:hAnsi="Arial" w:cs="Arial"/>
+          <w:color w:val="000000"/>
+          <w:sz w:val="24"/>
+          <w:szCs w:val="24"/>
+        </w:rPr>
+        <w:t xml:space="preserve"> frequentemente usado quando os dados são enviados de um servidor para uma página da web.</w:t>
+      </w:r>
+    </w:p>
+    <w:p>
+      <w:pPr>
+        <w:jc w:val="both"/>
+        <w:rPr>
+          <w:rFonts w:ascii="Arial" w:hAnsi="Arial" w:cs="Arial"/>
+          <w:sz w:val="24"/>
+          <w:szCs w:val="24"/>
+        </w:rPr>
+      </w:pPr>
+    </w:p>
+    <w:p>
+      <w:pPr>
+        <w:jc w:val="both"/>
+        <w:rPr>
+          <w:rFonts w:ascii="Arial" w:hAnsi="Arial" w:cs="Arial"/>
+          <w:sz w:val="24"/>
+          <w:szCs w:val="24"/>
+        </w:rPr>
+      </w:pPr>
+      <w:proofErr w:type="spellStart"/>
+      <w:proofErr w:type="gramStart"/>
+      <w:r>
+        <w:rPr>
+          <w:rFonts w:ascii="Arial" w:hAnsi="Arial" w:cs="Arial"/>
+          <w:sz w:val="24"/>
+          <w:szCs w:val="24"/>
+        </w:rPr>
+        <w:lastRenderedPageBreak/>
+        <w:t>setItem</w:t>
+      </w:r>
+      <w:proofErr w:type="spellEnd"/>
+      <w:r>
+        <w:rPr>
+          <w:rFonts w:ascii="Arial" w:hAnsi="Arial" w:cs="Arial"/>
+          <w:sz w:val="24"/>
+          <w:szCs w:val="24"/>
+        </w:rPr>
+        <w:t>(</w:t>
+      </w:r>
+      <w:proofErr w:type="gramEnd"/>
+      <w:r>
+        <w:rPr>
+          <w:rFonts w:ascii="Arial" w:hAnsi="Arial" w:cs="Arial"/>
+          <w:sz w:val="24"/>
+          <w:szCs w:val="24"/>
+        </w:rPr>
+        <w:t xml:space="preserve">) – </w:t>
+      </w:r>
+    </w:p>
+    <w:p>
+      <w:pPr>
+        <w:shd w:val="clear" w:color="auto" w:fill="1E1E1E"/>
+        <w:spacing w:after="0" w:line="285" w:lineRule="atLeast"/>
+        <w:rPr>
+          <w:rFonts w:ascii="Consolas" w:eastAsia="Times New Roman" w:hAnsi="Consolas" w:cs="Times New Roman"/>
+          <w:color w:val="D4D4D4"/>
+          <w:kern w:val="0"/>
+          <w:sz w:val="21"/>
+          <w:szCs w:val="21"/>
+          <w:lang w:eastAsia="pt-BR"/>
+          <w14:ligatures w14:val="none"/>
+        </w:rPr>
+      </w:pPr>
+      <w:r>
+        <w:rPr>
+          <w:rFonts w:ascii="Consolas" w:eastAsia="Times New Roman" w:hAnsi="Consolas" w:cs="Times New Roman"/>
+          <w:color w:val="6A9955"/>
+          <w:kern w:val="0"/>
+          <w:sz w:val="21"/>
+          <w:szCs w:val="21"/>
+          <w:lang w:eastAsia="pt-BR"/>
+          <w14:ligatures w14:val="none"/>
+        </w:rPr>
+        <w:t>retorna 2 parâmetros, um nome e um valor</w:t>
+      </w:r>
+    </w:p>
+    <w:p>
+      <w:pPr>
+        <w:shd w:val="clear" w:color="auto" w:fill="1E1E1E"/>
+        <w:spacing w:after="0" w:line="285" w:lineRule="atLeast"/>
+        <w:rPr>
+          <w:rFonts w:ascii="Consolas" w:eastAsia="Times New Roman" w:hAnsi="Consolas" w:cs="Times New Roman"/>
+          <w:color w:val="D4D4D4"/>
+          <w:kern w:val="0"/>
+          <w:sz w:val="21"/>
+          <w:szCs w:val="21"/>
+          <w:lang w:eastAsia="pt-BR"/>
+          <w14:ligatures w14:val="none"/>
+        </w:rPr>
+      </w:pPr>
+      <w:r>
+        <w:rPr>
+          <w:rFonts w:ascii="Consolas" w:eastAsia="Times New Roman" w:hAnsi="Consolas" w:cs="Times New Roman"/>
+          <w:color w:val="6A9955"/>
+          <w:kern w:val="0"/>
+          <w:sz w:val="21"/>
+          <w:szCs w:val="21"/>
+          <w:lang w:eastAsia="pt-BR"/>
+          <w14:ligatures w14:val="none"/>
+        </w:rPr>
+        <w:t xml:space="preserve">        quando passado 'chave' e 'valor', irá adicionar esta chave ao </w:t>
+      </w:r>
+      <w:proofErr w:type="spellStart"/>
+      <w:r>
+        <w:rPr>
+          <w:rFonts w:ascii="Consolas" w:eastAsia="Times New Roman" w:hAnsi="Consolas" w:cs="Times New Roman"/>
+          <w:color w:val="6A9955"/>
+          <w:kern w:val="0"/>
+          <w:sz w:val="21"/>
+          <w:szCs w:val="21"/>
+          <w:lang w:eastAsia="pt-BR"/>
+          <w14:ligatures w14:val="none"/>
+        </w:rPr>
+        <w:t>storage</w:t>
+      </w:r>
+      <w:proofErr w:type="spellEnd"/>
+      <w:r>
+        <w:rPr>
+          <w:rFonts w:ascii="Consolas" w:eastAsia="Times New Roman" w:hAnsi="Consolas" w:cs="Times New Roman"/>
+          <w:color w:val="6A9955"/>
+          <w:kern w:val="0"/>
+          <w:sz w:val="21"/>
+          <w:szCs w:val="21"/>
+          <w:lang w:eastAsia="pt-BR"/>
+          <w14:ligatures w14:val="none"/>
+        </w:rPr>
+        <w:t>, ou atualizar o valor caso a chave já</w:t>
+      </w:r>
+    </w:p>
+    <w:p>
+      <w:pPr>
+        <w:shd w:val="clear" w:color="auto" w:fill="1E1E1E"/>
+        <w:spacing w:after="0" w:line="285" w:lineRule="atLeast"/>
+        <w:rPr>
+          <w:rFonts w:ascii="Consolas" w:eastAsia="Times New Roman" w:hAnsi="Consolas" w:cs="Times New Roman"/>
+          <w:color w:val="D4D4D4"/>
+          <w:kern w:val="0"/>
+          <w:sz w:val="21"/>
+          <w:szCs w:val="21"/>
+          <w:lang w:eastAsia="pt-BR"/>
+          <w14:ligatures w14:val="none"/>
+        </w:rPr>
+      </w:pPr>
+      <w:r>
+        <w:rPr>
+          <w:rFonts w:ascii="Consolas" w:eastAsia="Times New Roman" w:hAnsi="Consolas" w:cs="Times New Roman"/>
+          <w:color w:val="6A9955"/>
+          <w:kern w:val="0"/>
+          <w:sz w:val="21"/>
+          <w:szCs w:val="21"/>
+          <w:lang w:eastAsia="pt-BR"/>
+          <w14:ligatures w14:val="none"/>
+        </w:rPr>
+        <w:t>        exista</w:t>
+      </w:r>
+      <w:r>
+        <w:rPr>
+          <w:rFonts w:ascii="Consolas" w:eastAsia="Times New Roman" w:hAnsi="Consolas" w:cs="Times New Roman"/>
+          <w:color w:val="6A9955"/>
+          <w:kern w:val="0"/>
+          <w:sz w:val="21"/>
+          <w:szCs w:val="21"/>
+          <w:lang w:eastAsia="pt-BR"/>
+          <w14:ligatures w14:val="none"/>
+        </w:rPr>
+        <w:t>.</w:t>
+      </w:r>
+    </w:p>
+    <w:p>
+      <w:pPr>
+        <w:jc w:val="both"/>
+        <w:rPr>
+          <w:rFonts w:ascii="Arial" w:hAnsi="Arial" w:cs="Arial"/>
+          <w:sz w:val="24"/>
+          <w:szCs w:val="24"/>
+        </w:rPr>
+      </w:pPr>
+    </w:p>
+    <w:p>
+      <w:pPr>
+        <w:jc w:val="both"/>
+        <w:rPr>
+          <w:rFonts w:ascii="Arial" w:hAnsi="Arial" w:cs="Arial"/>
+          <w:sz w:val="24"/>
+          <w:szCs w:val="24"/>
+        </w:rPr>
+      </w:pPr>
+    </w:p>
+    <w:p>
+      <w:pPr>
+        <w:jc w:val="both"/>
+        <w:rPr>
+          <w:rFonts w:ascii="Arial" w:hAnsi="Arial" w:cs="Arial"/>
+          <w:b/>
+          <w:bCs/>
+          <w:sz w:val="24"/>
+          <w:szCs w:val="24"/>
+        </w:rPr>
+      </w:pPr>
+      <w:r>
+        <w:rPr>
+          <w:rFonts w:ascii="Arial" w:hAnsi="Arial" w:cs="Arial"/>
+          <w:sz w:val="24"/>
+          <w:szCs w:val="24"/>
+        </w:rPr>
+        <w:tab/>
+      </w:r>
+      <w:r>
+        <w:rPr>
+          <w:rFonts w:ascii="Arial" w:hAnsi="Arial" w:cs="Arial"/>
+          <w:b/>
+          <w:bCs/>
+          <w:sz w:val="24"/>
+          <w:szCs w:val="24"/>
+        </w:rPr>
+        <w:t xml:space="preserve">Objetos Literais </w:t>
+      </w:r>
+      <w:proofErr w:type="spellStart"/>
+      <w:r>
+        <w:rPr>
+          <w:rFonts w:ascii="Arial" w:hAnsi="Arial" w:cs="Arial"/>
+          <w:b/>
+          <w:bCs/>
+          <w:sz w:val="24"/>
+          <w:szCs w:val="24"/>
+        </w:rPr>
+        <w:t>vs</w:t>
+      </w:r>
+      <w:proofErr w:type="spellEnd"/>
+      <w:r>
+        <w:rPr>
+          <w:rFonts w:ascii="Arial" w:hAnsi="Arial" w:cs="Arial"/>
+          <w:b/>
+          <w:bCs/>
+          <w:sz w:val="24"/>
+          <w:szCs w:val="24"/>
+        </w:rPr>
+        <w:t xml:space="preserve"> Notação JSON</w:t>
+      </w:r>
+    </w:p>
+    <w:p>
+      <w:pPr>
+        <w:jc w:val="both"/>
+        <w:rPr>
+          <w:rFonts w:ascii="Arial" w:hAnsi="Arial" w:cs="Arial"/>
+          <w:sz w:val="24"/>
+          <w:szCs w:val="24"/>
+        </w:rPr>
+      </w:pPr>
+      <w:r>
+        <w:rPr>
+          <w:rFonts w:ascii="Arial" w:hAnsi="Arial" w:cs="Arial"/>
+          <w:sz w:val="24"/>
+          <w:szCs w:val="24"/>
+        </w:rPr>
+        <w:t xml:space="preserve">- Diferentemente de Objetos literais, as notações JSON são </w:t>
+      </w:r>
+      <w:proofErr w:type="spellStart"/>
+      <w:r>
+        <w:rPr>
+          <w:rFonts w:ascii="Arial" w:hAnsi="Arial" w:cs="Arial"/>
+          <w:sz w:val="24"/>
+          <w:szCs w:val="24"/>
+        </w:rPr>
+        <w:t>strings</w:t>
+      </w:r>
+      <w:proofErr w:type="spellEnd"/>
+    </w:p>
+    <w:p>
+      <w:pPr>
+        <w:jc w:val="both"/>
+        <w:rPr>
+          <w:rFonts w:ascii="Arial" w:hAnsi="Arial" w:cs="Arial"/>
+          <w:sz w:val="24"/>
+          <w:szCs w:val="24"/>
+        </w:rPr>
+      </w:pPr>
+      <w:r>
+        <w:rPr>
+          <w:rFonts w:ascii="Arial" w:hAnsi="Arial" w:cs="Arial"/>
+          <w:sz w:val="24"/>
+          <w:szCs w:val="24"/>
+        </w:rPr>
+        <w:t>- No JSON, usa–se aspas simples fora das chaves, e internamente, aspas duplas para assim não haver conflitos</w:t>
+      </w:r>
+    </w:p>
+    <w:p>
+      <w:pPr>
+        <w:jc w:val="both"/>
+        <w:rPr>
+          <w:rFonts w:ascii="Arial" w:hAnsi="Arial" w:cs="Arial"/>
+          <w:sz w:val="24"/>
+          <w:szCs w:val="24"/>
+        </w:rPr>
+      </w:pPr>
+      <w:r>
+        <w:rPr>
+          <w:rFonts w:ascii="Arial" w:hAnsi="Arial" w:cs="Arial"/>
+          <w:sz w:val="24"/>
+          <w:szCs w:val="24"/>
+        </w:rPr>
+        <w:t xml:space="preserve">- Os dois </w:t>
+      </w:r>
+      <w:proofErr w:type="gramStart"/>
+      <w:r>
+        <w:rPr>
+          <w:rFonts w:ascii="Arial" w:hAnsi="Arial" w:cs="Arial"/>
+          <w:sz w:val="24"/>
+          <w:szCs w:val="24"/>
+        </w:rPr>
+        <w:t>pontos(</w:t>
+      </w:r>
+      <w:proofErr w:type="gramEnd"/>
+      <w:r>
+        <w:rPr>
+          <w:rFonts w:ascii="Arial" w:hAnsi="Arial" w:cs="Arial"/>
+          <w:sz w:val="24"/>
+          <w:szCs w:val="24"/>
+        </w:rPr>
+        <w:t>:) que conectam chave e valor, não precisam estar entre aspas, o mesmo na vírgula que separam as duplas de chave e valor uma da outra</w:t>
+      </w:r>
+    </w:p>
+    <w:p>
+      <w:pPr>
+        <w:jc w:val="both"/>
+        <w:rPr>
+          <w:rFonts w:ascii="Arial" w:hAnsi="Arial" w:cs="Arial"/>
+          <w:sz w:val="24"/>
+          <w:szCs w:val="24"/>
+        </w:rPr>
+      </w:pPr>
+      <w:r>
+        <w:rPr>
+          <w:rFonts w:ascii="Arial" w:hAnsi="Arial" w:cs="Arial"/>
+          <w:sz w:val="24"/>
+          <w:szCs w:val="24"/>
+        </w:rPr>
+        <w:t>- JSON atua no meio de campo de comunicação, não sendo o único recurso que pode ser utilizado para isso, porém, se destaca</w:t>
+      </w:r>
     </w:p>
     <w:sectPr>
       <w:pgSz w:w="11906" w:h="16838"/>
@@ -15100,6 +16189,22 @@
     <w:basedOn w:val="Fontepargpadro"/>
     <w:rsid w:val="00E66D62"/>
   </w:style>
+  <w:style w:type="paragraph" w:customStyle="1" w:styleId="intro">
+    <w:name w:val="intro"/>
+    <w:basedOn w:val="Normal"/>
+    <w:rsid w:val="00E87F64"/>
+    <w:pPr>
+      <w:spacing w:before="100" w:beforeAutospacing="1" w:after="100" w:afterAutospacing="1" w:line="240" w:lineRule="auto"/>
+    </w:pPr>
+    <w:rPr>
+      <w:rFonts w:ascii="Times New Roman" w:eastAsia="Times New Roman" w:hAnsi="Times New Roman" w:cs="Times New Roman"/>
+      <w:kern w:val="0"/>
+      <w:sz w:val="24"/>
+      <w:szCs w:val="24"/>
+      <w:lang w:eastAsia="pt-BR"/>
+      <w14:ligatures w14:val="none"/>
+    </w:rPr>
+  </w:style>
 </w:styles>
 </file>
 
@@ -15399,10 +16504,281 @@
 </file>
 
 <file path=customXml/item1.xml><?xml version="1.0" encoding="utf-8"?>
+<p:properties xmlns:p="http://schemas.microsoft.com/office/2006/metadata/properties" xmlns:xsi="http://www.w3.org/2001/XMLSchema-instance" xmlns:pc="http://schemas.microsoft.com/office/infopath/2007/PartnerControls">
+  <documentManagement>
+    <_activity xmlns="a6a908a5-3788-4601-9e28-17a5043b19ff" xsi:nil="true"/>
+  </documentManagement>
+</p:properties>
+</file>
+
+<file path=customXml/item2.xml><?xml version="1.0" encoding="utf-8"?>
+<?mso-contentType ?>
+<FormTemplates xmlns="http://schemas.microsoft.com/sharepoint/v3/contenttype/forms">
+  <Display>DocumentLibraryForm</Display>
+  <Edit>DocumentLibraryForm</Edit>
+  <New>DocumentLibraryForm</New>
+</FormTemplates>
+</file>
+
+<file path=customXml/item3.xml><?xml version="1.0" encoding="utf-8"?>
+<ct:contentTypeSchema xmlns:ct="http://schemas.microsoft.com/office/2006/metadata/contentType" xmlns:ma="http://schemas.microsoft.com/office/2006/metadata/properties/metaAttributes" ct:_="" ma:_="" ma:contentTypeName="Document" ma:contentTypeID="0x010100F7675F9DC83E5A4180DE34D52B48F367" ma:contentTypeVersion="12" ma:contentTypeDescription="Create a new document." ma:contentTypeScope="" ma:versionID="75f0b77007480eab9449752c82ee5473">
+  <xsd:schema xmlns:xsd="http://www.w3.org/2001/XMLSchema" xmlns:xs="http://www.w3.org/2001/XMLSchema" xmlns:p="http://schemas.microsoft.com/office/2006/metadata/properties" xmlns:ns3="a6a908a5-3788-4601-9e28-17a5043b19ff" xmlns:ns4="317b451a-55c6-4439-b3a0-43bd6769f488" targetNamespace="http://schemas.microsoft.com/office/2006/metadata/properties" ma:root="true" ma:fieldsID="54582a0a6418d0fbf685ef7f93f181d0" ns3:_="" ns4:_="">
+    <xsd:import namespace="a6a908a5-3788-4601-9e28-17a5043b19ff"/>
+    <xsd:import namespace="317b451a-55c6-4439-b3a0-43bd6769f488"/>
+    <xsd:element name="properties">
+      <xsd:complexType>
+        <xsd:sequence>
+          <xsd:element name="documentManagement">
+            <xsd:complexType>
+              <xsd:all>
+                <xsd:element ref="ns3:MediaServiceMetadata" minOccurs="0"/>
+                <xsd:element ref="ns3:MediaServiceFastMetadata" minOccurs="0"/>
+                <xsd:element ref="ns4:SharedWithUsers" minOccurs="0"/>
+                <xsd:element ref="ns4:SharedWithDetails" minOccurs="0"/>
+                <xsd:element ref="ns4:SharingHintHash" minOccurs="0"/>
+                <xsd:element ref="ns3:MediaServiceAutoKeyPoints" minOccurs="0"/>
+                <xsd:element ref="ns3:MediaServiceKeyPoints" minOccurs="0"/>
+                <xsd:element ref="ns3:_activity" minOccurs="0"/>
+                <xsd:element ref="ns3:MediaServiceAutoTags" minOccurs="0"/>
+                <xsd:element ref="ns3:MediaServiceOCR" minOccurs="0"/>
+                <xsd:element ref="ns3:MediaServiceGenerationTime" minOccurs="0"/>
+                <xsd:element ref="ns3:MediaServiceEventHashCode" minOccurs="0"/>
+              </xsd:all>
+            </xsd:complexType>
+          </xsd:element>
+        </xsd:sequence>
+      </xsd:complexType>
+    </xsd:element>
+  </xsd:schema>
+  <xsd:schema xmlns:xsd="http://www.w3.org/2001/XMLSchema" xmlns:xs="http://www.w3.org/2001/XMLSchema" xmlns:dms="http://schemas.microsoft.com/office/2006/documentManagement/types" xmlns:pc="http://schemas.microsoft.com/office/infopath/2007/PartnerControls" targetNamespace="a6a908a5-3788-4601-9e28-17a5043b19ff" elementFormDefault="qualified">
+    <xsd:import namespace="http://schemas.microsoft.com/office/2006/documentManagement/types"/>
+    <xsd:import namespace="http://schemas.microsoft.com/office/infopath/2007/PartnerControls"/>
+    <xsd:element name="MediaServiceMetadata" ma:index="8" nillable="true" ma:displayName="MediaServiceMetadata" ma:hidden="true" ma:internalName="MediaServiceMetadata" ma:readOnly="true">
+      <xsd:simpleType>
+        <xsd:restriction base="dms:Note"/>
+      </xsd:simpleType>
+    </xsd:element>
+    <xsd:element name="MediaServiceFastMetadata" ma:index="9" nillable="true" ma:displayName="MediaServiceFastMetadata" ma:hidden="true" ma:internalName="MediaServiceFastMetadata" ma:readOnly="true">
+      <xsd:simpleType>
+        <xsd:restriction base="dms:Note"/>
+      </xsd:simpleType>
+    </xsd:element>
+    <xsd:element name="MediaServiceAutoKeyPoints" ma:index="13" nillable="true" ma:displayName="MediaServiceAutoKeyPoints" ma:hidden="true" ma:internalName="MediaServiceAutoKeyPoints" ma:readOnly="true">
+      <xsd:simpleType>
+        <xsd:restriction base="dms:Note"/>
+      </xsd:simpleType>
+    </xsd:element>
+    <xsd:element name="MediaServiceKeyPoints" ma:index="14" nillable="true" ma:displayName="KeyPoints" ma:internalName="MediaServiceKeyPoints" ma:readOnly="true">
+      <xsd:simpleType>
+        <xsd:restriction base="dms:Note">
+          <xsd:maxLength value="255"/>
+        </xsd:restriction>
+      </xsd:simpleType>
+    </xsd:element>
+    <xsd:element name="_activity" ma:index="15" nillable="true" ma:displayName="_activity" ma:hidden="true" ma:internalName="_activity">
+      <xsd:simpleType>
+        <xsd:restriction base="dms:Note"/>
+      </xsd:simpleType>
+    </xsd:element>
+    <xsd:element name="MediaServiceAutoTags" ma:index="16" nillable="true" ma:displayName="Tags" ma:internalName="MediaServiceAutoTags" ma:readOnly="true">
+      <xsd:simpleType>
+        <xsd:restriction base="dms:Text"/>
+      </xsd:simpleType>
+    </xsd:element>
+    <xsd:element name="MediaServiceOCR" ma:index="17" nillable="true" ma:displayName="Extracted Text" ma:internalName="MediaServiceOCR" ma:readOnly="true">
+      <xsd:simpleType>
+        <xsd:restriction base="dms:Note">
+          <xsd:maxLength value="255"/>
+        </xsd:restriction>
+      </xsd:simpleType>
+    </xsd:element>
+    <xsd:element name="MediaServiceGenerationTime" ma:index="18" nillable="true" ma:displayName="MediaServiceGenerationTime" ma:hidden="true" ma:internalName="MediaServiceGenerationTime" ma:readOnly="true">
+      <xsd:simpleType>
+        <xsd:restriction base="dms:Text"/>
+      </xsd:simpleType>
+    </xsd:element>
+    <xsd:element name="MediaServiceEventHashCode" ma:index="19" nillable="true" ma:displayName="MediaServiceEventHashCode" ma:hidden="true" ma:internalName="MediaServiceEventHashCode" ma:readOnly="true">
+      <xsd:simpleType>
+        <xsd:restriction base="dms:Text"/>
+      </xsd:simpleType>
+    </xsd:element>
+  </xsd:schema>
+  <xsd:schema xmlns:xsd="http://www.w3.org/2001/XMLSchema" xmlns:xs="http://www.w3.org/2001/XMLSchema" xmlns:dms="http://schemas.microsoft.com/office/2006/documentManagement/types" xmlns:pc="http://schemas.microsoft.com/office/infopath/2007/PartnerControls" targetNamespace="317b451a-55c6-4439-b3a0-43bd6769f488" elementFormDefault="qualified">
+    <xsd:import namespace="http://schemas.microsoft.com/office/2006/documentManagement/types"/>
+    <xsd:import namespace="http://schemas.microsoft.com/office/infopath/2007/PartnerControls"/>
+    <xsd:element name="SharedWithUsers" ma:index="10" nillable="true" ma:displayName="Shared With" ma:internalName="SharedWithUsers" ma:readOnly="true">
+      <xsd:complexType>
+        <xsd:complexContent>
+          <xsd:extension base="dms:UserMulti">
+            <xsd:sequence>
+              <xsd:element name="UserInfo" minOccurs="0" maxOccurs="unbounded">
+                <xsd:complexType>
+                  <xsd:sequence>
+                    <xsd:element name="DisplayName" type="xsd:string" minOccurs="0"/>
+                    <xsd:element name="AccountId" type="dms:UserId" minOccurs="0" nillable="true"/>
+                    <xsd:element name="AccountType" type="xsd:string" minOccurs="0"/>
+                  </xsd:sequence>
+                </xsd:complexType>
+              </xsd:element>
+            </xsd:sequence>
+          </xsd:extension>
+        </xsd:complexContent>
+      </xsd:complexType>
+    </xsd:element>
+    <xsd:element name="SharedWithDetails" ma:index="11" nillable="true" ma:displayName="Shared With Details" ma:internalName="SharedWithDetails" ma:readOnly="true">
+      <xsd:simpleType>
+        <xsd:restriction base="dms:Note">
+          <xsd:maxLength value="255"/>
+        </xsd:restriction>
+      </xsd:simpleType>
+    </xsd:element>
+    <xsd:element name="SharingHintHash" ma:index="12" nillable="true" ma:displayName="Sharing Hint Hash" ma:hidden="true" ma:internalName="SharingHintHash" ma:readOnly="true">
+      <xsd:simpleType>
+        <xsd:restriction base="dms:Text"/>
+      </xsd:simpleType>
+    </xsd:element>
+  </xsd:schema>
+  <xsd:schema xmlns="http://schemas.openxmlformats.org/package/2006/metadata/core-properties" xmlns:xsd="http://www.w3.org/2001/XMLSchema" xmlns:xsi="http://www.w3.org/2001/XMLSchema-instance" xmlns:dc="http://purl.org/dc/elements/1.1/" xmlns:dcterms="http://purl.org/dc/terms/" xmlns:odoc="http://schemas.microsoft.com/internal/obd" targetNamespace="http://schemas.openxmlformats.org/package/2006/metadata/core-properties" elementFormDefault="qualified" attributeFormDefault="unqualified" blockDefault="#all">
+    <xsd:import namespace="http://purl.org/dc/elements/1.1/" schemaLocation="http://dublincore.org/schemas/xmls/qdc/2003/04/02/dc.xsd"/>
+    <xsd:import namespace="http://purl.org/dc/terms/" schemaLocation="http://dublincore.org/schemas/xmls/qdc/2003/04/02/dcterms.xsd"/>
+    <xsd:element name="coreProperties" type="CT_coreProperties"/>
+    <xsd:complexType name="CT_coreProperties">
+      <xsd:all>
+        <xsd:element ref="dc:creator" minOccurs="0" maxOccurs="1"/>
+        <xsd:element ref="dcterms:created" minOccurs="0" maxOccurs="1"/>
+        <xsd:element ref="dc:identifier" minOccurs="0" maxOccurs="1"/>
+        <xsd:element name="contentType" minOccurs="0" maxOccurs="1" type="xsd:string" ma:index="0" ma:displayName="Content Type"/>
+        <xsd:element ref="dc:title" minOccurs="0" maxOccurs="1" ma:index="4" ma:displayName="Title"/>
+        <xsd:element ref="dc:subject" minOccurs="0" maxOccurs="1"/>
+        <xsd:element ref="dc:description" minOccurs="0" maxOccurs="1"/>
+        <xsd:element name="keywords" minOccurs="0" maxOccurs="1" type="xsd:string"/>
+        <xsd:element ref="dc:language" minOccurs="0" maxOccurs="1"/>
+        <xsd:element name="category" minOccurs="0" maxOccurs="1" type="xsd:string"/>
+        <xsd:element name="version" minOccurs="0" maxOccurs="1" type="xsd:string"/>
+        <xsd:element name="revision" minOccurs="0" maxOccurs="1" type="xsd:string">
+          <xsd:annotation>
+            <xsd:documentation>
+                        This value indicates the number of saves or revisions. The application is responsible for updating this value after each revision.
+                    </xsd:documentation>
+          </xsd:annotation>
+        </xsd:element>
+        <xsd:element name="lastModifiedBy" minOccurs="0" maxOccurs="1" type="xsd:string"/>
+        <xsd:element ref="dcterms:modified" minOccurs="0" maxOccurs="1"/>
+        <xsd:element name="contentStatus" minOccurs="0" maxOccurs="1" type="xsd:string"/>
+      </xsd:all>
+    </xsd:complexType>
+  </xsd:schema>
+  <xs:schema xmlns:pc="http://schemas.microsoft.com/office/infopath/2007/PartnerControls" xmlns:xs="http://www.w3.org/2001/XMLSchema" targetNamespace="http://schemas.microsoft.com/office/infopath/2007/PartnerControls" elementFormDefault="qualified" attributeFormDefault="unqualified">
+    <xs:element name="Person">
+      <xs:complexType>
+        <xs:sequence>
+          <xs:element ref="pc:DisplayName" minOccurs="0"/>
+          <xs:element ref="pc:AccountId" minOccurs="0"/>
+          <xs:element ref="pc:AccountType" minOccurs="0"/>
+        </xs:sequence>
+      </xs:complexType>
+    </xs:element>
+    <xs:element name="DisplayName" type="xs:string"/>
+    <xs:element name="AccountId" type="xs:string"/>
+    <xs:element name="AccountType" type="xs:string"/>
+    <xs:element name="BDCAssociatedEntity">
+      <xs:complexType>
+        <xs:sequence>
+          <xs:element ref="pc:BDCEntity" minOccurs="0" maxOccurs="unbounded"/>
+        </xs:sequence>
+        <xs:attribute ref="pc:EntityNamespace"/>
+        <xs:attribute ref="pc:EntityName"/>
+        <xs:attribute ref="pc:SystemInstanceName"/>
+        <xs:attribute ref="pc:AssociationName"/>
+      </xs:complexType>
+    </xs:element>
+    <xs:attribute name="EntityNamespace" type="xs:string"/>
+    <xs:attribute name="EntityName" type="xs:string"/>
+    <xs:attribute name="SystemInstanceName" type="xs:string"/>
+    <xs:attribute name="AssociationName" type="xs:string"/>
+    <xs:element name="BDCEntity">
+      <xs:complexType>
+        <xs:sequence>
+          <xs:element ref="pc:EntityDisplayName" minOccurs="0"/>
+          <xs:element ref="pc:EntityInstanceReference" minOccurs="0"/>
+          <xs:element ref="pc:EntityId1" minOccurs="0"/>
+          <xs:element ref="pc:EntityId2" minOccurs="0"/>
+          <xs:element ref="pc:EntityId3" minOccurs="0"/>
+          <xs:element ref="pc:EntityId4" minOccurs="0"/>
+          <xs:element ref="pc:EntityId5" minOccurs="0"/>
+        </xs:sequence>
+      </xs:complexType>
+    </xs:element>
+    <xs:element name="EntityDisplayName" type="xs:string"/>
+    <xs:element name="EntityInstanceReference" type="xs:string"/>
+    <xs:element name="EntityId1" type="xs:string"/>
+    <xs:element name="EntityId2" type="xs:string"/>
+    <xs:element name="EntityId3" type="xs:string"/>
+    <xs:element name="EntityId4" type="xs:string"/>
+    <xs:element name="EntityId5" type="xs:string"/>
+    <xs:element name="Terms">
+      <xs:complexType>
+        <xs:sequence>
+          <xs:element ref="pc:TermInfo" minOccurs="0" maxOccurs="unbounded"/>
+        </xs:sequence>
+      </xs:complexType>
+    </xs:element>
+    <xs:element name="TermInfo">
+      <xs:complexType>
+        <xs:sequence>
+          <xs:element ref="pc:TermName" minOccurs="0"/>
+          <xs:element ref="pc:TermId" minOccurs="0"/>
+        </xs:sequence>
+      </xs:complexType>
+    </xs:element>
+    <xs:element name="TermName" type="xs:string"/>
+    <xs:element name="TermId" type="xs:string"/>
+  </xs:schema>
+</ct:contentTypeSchema>
+</file>
+
+<file path=customXml/item4.xml><?xml version="1.0" encoding="utf-8"?>
 <b:Sources xmlns:b="http://schemas.openxmlformats.org/officeDocument/2006/bibliography" xmlns="http://schemas.openxmlformats.org/officeDocument/2006/bibliography" SelectedStyle="\APASixthEditionOfficeOnline.xsl" StyleName="APA" Version="6"/>
 </file>
 
 <file path=customXml/itemProps1.xml><?xml version="1.0" encoding="utf-8"?>
+<ds:datastoreItem xmlns:ds="http://schemas.openxmlformats.org/officeDocument/2006/customXml" ds:itemID="{4F3BD6C9-2EDD-4106-8588-C66EB2BBBD7B}">
+  <ds:schemaRefs>
+    <ds:schemaRef ds:uri="http://schemas.microsoft.com/office/2006/metadata/properties"/>
+    <ds:schemaRef ds:uri="http://schemas.microsoft.com/office/infopath/2007/PartnerControls"/>
+    <ds:schemaRef ds:uri="a6a908a5-3788-4601-9e28-17a5043b19ff"/>
+  </ds:schemaRefs>
+</ds:datastoreItem>
+</file>
+
+<file path=customXml/itemProps2.xml><?xml version="1.0" encoding="utf-8"?>
+<ds:datastoreItem xmlns:ds="http://schemas.openxmlformats.org/officeDocument/2006/customXml" ds:itemID="{2699F042-DD16-49B9-9417-DEE8FFEB3447}">
+  <ds:schemaRefs>
+    <ds:schemaRef ds:uri="http://schemas.microsoft.com/sharepoint/v3/contenttype/forms"/>
+  </ds:schemaRefs>
+</ds:datastoreItem>
+</file>
+
+<file path=customXml/itemProps3.xml><?xml version="1.0" encoding="utf-8"?>
+<ds:datastoreItem xmlns:ds="http://schemas.openxmlformats.org/officeDocument/2006/customXml" ds:itemID="{6B894A2C-DFFA-4F0B-876B-7FC1373F844E}">
+  <ds:schemaRefs>
+    <ds:schemaRef ds:uri="http://schemas.microsoft.com/office/2006/metadata/contentType"/>
+    <ds:schemaRef ds:uri="http://schemas.microsoft.com/office/2006/metadata/properties/metaAttributes"/>
+    <ds:schemaRef ds:uri="http://www.w3.org/2001/XMLSchema"/>
+    <ds:schemaRef ds:uri="http://schemas.microsoft.com/office/2006/metadata/properties"/>
+    <ds:schemaRef ds:uri="a6a908a5-3788-4601-9e28-17a5043b19ff"/>
+    <ds:schemaRef ds:uri="317b451a-55c6-4439-b3a0-43bd6769f488"/>
+    <ds:schemaRef ds:uri="http://schemas.microsoft.com/office/2006/documentManagement/types"/>
+    <ds:schemaRef ds:uri="http://schemas.microsoft.com/office/infopath/2007/PartnerControls"/>
+    <ds:schemaRef ds:uri="http://schemas.openxmlformats.org/package/2006/metadata/core-properties"/>
+    <ds:schemaRef ds:uri="http://purl.org/dc/elements/1.1/"/>
+    <ds:schemaRef ds:uri="http://purl.org/dc/terms/"/>
+    <ds:schemaRef ds:uri="http://schemas.microsoft.com/internal/obd"/>
+  </ds:schemaRefs>
+</ds:datastoreItem>
+</file>
+
+<file path=customXml/itemProps4.xml><?xml version="1.0" encoding="utf-8"?>
 <ds:datastoreItem xmlns:ds="http://schemas.openxmlformats.org/officeDocument/2006/customXml" ds:itemID="{85EE1F20-78F5-4E6F-A230-372CCD6179C9}">
   <ds:schemaRefs>
     <ds:schemaRef ds:uri="http://schemas.openxmlformats.org/officeDocument/2006/bibliography"/>

--- a/ecmascript js-doc-configbabel/ecmascript.docx
+++ b/ecmascript js-doc-configbabel/ecmascript.docx
@@ -14782,6 +14782,551 @@
         </w:rPr>
         <w:t>- JSON atua no meio de campo de comunicação, não sendo o único recurso que pode ser utilizado para isso, porém, se destaca</w:t>
       </w:r>
+    </w:p>
+    <w:p>
+      <w:pPr>
+        <w:jc w:val="both"/>
+        <w:rPr>
+          <w:rFonts w:ascii="Arial" w:hAnsi="Arial" w:cs="Arial"/>
+          <w:sz w:val="24"/>
+          <w:szCs w:val="24"/>
+        </w:rPr>
+      </w:pPr>
+      <w:r>
+        <w:rPr>
+          <w:rFonts w:ascii="Arial" w:hAnsi="Arial" w:cs="Arial"/>
+          <w:sz w:val="24"/>
+          <w:szCs w:val="24"/>
+        </w:rPr>
+        <w:t xml:space="preserve">- A </w:t>
+      </w:r>
+      <w:proofErr w:type="spellStart"/>
+      <w:r>
+        <w:rPr>
+          <w:rFonts w:ascii="Arial" w:hAnsi="Arial" w:cs="Arial"/>
+          <w:sz w:val="24"/>
+          <w:szCs w:val="24"/>
+        </w:rPr>
+        <w:t>string</w:t>
+      </w:r>
+      <w:proofErr w:type="spellEnd"/>
+      <w:r>
+        <w:rPr>
+          <w:rFonts w:ascii="Arial" w:hAnsi="Arial" w:cs="Arial"/>
+          <w:sz w:val="24"/>
+          <w:szCs w:val="24"/>
+        </w:rPr>
+        <w:t xml:space="preserve"> JSON pode ser facilmente convertida para um objeto que pode ser manipulado pela linguagem e vice-versa</w:t>
+      </w:r>
+    </w:p>
+    <w:p>
+      <w:pPr>
+        <w:jc w:val="both"/>
+        <w:rPr>
+          <w:rFonts w:ascii="Arial" w:hAnsi="Arial" w:cs="Arial"/>
+          <w:sz w:val="24"/>
+          <w:szCs w:val="24"/>
+        </w:rPr>
+      </w:pPr>
+    </w:p>
+    <w:p>
+      <w:pPr>
+        <w:jc w:val="both"/>
+        <w:rPr>
+          <w:rFonts w:ascii="Arial" w:hAnsi="Arial" w:cs="Arial"/>
+          <w:sz w:val="24"/>
+          <w:szCs w:val="24"/>
+        </w:rPr>
+      </w:pPr>
+    </w:p>
+    <w:p>
+      <w:pPr>
+        <w:jc w:val="both"/>
+        <w:rPr>
+          <w:rFonts w:ascii="Arial" w:hAnsi="Arial" w:cs="Arial"/>
+          <w:b/>
+          <w:bCs/>
+          <w:sz w:val="24"/>
+          <w:szCs w:val="24"/>
+        </w:rPr>
+      </w:pPr>
+      <w:r>
+        <w:rPr>
+          <w:rFonts w:ascii="Arial" w:hAnsi="Arial" w:cs="Arial"/>
+          <w:b/>
+          <w:bCs/>
+          <w:sz w:val="24"/>
+          <w:szCs w:val="24"/>
+        </w:rPr>
+        <w:t>Conversão de arquivo JSON para objeto:</w:t>
+      </w:r>
+    </w:p>
+    <w:p>
+      <w:pPr>
+        <w:jc w:val="both"/>
+        <w:rPr>
+          <w:rFonts w:ascii="Arial" w:hAnsi="Arial" w:cs="Arial"/>
+          <w:b/>
+          <w:bCs/>
+          <w:sz w:val="24"/>
+          <w:szCs w:val="24"/>
+        </w:rPr>
+      </w:pPr>
+    </w:p>
+    <w:p>
+      <w:pPr>
+        <w:jc w:val="both"/>
+        <w:rPr>
+          <w:rFonts w:ascii="Arial" w:hAnsi="Arial" w:cs="Arial"/>
+          <w:sz w:val="24"/>
+          <w:szCs w:val="24"/>
+        </w:rPr>
+      </w:pPr>
+      <w:r>
+        <w:rPr>
+          <w:rFonts w:ascii="Arial" w:hAnsi="Arial" w:cs="Arial"/>
+          <w:sz w:val="24"/>
+          <w:szCs w:val="24"/>
+        </w:rPr>
+        <w:t>Não é necessário muito, apenas o comando:</w:t>
+      </w:r>
+    </w:p>
+    <w:p>
+      <w:pPr>
+        <w:jc w:val="both"/>
+        <w:rPr>
+          <w:rFonts w:cstheme="minorHAnsi"/>
+          <w:b/>
+          <w:bCs/>
+          <w:i/>
+          <w:iCs/>
+          <w:sz w:val="24"/>
+          <w:szCs w:val="24"/>
+        </w:rPr>
+      </w:pPr>
+      <w:proofErr w:type="spellStart"/>
+      <w:r>
+        <w:rPr>
+          <w:rFonts w:cstheme="minorHAnsi"/>
+          <w:b/>
+          <w:bCs/>
+          <w:i/>
+          <w:iCs/>
+          <w:sz w:val="24"/>
+          <w:szCs w:val="24"/>
+        </w:rPr>
+        <w:t>JSON.parse</w:t>
+      </w:r>
+      <w:proofErr w:type="spellEnd"/>
+      <w:r>
+        <w:rPr>
+          <w:rFonts w:cstheme="minorHAnsi"/>
+          <w:b/>
+          <w:bCs/>
+          <w:i/>
+          <w:iCs/>
+          <w:sz w:val="24"/>
+          <w:szCs w:val="24"/>
+        </w:rPr>
+        <w:t xml:space="preserve">(nome da </w:t>
+      </w:r>
+      <w:proofErr w:type="spellStart"/>
+      <w:r>
+        <w:rPr>
+          <w:rFonts w:cstheme="minorHAnsi"/>
+          <w:b/>
+          <w:bCs/>
+          <w:i/>
+          <w:iCs/>
+          <w:sz w:val="24"/>
+          <w:szCs w:val="24"/>
+        </w:rPr>
+        <w:t>string</w:t>
+      </w:r>
+      <w:proofErr w:type="spellEnd"/>
+      <w:r>
+        <w:rPr>
+          <w:rFonts w:cstheme="minorHAnsi"/>
+          <w:b/>
+          <w:bCs/>
+          <w:i/>
+          <w:iCs/>
+          <w:sz w:val="24"/>
+          <w:szCs w:val="24"/>
+        </w:rPr>
+        <w:t xml:space="preserve"> JSON a ser convertida)</w:t>
+      </w:r>
+    </w:p>
+    <w:p>
+      <w:pPr>
+        <w:jc w:val="both"/>
+        <w:rPr>
+          <w:rFonts w:cstheme="minorHAnsi"/>
+          <w:b/>
+          <w:bCs/>
+          <w:i/>
+          <w:iCs/>
+          <w:sz w:val="24"/>
+          <w:szCs w:val="24"/>
+        </w:rPr>
+      </w:pPr>
+    </w:p>
+    <w:p>
+      <w:pPr>
+        <w:jc w:val="both"/>
+        <w:rPr>
+          <w:rFonts w:ascii="Arial" w:hAnsi="Arial" w:cs="Arial"/>
+          <w:sz w:val="24"/>
+          <w:szCs w:val="24"/>
+        </w:rPr>
+      </w:pPr>
+    </w:p>
+    <w:p>
+      <w:pPr>
+        <w:jc w:val="both"/>
+        <w:rPr>
+          <w:rFonts w:ascii="Arial" w:hAnsi="Arial" w:cs="Arial"/>
+          <w:b/>
+          <w:bCs/>
+          <w:sz w:val="24"/>
+          <w:szCs w:val="24"/>
+        </w:rPr>
+      </w:pPr>
+      <w:r>
+        <w:rPr>
+          <w:rFonts w:ascii="Arial" w:hAnsi="Arial" w:cs="Arial"/>
+          <w:b/>
+          <w:bCs/>
+          <w:sz w:val="24"/>
+          <w:szCs w:val="24"/>
+        </w:rPr>
+        <w:t xml:space="preserve">Conversão de </w:t>
+      </w:r>
+      <w:r>
+        <w:rPr>
+          <w:rFonts w:ascii="Arial" w:hAnsi="Arial" w:cs="Arial"/>
+          <w:b/>
+          <w:bCs/>
+          <w:sz w:val="24"/>
+          <w:szCs w:val="24"/>
+        </w:rPr>
+        <w:t>objeto</w:t>
+      </w:r>
+      <w:r>
+        <w:rPr>
+          <w:rFonts w:ascii="Arial" w:hAnsi="Arial" w:cs="Arial"/>
+          <w:b/>
+          <w:bCs/>
+          <w:sz w:val="24"/>
+          <w:szCs w:val="24"/>
+        </w:rPr>
+        <w:t xml:space="preserve"> para JSON:</w:t>
+      </w:r>
+    </w:p>
+    <w:p>
+      <w:pPr>
+        <w:shd w:val="clear" w:color="auto" w:fill="1E1E1E"/>
+        <w:spacing w:after="0" w:line="285" w:lineRule="atLeast"/>
+        <w:rPr>
+          <w:rFonts w:ascii="Consolas" w:eastAsia="Times New Roman" w:hAnsi="Consolas" w:cs="Times New Roman"/>
+          <w:color w:val="D4D4D4"/>
+          <w:kern w:val="0"/>
+          <w:sz w:val="21"/>
+          <w:szCs w:val="21"/>
+          <w:lang w:eastAsia="pt-BR"/>
+          <w14:ligatures w14:val="none"/>
+        </w:rPr>
+      </w:pPr>
+      <w:proofErr w:type="spellStart"/>
+      <w:r>
+        <w:rPr>
+          <w:rFonts w:ascii="Consolas" w:eastAsia="Times New Roman" w:hAnsi="Consolas" w:cs="Times New Roman"/>
+          <w:color w:val="569CD6"/>
+          <w:kern w:val="0"/>
+          <w:sz w:val="21"/>
+          <w:szCs w:val="21"/>
+          <w:lang w:eastAsia="pt-BR"/>
+          <w14:ligatures w14:val="none"/>
+        </w:rPr>
+        <w:t>function</w:t>
+      </w:r>
+      <w:proofErr w:type="spellEnd"/>
+      <w:r>
+        <w:rPr>
+          <w:rFonts w:ascii="Consolas" w:eastAsia="Times New Roman" w:hAnsi="Consolas" w:cs="Times New Roman"/>
+          <w:color w:val="D4D4D4"/>
+          <w:kern w:val="0"/>
+          <w:sz w:val="21"/>
+          <w:szCs w:val="21"/>
+          <w:lang w:eastAsia="pt-BR"/>
+          <w14:ligatures w14:val="none"/>
+        </w:rPr>
+        <w:t xml:space="preserve"> </w:t>
+      </w:r>
+      <w:r>
+        <w:rPr>
+          <w:rFonts w:ascii="Consolas" w:eastAsia="Times New Roman" w:hAnsi="Consolas" w:cs="Times New Roman"/>
+          <w:color w:val="DCDCAA"/>
+          <w:kern w:val="0"/>
+          <w:sz w:val="21"/>
+          <w:szCs w:val="21"/>
+          <w:lang w:eastAsia="pt-BR"/>
+          <w14:ligatures w14:val="none"/>
+        </w:rPr>
+        <w:t>gravar</w:t>
+      </w:r>
+      <w:r>
+        <w:rPr>
+          <w:rFonts w:ascii="Consolas" w:eastAsia="Times New Roman" w:hAnsi="Consolas" w:cs="Times New Roman"/>
+          <w:color w:val="D4D4D4"/>
+          <w:kern w:val="0"/>
+          <w:sz w:val="21"/>
+          <w:szCs w:val="21"/>
+          <w:lang w:eastAsia="pt-BR"/>
+          <w14:ligatures w14:val="none"/>
+        </w:rPr>
+        <w:t>(</w:t>
+      </w:r>
+      <w:r>
+        <w:rPr>
+          <w:rFonts w:ascii="Consolas" w:eastAsia="Times New Roman" w:hAnsi="Consolas" w:cs="Times New Roman"/>
+          <w:color w:val="9CDCFE"/>
+          <w:kern w:val="0"/>
+          <w:sz w:val="21"/>
+          <w:szCs w:val="21"/>
+          <w:lang w:eastAsia="pt-BR"/>
+          <w14:ligatures w14:val="none"/>
+        </w:rPr>
+        <w:t>d</w:t>
+      </w:r>
+      <w:r>
+        <w:rPr>
+          <w:rFonts w:ascii="Consolas" w:eastAsia="Times New Roman" w:hAnsi="Consolas" w:cs="Times New Roman"/>
+          <w:color w:val="D4D4D4"/>
+          <w:kern w:val="0"/>
+          <w:sz w:val="21"/>
+          <w:szCs w:val="21"/>
+          <w:lang w:eastAsia="pt-BR"/>
+          <w14:ligatures w14:val="none"/>
+        </w:rPr>
+        <w:t>) {</w:t>
+      </w:r>
+    </w:p>
+    <w:p>
+      <w:pPr>
+        <w:shd w:val="clear" w:color="auto" w:fill="1E1E1E"/>
+        <w:spacing w:after="0" w:line="285" w:lineRule="atLeast"/>
+        <w:rPr>
+          <w:rFonts w:ascii="Consolas" w:eastAsia="Times New Roman" w:hAnsi="Consolas" w:cs="Times New Roman"/>
+          <w:color w:val="D4D4D4"/>
+          <w:kern w:val="0"/>
+          <w:sz w:val="21"/>
+          <w:szCs w:val="21"/>
+          <w:lang w:eastAsia="pt-BR"/>
+          <w14:ligatures w14:val="none"/>
+        </w:rPr>
+      </w:pPr>
+      <w:r>
+        <w:rPr>
+          <w:rFonts w:ascii="Consolas" w:eastAsia="Times New Roman" w:hAnsi="Consolas" w:cs="Times New Roman"/>
+          <w:color w:val="D4D4D4"/>
+          <w:kern w:val="0"/>
+          <w:sz w:val="21"/>
+          <w:szCs w:val="21"/>
+          <w:lang w:eastAsia="pt-BR"/>
+          <w14:ligatures w14:val="none"/>
+        </w:rPr>
+        <w:t xml:space="preserve">    </w:t>
+      </w:r>
+      <w:proofErr w:type="spellStart"/>
+      <w:r>
+        <w:rPr>
+          <w:rFonts w:ascii="Consolas" w:eastAsia="Times New Roman" w:hAnsi="Consolas" w:cs="Times New Roman"/>
+          <w:color w:val="9CDCFE"/>
+          <w:kern w:val="0"/>
+          <w:sz w:val="21"/>
+          <w:szCs w:val="21"/>
+          <w:lang w:eastAsia="pt-BR"/>
+          <w14:ligatures w14:val="none"/>
+        </w:rPr>
+        <w:t>localStorage</w:t>
+      </w:r>
+      <w:r>
+        <w:rPr>
+          <w:rFonts w:ascii="Consolas" w:eastAsia="Times New Roman" w:hAnsi="Consolas" w:cs="Times New Roman"/>
+          <w:color w:val="D4D4D4"/>
+          <w:kern w:val="0"/>
+          <w:sz w:val="21"/>
+          <w:szCs w:val="21"/>
+          <w:lang w:eastAsia="pt-BR"/>
+          <w14:ligatures w14:val="none"/>
+        </w:rPr>
+        <w:t>.</w:t>
+      </w:r>
+      <w:r>
+        <w:rPr>
+          <w:rFonts w:ascii="Consolas" w:eastAsia="Times New Roman" w:hAnsi="Consolas" w:cs="Times New Roman"/>
+          <w:color w:val="DCDCAA"/>
+          <w:kern w:val="0"/>
+          <w:sz w:val="21"/>
+          <w:szCs w:val="21"/>
+          <w:lang w:eastAsia="pt-BR"/>
+          <w14:ligatures w14:val="none"/>
+        </w:rPr>
+        <w:t>setItem</w:t>
+      </w:r>
+      <w:proofErr w:type="spellEnd"/>
+      <w:r>
+        <w:rPr>
+          <w:rFonts w:ascii="Consolas" w:eastAsia="Times New Roman" w:hAnsi="Consolas" w:cs="Times New Roman"/>
+          <w:color w:val="D4D4D4"/>
+          <w:kern w:val="0"/>
+          <w:sz w:val="21"/>
+          <w:szCs w:val="21"/>
+          <w:lang w:eastAsia="pt-BR"/>
+          <w14:ligatures w14:val="none"/>
+        </w:rPr>
+        <w:t>(</w:t>
+      </w:r>
+      <w:r>
+        <w:rPr>
+          <w:rFonts w:ascii="Consolas" w:eastAsia="Times New Roman" w:hAnsi="Consolas" w:cs="Times New Roman"/>
+          <w:color w:val="CE9178"/>
+          <w:kern w:val="0"/>
+          <w:sz w:val="21"/>
+          <w:szCs w:val="21"/>
+          <w:lang w:eastAsia="pt-BR"/>
+          <w14:ligatures w14:val="none"/>
+        </w:rPr>
+        <w:t>'despesa'</w:t>
+      </w:r>
+      <w:r>
+        <w:rPr>
+          <w:rFonts w:ascii="Consolas" w:eastAsia="Times New Roman" w:hAnsi="Consolas" w:cs="Times New Roman"/>
+          <w:color w:val="D4D4D4"/>
+          <w:kern w:val="0"/>
+          <w:sz w:val="21"/>
+          <w:szCs w:val="21"/>
+          <w:lang w:eastAsia="pt-BR"/>
+          <w14:ligatures w14:val="none"/>
+        </w:rPr>
+        <w:t xml:space="preserve">, </w:t>
+      </w:r>
+      <w:proofErr w:type="spellStart"/>
+      <w:r>
+        <w:rPr>
+          <w:rFonts w:ascii="Consolas" w:eastAsia="Times New Roman" w:hAnsi="Consolas" w:cs="Times New Roman"/>
+          <w:color w:val="9CDCFE"/>
+          <w:kern w:val="0"/>
+          <w:sz w:val="21"/>
+          <w:szCs w:val="21"/>
+          <w:lang w:eastAsia="pt-BR"/>
+          <w14:ligatures w14:val="none"/>
+        </w:rPr>
+        <w:t>JSON</w:t>
+      </w:r>
+      <w:r>
+        <w:rPr>
+          <w:rFonts w:ascii="Consolas" w:eastAsia="Times New Roman" w:hAnsi="Consolas" w:cs="Times New Roman"/>
+          <w:color w:val="D4D4D4"/>
+          <w:kern w:val="0"/>
+          <w:sz w:val="21"/>
+          <w:szCs w:val="21"/>
+          <w:lang w:eastAsia="pt-BR"/>
+          <w14:ligatures w14:val="none"/>
+        </w:rPr>
+        <w:t>.</w:t>
+      </w:r>
+      <w:r>
+        <w:rPr>
+          <w:rFonts w:ascii="Consolas" w:eastAsia="Times New Roman" w:hAnsi="Consolas" w:cs="Times New Roman"/>
+          <w:color w:val="DCDCAA"/>
+          <w:kern w:val="0"/>
+          <w:sz w:val="21"/>
+          <w:szCs w:val="21"/>
+          <w:lang w:eastAsia="pt-BR"/>
+          <w14:ligatures w14:val="none"/>
+        </w:rPr>
+        <w:t>stringify</w:t>
+      </w:r>
+      <w:proofErr w:type="spellEnd"/>
+      <w:r>
+        <w:rPr>
+          <w:rFonts w:ascii="Consolas" w:eastAsia="Times New Roman" w:hAnsi="Consolas" w:cs="Times New Roman"/>
+          <w:color w:val="D4D4D4"/>
+          <w:kern w:val="0"/>
+          <w:sz w:val="21"/>
+          <w:szCs w:val="21"/>
+          <w:lang w:eastAsia="pt-BR"/>
+          <w14:ligatures w14:val="none"/>
+        </w:rPr>
+        <w:t>(</w:t>
+      </w:r>
+      <w:r>
+        <w:rPr>
+          <w:rFonts w:ascii="Consolas" w:eastAsia="Times New Roman" w:hAnsi="Consolas" w:cs="Times New Roman"/>
+          <w:color w:val="9CDCFE"/>
+          <w:kern w:val="0"/>
+          <w:sz w:val="21"/>
+          <w:szCs w:val="21"/>
+          <w:lang w:eastAsia="pt-BR"/>
+          <w14:ligatures w14:val="none"/>
+        </w:rPr>
+        <w:t>d</w:t>
+      </w:r>
+      <w:r>
+        <w:rPr>
+          <w:rFonts w:ascii="Consolas" w:eastAsia="Times New Roman" w:hAnsi="Consolas" w:cs="Times New Roman"/>
+          <w:color w:val="D4D4D4"/>
+          <w:kern w:val="0"/>
+          <w:sz w:val="21"/>
+          <w:szCs w:val="21"/>
+          <w:lang w:eastAsia="pt-BR"/>
+          <w14:ligatures w14:val="none"/>
+        </w:rPr>
+        <w:t>))</w:t>
+      </w:r>
+    </w:p>
+    <w:p>
+      <w:pPr>
+        <w:shd w:val="clear" w:color="auto" w:fill="1E1E1E"/>
+        <w:spacing w:after="0" w:line="285" w:lineRule="atLeast"/>
+        <w:rPr>
+          <w:rFonts w:ascii="Consolas" w:eastAsia="Times New Roman" w:hAnsi="Consolas" w:cs="Times New Roman"/>
+          <w:color w:val="D4D4D4"/>
+          <w:kern w:val="0"/>
+          <w:sz w:val="21"/>
+          <w:szCs w:val="21"/>
+          <w:lang w:eastAsia="pt-BR"/>
+          <w14:ligatures w14:val="none"/>
+        </w:rPr>
+      </w:pPr>
+      <w:r>
+        <w:rPr>
+          <w:rFonts w:ascii="Consolas" w:eastAsia="Times New Roman" w:hAnsi="Consolas" w:cs="Times New Roman"/>
+          <w:color w:val="D4D4D4"/>
+          <w:kern w:val="0"/>
+          <w:sz w:val="21"/>
+          <w:szCs w:val="21"/>
+          <w:lang w:eastAsia="pt-BR"/>
+          <w14:ligatures w14:val="none"/>
+        </w:rPr>
+        <w:t>}</w:t>
+      </w:r>
+    </w:p>
+    <w:p>
+      <w:pPr>
+        <w:jc w:val="both"/>
+        <w:rPr>
+          <w:rFonts w:cstheme="minorHAnsi"/>
+          <w:b/>
+          <w:bCs/>
+          <w:i/>
+          <w:iCs/>
+          <w:sz w:val="24"/>
+          <w:szCs w:val="24"/>
+        </w:rPr>
+      </w:pPr>
     </w:p>
     <w:sectPr>
       <w:pgSz w:w="11906" w:h="16838"/>
@@ -16003,6 +16548,7 @@
   <w:style w:type="paragraph" w:default="1" w:styleId="Normal">
     <w:name w:val="Normal"/>
     <w:qFormat/>
+    <w:rsid w:val="002D6875"/>
   </w:style>
   <w:style w:type="character" w:default="1" w:styleId="Fontepargpadro">
     <w:name w:val="Default Paragraph Font"/>

--- a/ecmascript js-doc-configbabel/ecmascript.docx
+++ b/ecmascript js-doc-configbabel/ecmascript.docx
@@ -535,7 +535,7 @@
           <w:szCs w:val="24"/>
         </w:rPr>
       </w:pPr>
-      <w:hyperlink r:id="rId9" w:history="1">
+      <w:hyperlink r:id="rId11" w:history="1">
         <w:r>
           <w:rPr>
             <w:rFonts w:ascii="Arial" w:hAnsi="Arial" w:cs="Arial"/>
@@ -11380,7 +11380,25 @@
           <w:sz w:val="24"/>
           <w:szCs w:val="24"/>
         </w:rPr>
-        <w:t xml:space="preserve">- Oque define se é o </w:t>
+        <w:t xml:space="preserve">- </w:t>
+      </w:r>
+      <w:proofErr w:type="spellStart"/>
+      <w:r>
+        <w:rPr>
+          <w:rFonts w:ascii="Arial" w:hAnsi="Arial" w:cs="Arial"/>
+          <w:sz w:val="24"/>
+          <w:szCs w:val="24"/>
+        </w:rPr>
+        <w:t>Oque</w:t>
+      </w:r>
+      <w:proofErr w:type="spellEnd"/>
+      <w:r>
+        <w:rPr>
+          <w:rFonts w:ascii="Arial" w:hAnsi="Arial" w:cs="Arial"/>
+          <w:sz w:val="24"/>
+          <w:szCs w:val="24"/>
+        </w:rPr>
+        <w:t xml:space="preserve"> define se é o </w:t>
       </w:r>
       <w:proofErr w:type="spellStart"/>
       <w:r>
@@ -15000,27 +15018,7 @@
           <w:sz w:val="24"/>
           <w:szCs w:val="24"/>
         </w:rPr>
-        <w:t xml:space="preserve">Conversão de </w:t>
-      </w:r>
-      <w:r>
-        <w:rPr>
-          <w:rFonts w:ascii="Arial" w:hAnsi="Arial" w:cs="Arial"/>
-          <w:b/>
-          <w:bCs/>
-          <w:sz w:val="24"/>
-          <w:szCs w:val="24"/>
-        </w:rPr>
-        <w:t>objeto</w:t>
-      </w:r>
-      <w:r>
-        <w:rPr>
-          <w:rFonts w:ascii="Arial" w:hAnsi="Arial" w:cs="Arial"/>
-          <w:b/>
-          <w:bCs/>
-          <w:sz w:val="24"/>
-          <w:szCs w:val="24"/>
-        </w:rPr>
-        <w:t xml:space="preserve"> para JSON:</w:t>
+        <w:t>Conversão de objeto para JSON:</w:t>
       </w:r>
     </w:p>
     <w:p>
@@ -15327,6 +15325,3239 @@
           <w:szCs w:val="24"/>
         </w:rPr>
       </w:pPr>
+    </w:p>
+    <w:p>
+      <w:pPr>
+        <w:jc w:val="both"/>
+        <w:rPr>
+          <w:rFonts w:ascii="Arial" w:hAnsi="Arial" w:cs="Arial"/>
+          <w:sz w:val="24"/>
+          <w:szCs w:val="24"/>
+        </w:rPr>
+      </w:pPr>
+      <w:r>
+        <w:rPr>
+          <w:rFonts w:ascii="Arial" w:hAnsi="Arial" w:cs="Arial"/>
+          <w:sz w:val="24"/>
+          <w:szCs w:val="24"/>
+        </w:rPr>
+        <w:t xml:space="preserve">Operador ponto(.) – utilizado para </w:t>
+      </w:r>
+      <w:r>
+        <w:rPr>
+          <w:rFonts w:ascii="Arial" w:hAnsi="Arial" w:cs="Arial"/>
+          <w:b/>
+          <w:bCs/>
+          <w:sz w:val="24"/>
+          <w:szCs w:val="24"/>
+        </w:rPr>
+        <w:t>chamar métodos</w:t>
+      </w:r>
+      <w:r>
+        <w:rPr>
+          <w:rFonts w:ascii="Arial" w:hAnsi="Arial" w:cs="Arial"/>
+          <w:sz w:val="24"/>
+          <w:szCs w:val="24"/>
+        </w:rPr>
+        <w:t xml:space="preserve">, </w:t>
+      </w:r>
+      <w:proofErr w:type="gramStart"/>
+      <w:r>
+        <w:rPr>
+          <w:rFonts w:ascii="Arial" w:hAnsi="Arial" w:cs="Arial"/>
+          <w:sz w:val="24"/>
+          <w:szCs w:val="24"/>
+        </w:rPr>
+        <w:t>funções, etc.</w:t>
+      </w:r>
+      <w:proofErr w:type="gramEnd"/>
+    </w:p>
+    <w:p>
+      <w:pPr>
+        <w:jc w:val="both"/>
+        <w:rPr>
+          <w:rFonts w:ascii="Arial" w:hAnsi="Arial" w:cs="Arial"/>
+          <w:b/>
+          <w:bCs/>
+          <w:sz w:val="24"/>
+          <w:szCs w:val="24"/>
+        </w:rPr>
+      </w:pPr>
+    </w:p>
+    <w:p>
+      <w:pPr>
+        <w:jc w:val="both"/>
+        <w:rPr>
+          <w:rFonts w:ascii="Arial" w:hAnsi="Arial" w:cs="Arial"/>
+          <w:b/>
+          <w:bCs/>
+          <w:sz w:val="24"/>
+          <w:szCs w:val="24"/>
+        </w:rPr>
+      </w:pPr>
+      <w:r>
+        <w:rPr>
+          <w:rFonts w:ascii="Arial" w:hAnsi="Arial" w:cs="Arial"/>
+          <w:b/>
+          <w:bCs/>
+          <w:sz w:val="24"/>
+          <w:szCs w:val="24"/>
+        </w:rPr>
+        <w:t>Aba de Consulta de um app:</w:t>
+      </w:r>
+    </w:p>
+    <w:p>
+      <w:pPr>
+        <w:jc w:val="both"/>
+        <w:rPr>
+          <w:rFonts w:ascii="Arial" w:hAnsi="Arial" w:cs="Arial"/>
+          <w:b/>
+          <w:bCs/>
+          <w:sz w:val="24"/>
+          <w:szCs w:val="24"/>
+        </w:rPr>
+      </w:pPr>
+    </w:p>
+    <w:p>
+      <w:pPr>
+        <w:jc w:val="both"/>
+        <w:rPr>
+          <w:rFonts w:ascii="Arial" w:hAnsi="Arial" w:cs="Arial"/>
+          <w:b/>
+          <w:bCs/>
+          <w:sz w:val="24"/>
+          <w:szCs w:val="24"/>
+        </w:rPr>
+      </w:pPr>
+      <w:r>
+        <w:rPr>
+          <w:rFonts w:ascii="Arial" w:hAnsi="Arial" w:cs="Arial"/>
+          <w:b/>
+          <w:bCs/>
+          <w:sz w:val="24"/>
+          <w:szCs w:val="24"/>
+        </w:rPr>
+        <w:lastRenderedPageBreak/>
+        <w:t xml:space="preserve">Percorrendo </w:t>
+      </w:r>
+      <w:proofErr w:type="spellStart"/>
+      <w:r>
+        <w:rPr>
+          <w:rFonts w:ascii="Arial" w:hAnsi="Arial" w:cs="Arial"/>
+          <w:b/>
+          <w:bCs/>
+          <w:sz w:val="24"/>
+          <w:szCs w:val="24"/>
+        </w:rPr>
+        <w:t>array</w:t>
+      </w:r>
+      <w:proofErr w:type="spellEnd"/>
+    </w:p>
+    <w:p>
+      <w:pPr>
+        <w:shd w:val="clear" w:color="auto" w:fill="1E1E1E"/>
+        <w:spacing w:after="0" w:line="285" w:lineRule="atLeast"/>
+        <w:rPr>
+          <w:rFonts w:ascii="Consolas" w:eastAsia="Times New Roman" w:hAnsi="Consolas" w:cs="Times New Roman"/>
+          <w:color w:val="D4D4D4"/>
+          <w:kern w:val="0"/>
+          <w:sz w:val="21"/>
+          <w:szCs w:val="21"/>
+          <w:lang w:eastAsia="pt-BR"/>
+          <w14:ligatures w14:val="none"/>
+        </w:rPr>
+      </w:pPr>
+      <w:proofErr w:type="spellStart"/>
+      <w:proofErr w:type="gramStart"/>
+      <w:r>
+        <w:rPr>
+          <w:rFonts w:ascii="Consolas" w:eastAsia="Times New Roman" w:hAnsi="Consolas" w:cs="Times New Roman"/>
+          <w:color w:val="9CDCFE"/>
+          <w:kern w:val="0"/>
+          <w:sz w:val="21"/>
+          <w:szCs w:val="21"/>
+          <w:lang w:eastAsia="pt-BR"/>
+          <w14:ligatures w14:val="none"/>
+        </w:rPr>
+        <w:t>despesas</w:t>
+      </w:r>
+      <w:r>
+        <w:rPr>
+          <w:rFonts w:ascii="Consolas" w:eastAsia="Times New Roman" w:hAnsi="Consolas" w:cs="Times New Roman"/>
+          <w:color w:val="D4D4D4"/>
+          <w:kern w:val="0"/>
+          <w:sz w:val="21"/>
+          <w:szCs w:val="21"/>
+          <w:lang w:eastAsia="pt-BR"/>
+          <w14:ligatures w14:val="none"/>
+        </w:rPr>
+        <w:t>.</w:t>
+      </w:r>
+      <w:r>
+        <w:rPr>
+          <w:rFonts w:ascii="Consolas" w:eastAsia="Times New Roman" w:hAnsi="Consolas" w:cs="Times New Roman"/>
+          <w:color w:val="DCDCAA"/>
+          <w:kern w:val="0"/>
+          <w:sz w:val="21"/>
+          <w:szCs w:val="21"/>
+          <w:lang w:eastAsia="pt-BR"/>
+          <w14:ligatures w14:val="none"/>
+        </w:rPr>
+        <w:t>forEach</w:t>
+      </w:r>
+      <w:proofErr w:type="spellEnd"/>
+      <w:proofErr w:type="gramEnd"/>
+      <w:r>
+        <w:rPr>
+          <w:rFonts w:ascii="Consolas" w:eastAsia="Times New Roman" w:hAnsi="Consolas" w:cs="Times New Roman"/>
+          <w:color w:val="D4D4D4"/>
+          <w:kern w:val="0"/>
+          <w:sz w:val="21"/>
+          <w:szCs w:val="21"/>
+          <w:lang w:eastAsia="pt-BR"/>
+          <w14:ligatures w14:val="none"/>
+        </w:rPr>
+        <w:t xml:space="preserve">(() </w:t>
+      </w:r>
+      <w:r>
+        <w:rPr>
+          <w:rFonts w:ascii="Consolas" w:eastAsia="Times New Roman" w:hAnsi="Consolas" w:cs="Times New Roman"/>
+          <w:color w:val="569CD6"/>
+          <w:kern w:val="0"/>
+          <w:sz w:val="21"/>
+          <w:szCs w:val="21"/>
+          <w:lang w:eastAsia="pt-BR"/>
+          <w14:ligatures w14:val="none"/>
+        </w:rPr>
+        <w:t>=&gt;</w:t>
+      </w:r>
+      <w:r>
+        <w:rPr>
+          <w:rFonts w:ascii="Consolas" w:eastAsia="Times New Roman" w:hAnsi="Consolas" w:cs="Times New Roman"/>
+          <w:color w:val="D4D4D4"/>
+          <w:kern w:val="0"/>
+          <w:sz w:val="21"/>
+          <w:szCs w:val="21"/>
+          <w:lang w:eastAsia="pt-BR"/>
+          <w14:ligatures w14:val="none"/>
+        </w:rPr>
+        <w:t xml:space="preserve"> {</w:t>
+      </w:r>
+      <w:r>
+        <w:rPr>
+          <w:rFonts w:ascii="Consolas" w:eastAsia="Times New Roman" w:hAnsi="Consolas" w:cs="Times New Roman"/>
+          <w:color w:val="D4D4D4"/>
+          <w:kern w:val="0"/>
+          <w:sz w:val="21"/>
+          <w:szCs w:val="21"/>
+          <w:lang w:eastAsia="pt-BR"/>
+          <w14:ligatures w14:val="none"/>
+        </w:rPr>
+        <w:t>})</w:t>
+      </w:r>
+    </w:p>
+    <w:p>
+      <w:pPr>
+        <w:jc w:val="both"/>
+        <w:rPr>
+          <w:rFonts w:ascii="Arial" w:hAnsi="Arial" w:cs="Arial"/>
+          <w:sz w:val="24"/>
+          <w:szCs w:val="24"/>
+        </w:rPr>
+      </w:pPr>
+      <w:r>
+        <w:rPr>
+          <w:rFonts w:ascii="Arial" w:hAnsi="Arial" w:cs="Arial"/>
+          <w:sz w:val="24"/>
+          <w:szCs w:val="24"/>
+        </w:rPr>
+        <w:t xml:space="preserve">nesse </w:t>
+      </w:r>
+      <w:r>
+        <w:rPr>
+          <w:rFonts w:ascii="Arial" w:hAnsi="Arial" w:cs="Arial"/>
+          <w:sz w:val="24"/>
+          <w:szCs w:val="24"/>
+        </w:rPr>
+        <w:t>exemplo</w:t>
+      </w:r>
+      <w:r>
+        <w:rPr>
+          <w:rFonts w:ascii="Arial" w:hAnsi="Arial" w:cs="Arial"/>
+          <w:sz w:val="24"/>
+          <w:szCs w:val="24"/>
+        </w:rPr>
+        <w:t xml:space="preserve">, nome do </w:t>
+      </w:r>
+      <w:proofErr w:type="spellStart"/>
+      <w:r>
+        <w:rPr>
+          <w:rFonts w:ascii="Arial" w:hAnsi="Arial" w:cs="Arial"/>
+          <w:sz w:val="24"/>
+          <w:szCs w:val="24"/>
+        </w:rPr>
+        <w:t>array</w:t>
+      </w:r>
+      <w:proofErr w:type="spellEnd"/>
+      <w:r>
+        <w:rPr>
+          <w:rFonts w:ascii="Arial" w:hAnsi="Arial" w:cs="Arial"/>
+          <w:sz w:val="24"/>
+          <w:szCs w:val="24"/>
+        </w:rPr>
+        <w:t xml:space="preserve"> é despesas</w:t>
+      </w:r>
+    </w:p>
+    <w:p>
+      <w:pPr>
+        <w:jc w:val="both"/>
+        <w:rPr>
+          <w:rFonts w:ascii="Arial" w:hAnsi="Arial" w:cs="Arial"/>
+          <w:b/>
+          <w:bCs/>
+          <w:sz w:val="24"/>
+          <w:szCs w:val="24"/>
+        </w:rPr>
+      </w:pPr>
+      <w:r>
+        <w:rPr>
+          <w:rFonts w:ascii="Arial" w:hAnsi="Arial" w:cs="Arial"/>
+          <w:b/>
+          <w:bCs/>
+          <w:sz w:val="24"/>
+          <w:szCs w:val="24"/>
+        </w:rPr>
+        <w:t>Criar linhas para tabelas</w:t>
+      </w:r>
+      <w:r>
+        <w:rPr>
+          <w:rFonts w:ascii="Arial" w:hAnsi="Arial" w:cs="Arial"/>
+          <w:b/>
+          <w:bCs/>
+          <w:sz w:val="24"/>
+          <w:szCs w:val="24"/>
+        </w:rPr>
+        <w:t>(</w:t>
+      </w:r>
+      <w:proofErr w:type="spellStart"/>
+      <w:r>
+        <w:rPr>
+          <w:rFonts w:ascii="Arial" w:hAnsi="Arial" w:cs="Arial"/>
+          <w:b/>
+          <w:bCs/>
+          <w:sz w:val="24"/>
+          <w:szCs w:val="24"/>
+        </w:rPr>
+        <w:t>tr</w:t>
+      </w:r>
+      <w:proofErr w:type="spellEnd"/>
+      <w:r>
+        <w:rPr>
+          <w:rFonts w:ascii="Arial" w:hAnsi="Arial" w:cs="Arial"/>
+          <w:b/>
+          <w:bCs/>
+          <w:sz w:val="24"/>
+          <w:szCs w:val="24"/>
+        </w:rPr>
+        <w:t>)</w:t>
+      </w:r>
+      <w:r>
+        <w:rPr>
+          <w:rFonts w:ascii="Arial" w:hAnsi="Arial" w:cs="Arial"/>
+          <w:b/>
+          <w:bCs/>
+          <w:sz w:val="24"/>
+          <w:szCs w:val="24"/>
+        </w:rPr>
+        <w:t>:</w:t>
+      </w:r>
+    </w:p>
+    <w:p>
+      <w:pPr>
+        <w:shd w:val="clear" w:color="auto" w:fill="1E1E1E"/>
+        <w:spacing w:after="0" w:line="285" w:lineRule="atLeast"/>
+        <w:rPr>
+          <w:rFonts w:ascii="Consolas" w:eastAsia="Times New Roman" w:hAnsi="Consolas" w:cs="Times New Roman"/>
+          <w:color w:val="D4D4D4"/>
+          <w:kern w:val="0"/>
+          <w:sz w:val="21"/>
+          <w:szCs w:val="21"/>
+          <w:lang w:eastAsia="pt-BR"/>
+          <w14:ligatures w14:val="none"/>
+        </w:rPr>
+      </w:pPr>
+      <w:proofErr w:type="spellStart"/>
+      <w:r>
+        <w:rPr>
+          <w:rFonts w:ascii="Consolas" w:eastAsia="Times New Roman" w:hAnsi="Consolas" w:cs="Times New Roman"/>
+          <w:color w:val="569CD6"/>
+          <w:kern w:val="0"/>
+          <w:sz w:val="21"/>
+          <w:szCs w:val="21"/>
+          <w:lang w:eastAsia="pt-BR"/>
+          <w14:ligatures w14:val="none"/>
+        </w:rPr>
+        <w:t>let</w:t>
+      </w:r>
+      <w:proofErr w:type="spellEnd"/>
+      <w:r>
+        <w:rPr>
+          <w:rFonts w:ascii="Consolas" w:eastAsia="Times New Roman" w:hAnsi="Consolas" w:cs="Times New Roman"/>
+          <w:color w:val="D4D4D4"/>
+          <w:kern w:val="0"/>
+          <w:sz w:val="21"/>
+          <w:szCs w:val="21"/>
+          <w:lang w:eastAsia="pt-BR"/>
+          <w14:ligatures w14:val="none"/>
+        </w:rPr>
+        <w:t xml:space="preserve"> </w:t>
+      </w:r>
+      <w:r>
+        <w:rPr>
+          <w:rFonts w:ascii="Consolas" w:eastAsia="Times New Roman" w:hAnsi="Consolas" w:cs="Times New Roman"/>
+          <w:color w:val="9CDCFE"/>
+          <w:kern w:val="0"/>
+          <w:sz w:val="21"/>
+          <w:szCs w:val="21"/>
+          <w:lang w:eastAsia="pt-BR"/>
+          <w14:ligatures w14:val="none"/>
+        </w:rPr>
+        <w:t>linha</w:t>
+      </w:r>
+      <w:r>
+        <w:rPr>
+          <w:rFonts w:ascii="Consolas" w:eastAsia="Times New Roman" w:hAnsi="Consolas" w:cs="Times New Roman"/>
+          <w:color w:val="D4D4D4"/>
+          <w:kern w:val="0"/>
+          <w:sz w:val="21"/>
+          <w:szCs w:val="21"/>
+          <w:lang w:eastAsia="pt-BR"/>
+          <w14:ligatures w14:val="none"/>
+        </w:rPr>
+        <w:t xml:space="preserve"> = </w:t>
+      </w:r>
+      <w:proofErr w:type="spellStart"/>
+      <w:r>
+        <w:rPr>
+          <w:rFonts w:ascii="Consolas" w:eastAsia="Times New Roman" w:hAnsi="Consolas" w:cs="Times New Roman"/>
+          <w:color w:val="9CDCFE"/>
+          <w:kern w:val="0"/>
+          <w:sz w:val="21"/>
+          <w:szCs w:val="21"/>
+          <w:lang w:eastAsia="pt-BR"/>
+          <w14:ligatures w14:val="none"/>
+        </w:rPr>
+        <w:t>ListaDespesas</w:t>
+      </w:r>
+      <w:r>
+        <w:rPr>
+          <w:rFonts w:ascii="Consolas" w:eastAsia="Times New Roman" w:hAnsi="Consolas" w:cs="Times New Roman"/>
+          <w:color w:val="D4D4D4"/>
+          <w:kern w:val="0"/>
+          <w:sz w:val="21"/>
+          <w:szCs w:val="21"/>
+          <w:lang w:eastAsia="pt-BR"/>
+          <w14:ligatures w14:val="none"/>
+        </w:rPr>
+        <w:t>.</w:t>
+      </w:r>
+      <w:r>
+        <w:rPr>
+          <w:rFonts w:ascii="Consolas" w:eastAsia="Times New Roman" w:hAnsi="Consolas" w:cs="Times New Roman"/>
+          <w:color w:val="DCDCAA"/>
+          <w:kern w:val="0"/>
+          <w:sz w:val="21"/>
+          <w:szCs w:val="21"/>
+          <w:lang w:eastAsia="pt-BR"/>
+          <w14:ligatures w14:val="none"/>
+        </w:rPr>
+        <w:t>insertRow</w:t>
+      </w:r>
+      <w:proofErr w:type="spellEnd"/>
+      <w:r>
+        <w:rPr>
+          <w:rFonts w:ascii="Consolas" w:eastAsia="Times New Roman" w:hAnsi="Consolas" w:cs="Times New Roman"/>
+          <w:color w:val="D4D4D4"/>
+          <w:kern w:val="0"/>
+          <w:sz w:val="21"/>
+          <w:szCs w:val="21"/>
+          <w:lang w:eastAsia="pt-BR"/>
+          <w14:ligatures w14:val="none"/>
+        </w:rPr>
+        <w:t>()</w:t>
+      </w:r>
+    </w:p>
+    <w:p>
+      <w:pPr>
+        <w:jc w:val="both"/>
+        <w:rPr>
+          <w:rFonts w:ascii="Arial" w:hAnsi="Arial" w:cs="Arial"/>
+          <w:b/>
+          <w:bCs/>
+          <w:sz w:val="24"/>
+          <w:szCs w:val="24"/>
+        </w:rPr>
+      </w:pPr>
+    </w:p>
+    <w:p>
+      <w:pPr>
+        <w:jc w:val="both"/>
+        <w:rPr>
+          <w:rFonts w:ascii="Arial" w:hAnsi="Arial" w:cs="Arial"/>
+          <w:b/>
+          <w:bCs/>
+          <w:sz w:val="24"/>
+          <w:szCs w:val="24"/>
+        </w:rPr>
+      </w:pPr>
+    </w:p>
+    <w:p>
+      <w:pPr>
+        <w:jc w:val="both"/>
+        <w:rPr>
+          <w:rFonts w:ascii="Arial" w:hAnsi="Arial" w:cs="Arial"/>
+          <w:b/>
+          <w:bCs/>
+          <w:sz w:val="24"/>
+          <w:szCs w:val="24"/>
+        </w:rPr>
+      </w:pPr>
+      <w:r>
+        <w:rPr>
+          <w:rFonts w:ascii="Arial" w:hAnsi="Arial" w:cs="Arial"/>
+          <w:b/>
+          <w:bCs/>
+          <w:sz w:val="24"/>
+          <w:szCs w:val="24"/>
+        </w:rPr>
+        <w:t xml:space="preserve">Criar </w:t>
+      </w:r>
+      <w:r>
+        <w:rPr>
+          <w:rFonts w:ascii="Arial" w:hAnsi="Arial" w:cs="Arial"/>
+          <w:b/>
+          <w:bCs/>
+          <w:sz w:val="24"/>
+          <w:szCs w:val="24"/>
+        </w:rPr>
+        <w:t>colunas</w:t>
+      </w:r>
+      <w:r>
+        <w:rPr>
+          <w:rFonts w:ascii="Arial" w:hAnsi="Arial" w:cs="Arial"/>
+          <w:b/>
+          <w:bCs/>
+          <w:sz w:val="24"/>
+          <w:szCs w:val="24"/>
+        </w:rPr>
+        <w:t xml:space="preserve"> para tabelas</w:t>
+      </w:r>
+      <w:r>
+        <w:rPr>
+          <w:rFonts w:ascii="Arial" w:hAnsi="Arial" w:cs="Arial"/>
+          <w:b/>
+          <w:bCs/>
+          <w:sz w:val="24"/>
+          <w:szCs w:val="24"/>
+        </w:rPr>
+        <w:t>(</w:t>
+      </w:r>
+      <w:proofErr w:type="spellStart"/>
+      <w:r>
+        <w:rPr>
+          <w:rFonts w:ascii="Arial" w:hAnsi="Arial" w:cs="Arial"/>
+          <w:b/>
+          <w:bCs/>
+          <w:sz w:val="24"/>
+          <w:szCs w:val="24"/>
+        </w:rPr>
+        <w:t>td</w:t>
+      </w:r>
+      <w:proofErr w:type="spellEnd"/>
+      <w:r>
+        <w:rPr>
+          <w:rFonts w:ascii="Arial" w:hAnsi="Arial" w:cs="Arial"/>
+          <w:b/>
+          <w:bCs/>
+          <w:sz w:val="24"/>
+          <w:szCs w:val="24"/>
+        </w:rPr>
+        <w:t>)</w:t>
+      </w:r>
+      <w:r>
+        <w:rPr>
+          <w:rFonts w:ascii="Arial" w:hAnsi="Arial" w:cs="Arial"/>
+          <w:b/>
+          <w:bCs/>
+          <w:sz w:val="24"/>
+          <w:szCs w:val="24"/>
+        </w:rPr>
+        <w:t>:</w:t>
+      </w:r>
+    </w:p>
+    <w:p>
+      <w:pPr>
+        <w:shd w:val="clear" w:color="auto" w:fill="1E1E1E"/>
+        <w:spacing w:after="0" w:line="285" w:lineRule="atLeast"/>
+        <w:rPr>
+          <w:rFonts w:ascii="Consolas" w:eastAsia="Times New Roman" w:hAnsi="Consolas" w:cs="Times New Roman"/>
+          <w:color w:val="D4D4D4"/>
+          <w:kern w:val="0"/>
+          <w:sz w:val="21"/>
+          <w:szCs w:val="21"/>
+          <w:lang w:eastAsia="pt-BR"/>
+          <w14:ligatures w14:val="none"/>
+        </w:rPr>
+      </w:pPr>
+      <w:proofErr w:type="spellStart"/>
+      <w:proofErr w:type="gramStart"/>
+      <w:r>
+        <w:rPr>
+          <w:rFonts w:ascii="Consolas" w:eastAsia="Times New Roman" w:hAnsi="Consolas" w:cs="Times New Roman"/>
+          <w:color w:val="9CDCFE"/>
+          <w:kern w:val="0"/>
+          <w:sz w:val="21"/>
+          <w:szCs w:val="21"/>
+          <w:lang w:eastAsia="pt-BR"/>
+          <w14:ligatures w14:val="none"/>
+        </w:rPr>
+        <w:t>linha</w:t>
+      </w:r>
+      <w:r>
+        <w:rPr>
+          <w:rFonts w:ascii="Consolas" w:eastAsia="Times New Roman" w:hAnsi="Consolas" w:cs="Times New Roman"/>
+          <w:color w:val="D4D4D4"/>
+          <w:kern w:val="0"/>
+          <w:sz w:val="21"/>
+          <w:szCs w:val="21"/>
+          <w:lang w:eastAsia="pt-BR"/>
+          <w14:ligatures w14:val="none"/>
+        </w:rPr>
+        <w:t>.</w:t>
+      </w:r>
+      <w:r>
+        <w:rPr>
+          <w:rFonts w:ascii="Consolas" w:eastAsia="Times New Roman" w:hAnsi="Consolas" w:cs="Times New Roman"/>
+          <w:color w:val="DCDCAA"/>
+          <w:kern w:val="0"/>
+          <w:sz w:val="21"/>
+          <w:szCs w:val="21"/>
+          <w:lang w:eastAsia="pt-BR"/>
+          <w14:ligatures w14:val="none"/>
+        </w:rPr>
+        <w:t>insertCell</w:t>
+      </w:r>
+      <w:proofErr w:type="spellEnd"/>
+      <w:proofErr w:type="gramEnd"/>
+      <w:r>
+        <w:rPr>
+          <w:rFonts w:ascii="Consolas" w:eastAsia="Times New Roman" w:hAnsi="Consolas" w:cs="Times New Roman"/>
+          <w:color w:val="D4D4D4"/>
+          <w:kern w:val="0"/>
+          <w:sz w:val="21"/>
+          <w:szCs w:val="21"/>
+          <w:lang w:eastAsia="pt-BR"/>
+          <w14:ligatures w14:val="none"/>
+        </w:rPr>
+        <w:t>(</w:t>
+      </w:r>
+      <w:r>
+        <w:rPr>
+          <w:rFonts w:ascii="Consolas" w:eastAsia="Times New Roman" w:hAnsi="Consolas" w:cs="Times New Roman"/>
+          <w:color w:val="B5CEA8"/>
+          <w:kern w:val="0"/>
+          <w:sz w:val="21"/>
+          <w:szCs w:val="21"/>
+          <w:lang w:eastAsia="pt-BR"/>
+          <w14:ligatures w14:val="none"/>
+        </w:rPr>
+        <w:t>0</w:t>
+      </w:r>
+      <w:r>
+        <w:rPr>
+          <w:rFonts w:ascii="Consolas" w:eastAsia="Times New Roman" w:hAnsi="Consolas" w:cs="Times New Roman"/>
+          <w:color w:val="D4D4D4"/>
+          <w:kern w:val="0"/>
+          <w:sz w:val="21"/>
+          <w:szCs w:val="21"/>
+          <w:lang w:eastAsia="pt-BR"/>
+          <w14:ligatures w14:val="none"/>
+        </w:rPr>
+        <w:t>)</w:t>
+      </w:r>
+    </w:p>
+    <w:p>
+      <w:pPr>
+        <w:shd w:val="clear" w:color="auto" w:fill="1E1E1E"/>
+        <w:spacing w:after="0" w:line="285" w:lineRule="atLeast"/>
+        <w:rPr>
+          <w:rFonts w:ascii="Consolas" w:eastAsia="Times New Roman" w:hAnsi="Consolas" w:cs="Times New Roman"/>
+          <w:color w:val="D4D4D4"/>
+          <w:kern w:val="0"/>
+          <w:sz w:val="21"/>
+          <w:szCs w:val="21"/>
+          <w:lang w:eastAsia="pt-BR"/>
+          <w14:ligatures w14:val="none"/>
+        </w:rPr>
+      </w:pPr>
+      <w:proofErr w:type="spellStart"/>
+      <w:proofErr w:type="gramStart"/>
+      <w:r>
+        <w:rPr>
+          <w:rFonts w:ascii="Consolas" w:eastAsia="Times New Roman" w:hAnsi="Consolas" w:cs="Times New Roman"/>
+          <w:color w:val="9CDCFE"/>
+          <w:kern w:val="0"/>
+          <w:sz w:val="21"/>
+          <w:szCs w:val="21"/>
+          <w:lang w:eastAsia="pt-BR"/>
+          <w14:ligatures w14:val="none"/>
+        </w:rPr>
+        <w:t>linha</w:t>
+      </w:r>
+      <w:r>
+        <w:rPr>
+          <w:rFonts w:ascii="Consolas" w:eastAsia="Times New Roman" w:hAnsi="Consolas" w:cs="Times New Roman"/>
+          <w:color w:val="D4D4D4"/>
+          <w:kern w:val="0"/>
+          <w:sz w:val="21"/>
+          <w:szCs w:val="21"/>
+          <w:lang w:eastAsia="pt-BR"/>
+          <w14:ligatures w14:val="none"/>
+        </w:rPr>
+        <w:t>.</w:t>
+      </w:r>
+      <w:r>
+        <w:rPr>
+          <w:rFonts w:ascii="Consolas" w:eastAsia="Times New Roman" w:hAnsi="Consolas" w:cs="Times New Roman"/>
+          <w:color w:val="DCDCAA"/>
+          <w:kern w:val="0"/>
+          <w:sz w:val="21"/>
+          <w:szCs w:val="21"/>
+          <w:lang w:eastAsia="pt-BR"/>
+          <w14:ligatures w14:val="none"/>
+        </w:rPr>
+        <w:t>insertCell</w:t>
+      </w:r>
+      <w:proofErr w:type="spellEnd"/>
+      <w:proofErr w:type="gramEnd"/>
+      <w:r>
+        <w:rPr>
+          <w:rFonts w:ascii="Consolas" w:eastAsia="Times New Roman" w:hAnsi="Consolas" w:cs="Times New Roman"/>
+          <w:color w:val="D4D4D4"/>
+          <w:kern w:val="0"/>
+          <w:sz w:val="21"/>
+          <w:szCs w:val="21"/>
+          <w:lang w:eastAsia="pt-BR"/>
+          <w14:ligatures w14:val="none"/>
+        </w:rPr>
+        <w:t>(</w:t>
+      </w:r>
+      <w:r>
+        <w:rPr>
+          <w:rFonts w:ascii="Consolas" w:eastAsia="Times New Roman" w:hAnsi="Consolas" w:cs="Times New Roman"/>
+          <w:color w:val="B5CEA8"/>
+          <w:kern w:val="0"/>
+          <w:sz w:val="21"/>
+          <w:szCs w:val="21"/>
+          <w:lang w:eastAsia="pt-BR"/>
+          <w14:ligatures w14:val="none"/>
+        </w:rPr>
+        <w:t>1</w:t>
+      </w:r>
+      <w:r>
+        <w:rPr>
+          <w:rFonts w:ascii="Consolas" w:eastAsia="Times New Roman" w:hAnsi="Consolas" w:cs="Times New Roman"/>
+          <w:color w:val="D4D4D4"/>
+          <w:kern w:val="0"/>
+          <w:sz w:val="21"/>
+          <w:szCs w:val="21"/>
+          <w:lang w:eastAsia="pt-BR"/>
+          <w14:ligatures w14:val="none"/>
+        </w:rPr>
+        <w:t>)</w:t>
+      </w:r>
+    </w:p>
+    <w:p>
+      <w:pPr>
+        <w:shd w:val="clear" w:color="auto" w:fill="1E1E1E"/>
+        <w:spacing w:after="0" w:line="285" w:lineRule="atLeast"/>
+        <w:rPr>
+          <w:rFonts w:ascii="Consolas" w:eastAsia="Times New Roman" w:hAnsi="Consolas" w:cs="Times New Roman"/>
+          <w:color w:val="D4D4D4"/>
+          <w:kern w:val="0"/>
+          <w:sz w:val="21"/>
+          <w:szCs w:val="21"/>
+          <w:lang w:eastAsia="pt-BR"/>
+          <w14:ligatures w14:val="none"/>
+        </w:rPr>
+      </w:pPr>
+      <w:proofErr w:type="spellStart"/>
+      <w:proofErr w:type="gramStart"/>
+      <w:r>
+        <w:rPr>
+          <w:rFonts w:ascii="Consolas" w:eastAsia="Times New Roman" w:hAnsi="Consolas" w:cs="Times New Roman"/>
+          <w:color w:val="9CDCFE"/>
+          <w:kern w:val="0"/>
+          <w:sz w:val="21"/>
+          <w:szCs w:val="21"/>
+          <w:lang w:eastAsia="pt-BR"/>
+          <w14:ligatures w14:val="none"/>
+        </w:rPr>
+        <w:t>linha</w:t>
+      </w:r>
+      <w:r>
+        <w:rPr>
+          <w:rFonts w:ascii="Consolas" w:eastAsia="Times New Roman" w:hAnsi="Consolas" w:cs="Times New Roman"/>
+          <w:color w:val="D4D4D4"/>
+          <w:kern w:val="0"/>
+          <w:sz w:val="21"/>
+          <w:szCs w:val="21"/>
+          <w:lang w:eastAsia="pt-BR"/>
+          <w14:ligatures w14:val="none"/>
+        </w:rPr>
+        <w:t>.</w:t>
+      </w:r>
+      <w:r>
+        <w:rPr>
+          <w:rFonts w:ascii="Consolas" w:eastAsia="Times New Roman" w:hAnsi="Consolas" w:cs="Times New Roman"/>
+          <w:color w:val="DCDCAA"/>
+          <w:kern w:val="0"/>
+          <w:sz w:val="21"/>
+          <w:szCs w:val="21"/>
+          <w:lang w:eastAsia="pt-BR"/>
+          <w14:ligatures w14:val="none"/>
+        </w:rPr>
+        <w:t>insertCell</w:t>
+      </w:r>
+      <w:proofErr w:type="spellEnd"/>
+      <w:proofErr w:type="gramEnd"/>
+      <w:r>
+        <w:rPr>
+          <w:rFonts w:ascii="Consolas" w:eastAsia="Times New Roman" w:hAnsi="Consolas" w:cs="Times New Roman"/>
+          <w:color w:val="D4D4D4"/>
+          <w:kern w:val="0"/>
+          <w:sz w:val="21"/>
+          <w:szCs w:val="21"/>
+          <w:lang w:eastAsia="pt-BR"/>
+          <w14:ligatures w14:val="none"/>
+        </w:rPr>
+        <w:t>(</w:t>
+      </w:r>
+      <w:r>
+        <w:rPr>
+          <w:rFonts w:ascii="Consolas" w:eastAsia="Times New Roman" w:hAnsi="Consolas" w:cs="Times New Roman"/>
+          <w:color w:val="B5CEA8"/>
+          <w:kern w:val="0"/>
+          <w:sz w:val="21"/>
+          <w:szCs w:val="21"/>
+          <w:lang w:eastAsia="pt-BR"/>
+          <w14:ligatures w14:val="none"/>
+        </w:rPr>
+        <w:t>2</w:t>
+      </w:r>
+      <w:r>
+        <w:rPr>
+          <w:rFonts w:ascii="Consolas" w:eastAsia="Times New Roman" w:hAnsi="Consolas" w:cs="Times New Roman"/>
+          <w:color w:val="D4D4D4"/>
+          <w:kern w:val="0"/>
+          <w:sz w:val="21"/>
+          <w:szCs w:val="21"/>
+          <w:lang w:eastAsia="pt-BR"/>
+          <w14:ligatures w14:val="none"/>
+        </w:rPr>
+        <w:t>)</w:t>
+      </w:r>
+    </w:p>
+    <w:p>
+      <w:pPr>
+        <w:shd w:val="clear" w:color="auto" w:fill="1E1E1E"/>
+        <w:spacing w:after="0" w:line="285" w:lineRule="atLeast"/>
+        <w:rPr>
+          <w:rFonts w:ascii="Consolas" w:eastAsia="Times New Roman" w:hAnsi="Consolas" w:cs="Times New Roman"/>
+          <w:color w:val="D4D4D4"/>
+          <w:kern w:val="0"/>
+          <w:sz w:val="21"/>
+          <w:szCs w:val="21"/>
+          <w:lang w:eastAsia="pt-BR"/>
+          <w14:ligatures w14:val="none"/>
+        </w:rPr>
+      </w:pPr>
+      <w:proofErr w:type="spellStart"/>
+      <w:proofErr w:type="gramStart"/>
+      <w:r>
+        <w:rPr>
+          <w:rFonts w:ascii="Consolas" w:eastAsia="Times New Roman" w:hAnsi="Consolas" w:cs="Times New Roman"/>
+          <w:color w:val="9CDCFE"/>
+          <w:kern w:val="0"/>
+          <w:sz w:val="21"/>
+          <w:szCs w:val="21"/>
+          <w:lang w:eastAsia="pt-BR"/>
+          <w14:ligatures w14:val="none"/>
+        </w:rPr>
+        <w:t>linha</w:t>
+      </w:r>
+      <w:r>
+        <w:rPr>
+          <w:rFonts w:ascii="Consolas" w:eastAsia="Times New Roman" w:hAnsi="Consolas" w:cs="Times New Roman"/>
+          <w:color w:val="D4D4D4"/>
+          <w:kern w:val="0"/>
+          <w:sz w:val="21"/>
+          <w:szCs w:val="21"/>
+          <w:lang w:eastAsia="pt-BR"/>
+          <w14:ligatures w14:val="none"/>
+        </w:rPr>
+        <w:t>.</w:t>
+      </w:r>
+      <w:r>
+        <w:rPr>
+          <w:rFonts w:ascii="Consolas" w:eastAsia="Times New Roman" w:hAnsi="Consolas" w:cs="Times New Roman"/>
+          <w:color w:val="DCDCAA"/>
+          <w:kern w:val="0"/>
+          <w:sz w:val="21"/>
+          <w:szCs w:val="21"/>
+          <w:lang w:eastAsia="pt-BR"/>
+          <w14:ligatures w14:val="none"/>
+        </w:rPr>
+        <w:t>insertCell</w:t>
+      </w:r>
+      <w:proofErr w:type="spellEnd"/>
+      <w:proofErr w:type="gramEnd"/>
+      <w:r>
+        <w:rPr>
+          <w:rFonts w:ascii="Consolas" w:eastAsia="Times New Roman" w:hAnsi="Consolas" w:cs="Times New Roman"/>
+          <w:color w:val="D4D4D4"/>
+          <w:kern w:val="0"/>
+          <w:sz w:val="21"/>
+          <w:szCs w:val="21"/>
+          <w:lang w:eastAsia="pt-BR"/>
+          <w14:ligatures w14:val="none"/>
+        </w:rPr>
+        <w:t>(</w:t>
+      </w:r>
+      <w:r>
+        <w:rPr>
+          <w:rFonts w:ascii="Consolas" w:eastAsia="Times New Roman" w:hAnsi="Consolas" w:cs="Times New Roman"/>
+          <w:color w:val="B5CEA8"/>
+          <w:kern w:val="0"/>
+          <w:sz w:val="21"/>
+          <w:szCs w:val="21"/>
+          <w:lang w:eastAsia="pt-BR"/>
+          <w14:ligatures w14:val="none"/>
+        </w:rPr>
+        <w:t>3</w:t>
+      </w:r>
+      <w:r>
+        <w:rPr>
+          <w:rFonts w:ascii="Consolas" w:eastAsia="Times New Roman" w:hAnsi="Consolas" w:cs="Times New Roman"/>
+          <w:color w:val="D4D4D4"/>
+          <w:kern w:val="0"/>
+          <w:sz w:val="21"/>
+          <w:szCs w:val="21"/>
+          <w:lang w:eastAsia="pt-BR"/>
+          <w14:ligatures w14:val="none"/>
+        </w:rPr>
+        <w:t>)</w:t>
+      </w:r>
+    </w:p>
+    <w:p>
+      <w:pPr>
+        <w:jc w:val="both"/>
+        <w:rPr>
+          <w:rFonts w:ascii="Arial" w:hAnsi="Arial" w:cs="Arial"/>
+          <w:b/>
+          <w:bCs/>
+          <w:sz w:val="24"/>
+          <w:szCs w:val="24"/>
+        </w:rPr>
+      </w:pPr>
+    </w:p>
+    <w:p>
+      <w:pPr>
+        <w:jc w:val="both"/>
+        <w:rPr>
+          <w:rFonts w:ascii="Arial" w:hAnsi="Arial" w:cs="Arial"/>
+          <w:b/>
+          <w:bCs/>
+          <w:sz w:val="24"/>
+          <w:szCs w:val="24"/>
+        </w:rPr>
+      </w:pPr>
+      <w:r>
+        <w:rPr>
+          <w:rFonts w:ascii="Arial" w:hAnsi="Arial" w:cs="Arial"/>
+          <w:b/>
+          <w:bCs/>
+          <w:sz w:val="24"/>
+          <w:szCs w:val="24"/>
+        </w:rPr>
+        <w:t>Adicionando formato de data na coluna da tabela:</w:t>
+      </w:r>
+    </w:p>
+    <w:p>
+      <w:pPr>
+        <w:shd w:val="clear" w:color="auto" w:fill="1E1E1E"/>
+        <w:spacing w:after="0" w:line="285" w:lineRule="atLeast"/>
+        <w:rPr>
+          <w:rFonts w:ascii="Consolas" w:eastAsia="Times New Roman" w:hAnsi="Consolas" w:cs="Times New Roman"/>
+          <w:color w:val="D4D4D4"/>
+          <w:kern w:val="0"/>
+          <w:sz w:val="21"/>
+          <w:szCs w:val="21"/>
+          <w:lang w:eastAsia="pt-BR"/>
+          <w14:ligatures w14:val="none"/>
+        </w:rPr>
+      </w:pPr>
+      <w:proofErr w:type="spellStart"/>
+      <w:proofErr w:type="gramStart"/>
+      <w:r>
+        <w:rPr>
+          <w:rFonts w:ascii="Consolas" w:eastAsia="Times New Roman" w:hAnsi="Consolas" w:cs="Times New Roman"/>
+          <w:color w:val="9CDCFE"/>
+          <w:kern w:val="0"/>
+          <w:sz w:val="21"/>
+          <w:szCs w:val="21"/>
+          <w:lang w:eastAsia="pt-BR"/>
+          <w14:ligatures w14:val="none"/>
+        </w:rPr>
+        <w:t>linha</w:t>
+      </w:r>
+      <w:r>
+        <w:rPr>
+          <w:rFonts w:ascii="Consolas" w:eastAsia="Times New Roman" w:hAnsi="Consolas" w:cs="Times New Roman"/>
+          <w:color w:val="D4D4D4"/>
+          <w:kern w:val="0"/>
+          <w:sz w:val="21"/>
+          <w:szCs w:val="21"/>
+          <w:lang w:eastAsia="pt-BR"/>
+          <w14:ligatures w14:val="none"/>
+        </w:rPr>
+        <w:t>.</w:t>
+      </w:r>
+      <w:r>
+        <w:rPr>
+          <w:rFonts w:ascii="Consolas" w:eastAsia="Times New Roman" w:hAnsi="Consolas" w:cs="Times New Roman"/>
+          <w:color w:val="DCDCAA"/>
+          <w:kern w:val="0"/>
+          <w:sz w:val="21"/>
+          <w:szCs w:val="21"/>
+          <w:lang w:eastAsia="pt-BR"/>
+          <w14:ligatures w14:val="none"/>
+        </w:rPr>
+        <w:t>insertCell</w:t>
+      </w:r>
+      <w:proofErr w:type="spellEnd"/>
+      <w:proofErr w:type="gramEnd"/>
+      <w:r>
+        <w:rPr>
+          <w:rFonts w:ascii="Consolas" w:eastAsia="Times New Roman" w:hAnsi="Consolas" w:cs="Times New Roman"/>
+          <w:color w:val="D4D4D4"/>
+          <w:kern w:val="0"/>
+          <w:sz w:val="21"/>
+          <w:szCs w:val="21"/>
+          <w:lang w:eastAsia="pt-BR"/>
+          <w14:ligatures w14:val="none"/>
+        </w:rPr>
+        <w:t>(</w:t>
+      </w:r>
+      <w:r>
+        <w:rPr>
+          <w:rFonts w:ascii="Consolas" w:eastAsia="Times New Roman" w:hAnsi="Consolas" w:cs="Times New Roman"/>
+          <w:color w:val="B5CEA8"/>
+          <w:kern w:val="0"/>
+          <w:sz w:val="21"/>
+          <w:szCs w:val="21"/>
+          <w:lang w:eastAsia="pt-BR"/>
+          <w14:ligatures w14:val="none"/>
+        </w:rPr>
+        <w:t>0</w:t>
+      </w:r>
+      <w:r>
+        <w:rPr>
+          <w:rFonts w:ascii="Consolas" w:eastAsia="Times New Roman" w:hAnsi="Consolas" w:cs="Times New Roman"/>
+          <w:color w:val="D4D4D4"/>
+          <w:kern w:val="0"/>
+          <w:sz w:val="21"/>
+          <w:szCs w:val="21"/>
+          <w:lang w:eastAsia="pt-BR"/>
+          <w14:ligatures w14:val="none"/>
+        </w:rPr>
+        <w:t>).</w:t>
+      </w:r>
+      <w:proofErr w:type="spellStart"/>
+      <w:r>
+        <w:rPr>
+          <w:rFonts w:ascii="Consolas" w:eastAsia="Times New Roman" w:hAnsi="Consolas" w:cs="Times New Roman"/>
+          <w:color w:val="9CDCFE"/>
+          <w:kern w:val="0"/>
+          <w:sz w:val="21"/>
+          <w:szCs w:val="21"/>
+          <w:lang w:eastAsia="pt-BR"/>
+          <w14:ligatures w14:val="none"/>
+        </w:rPr>
+        <w:t>innerHTML</w:t>
+      </w:r>
+      <w:proofErr w:type="spellEnd"/>
+      <w:r>
+        <w:rPr>
+          <w:rFonts w:ascii="Consolas" w:eastAsia="Times New Roman" w:hAnsi="Consolas" w:cs="Times New Roman"/>
+          <w:color w:val="D4D4D4"/>
+          <w:kern w:val="0"/>
+          <w:sz w:val="21"/>
+          <w:szCs w:val="21"/>
+          <w:lang w:eastAsia="pt-BR"/>
+          <w14:ligatures w14:val="none"/>
+        </w:rPr>
+        <w:t xml:space="preserve"> = </w:t>
+      </w:r>
+      <w:r>
+        <w:rPr>
+          <w:rFonts w:ascii="Consolas" w:eastAsia="Times New Roman" w:hAnsi="Consolas" w:cs="Times New Roman"/>
+          <w:color w:val="CE9178"/>
+          <w:kern w:val="0"/>
+          <w:sz w:val="21"/>
+          <w:szCs w:val="21"/>
+          <w:lang w:eastAsia="pt-BR"/>
+          <w14:ligatures w14:val="none"/>
+        </w:rPr>
+        <w:t>`</w:t>
+      </w:r>
+      <w:r>
+        <w:rPr>
+          <w:rFonts w:ascii="Consolas" w:eastAsia="Times New Roman" w:hAnsi="Consolas" w:cs="Times New Roman"/>
+          <w:color w:val="569CD6"/>
+          <w:kern w:val="0"/>
+          <w:sz w:val="21"/>
+          <w:szCs w:val="21"/>
+          <w:lang w:eastAsia="pt-BR"/>
+          <w14:ligatures w14:val="none"/>
+        </w:rPr>
+        <w:t>${</w:t>
+      </w:r>
+      <w:proofErr w:type="spellStart"/>
+      <w:r>
+        <w:rPr>
+          <w:rFonts w:ascii="Consolas" w:eastAsia="Times New Roman" w:hAnsi="Consolas" w:cs="Times New Roman"/>
+          <w:color w:val="9CDCFE"/>
+          <w:kern w:val="0"/>
+          <w:sz w:val="21"/>
+          <w:szCs w:val="21"/>
+          <w:lang w:eastAsia="pt-BR"/>
+          <w14:ligatures w14:val="none"/>
+        </w:rPr>
+        <w:t>d</w:t>
+      </w:r>
+      <w:r>
+        <w:rPr>
+          <w:rFonts w:ascii="Consolas" w:eastAsia="Times New Roman" w:hAnsi="Consolas" w:cs="Times New Roman"/>
+          <w:color w:val="D4D4D4"/>
+          <w:kern w:val="0"/>
+          <w:sz w:val="21"/>
+          <w:szCs w:val="21"/>
+          <w:lang w:eastAsia="pt-BR"/>
+          <w14:ligatures w14:val="none"/>
+        </w:rPr>
+        <w:t>.</w:t>
+      </w:r>
+      <w:r>
+        <w:rPr>
+          <w:rFonts w:ascii="Consolas" w:eastAsia="Times New Roman" w:hAnsi="Consolas" w:cs="Times New Roman"/>
+          <w:color w:val="9CDCFE"/>
+          <w:kern w:val="0"/>
+          <w:sz w:val="21"/>
+          <w:szCs w:val="21"/>
+          <w:lang w:eastAsia="pt-BR"/>
+          <w14:ligatures w14:val="none"/>
+        </w:rPr>
+        <w:t>dia</w:t>
+      </w:r>
+      <w:proofErr w:type="spellEnd"/>
+      <w:r>
+        <w:rPr>
+          <w:rFonts w:ascii="Consolas" w:eastAsia="Times New Roman" w:hAnsi="Consolas" w:cs="Times New Roman"/>
+          <w:color w:val="569CD6"/>
+          <w:kern w:val="0"/>
+          <w:sz w:val="21"/>
+          <w:szCs w:val="21"/>
+          <w:lang w:eastAsia="pt-BR"/>
+          <w14:ligatures w14:val="none"/>
+        </w:rPr>
+        <w:t>}</w:t>
+      </w:r>
+      <w:r>
+        <w:rPr>
+          <w:rFonts w:ascii="Consolas" w:eastAsia="Times New Roman" w:hAnsi="Consolas" w:cs="Times New Roman"/>
+          <w:color w:val="CE9178"/>
+          <w:kern w:val="0"/>
+          <w:sz w:val="21"/>
+          <w:szCs w:val="21"/>
+          <w:lang w:eastAsia="pt-BR"/>
+          <w14:ligatures w14:val="none"/>
+        </w:rPr>
+        <w:t>/</w:t>
+      </w:r>
+      <w:r>
+        <w:rPr>
+          <w:rFonts w:ascii="Consolas" w:eastAsia="Times New Roman" w:hAnsi="Consolas" w:cs="Times New Roman"/>
+          <w:color w:val="569CD6"/>
+          <w:kern w:val="0"/>
+          <w:sz w:val="21"/>
+          <w:szCs w:val="21"/>
+          <w:lang w:eastAsia="pt-BR"/>
+          <w14:ligatures w14:val="none"/>
+        </w:rPr>
+        <w:t>${</w:t>
+      </w:r>
+      <w:proofErr w:type="spellStart"/>
+      <w:r>
+        <w:rPr>
+          <w:rFonts w:ascii="Consolas" w:eastAsia="Times New Roman" w:hAnsi="Consolas" w:cs="Times New Roman"/>
+          <w:color w:val="9CDCFE"/>
+          <w:kern w:val="0"/>
+          <w:sz w:val="21"/>
+          <w:szCs w:val="21"/>
+          <w:lang w:eastAsia="pt-BR"/>
+          <w14:ligatures w14:val="none"/>
+        </w:rPr>
+        <w:t>d</w:t>
+      </w:r>
+      <w:r>
+        <w:rPr>
+          <w:rFonts w:ascii="Consolas" w:eastAsia="Times New Roman" w:hAnsi="Consolas" w:cs="Times New Roman"/>
+          <w:color w:val="D4D4D4"/>
+          <w:kern w:val="0"/>
+          <w:sz w:val="21"/>
+          <w:szCs w:val="21"/>
+          <w:lang w:eastAsia="pt-BR"/>
+          <w14:ligatures w14:val="none"/>
+        </w:rPr>
+        <w:t>.</w:t>
+      </w:r>
+      <w:r>
+        <w:rPr>
+          <w:rFonts w:ascii="Consolas" w:eastAsia="Times New Roman" w:hAnsi="Consolas" w:cs="Times New Roman"/>
+          <w:color w:val="9CDCFE"/>
+          <w:kern w:val="0"/>
+          <w:sz w:val="21"/>
+          <w:szCs w:val="21"/>
+          <w:lang w:eastAsia="pt-BR"/>
+          <w14:ligatures w14:val="none"/>
+        </w:rPr>
+        <w:t>mes</w:t>
+      </w:r>
+      <w:proofErr w:type="spellEnd"/>
+      <w:r>
+        <w:rPr>
+          <w:rFonts w:ascii="Consolas" w:eastAsia="Times New Roman" w:hAnsi="Consolas" w:cs="Times New Roman"/>
+          <w:color w:val="569CD6"/>
+          <w:kern w:val="0"/>
+          <w:sz w:val="21"/>
+          <w:szCs w:val="21"/>
+          <w:lang w:eastAsia="pt-BR"/>
+          <w14:ligatures w14:val="none"/>
+        </w:rPr>
+        <w:t>}</w:t>
+      </w:r>
+      <w:r>
+        <w:rPr>
+          <w:rFonts w:ascii="Consolas" w:eastAsia="Times New Roman" w:hAnsi="Consolas" w:cs="Times New Roman"/>
+          <w:color w:val="CE9178"/>
+          <w:kern w:val="0"/>
+          <w:sz w:val="21"/>
+          <w:szCs w:val="21"/>
+          <w:lang w:eastAsia="pt-BR"/>
+          <w14:ligatures w14:val="none"/>
+        </w:rPr>
+        <w:t>/</w:t>
+      </w:r>
+      <w:r>
+        <w:rPr>
+          <w:rFonts w:ascii="Consolas" w:eastAsia="Times New Roman" w:hAnsi="Consolas" w:cs="Times New Roman"/>
+          <w:color w:val="569CD6"/>
+          <w:kern w:val="0"/>
+          <w:sz w:val="21"/>
+          <w:szCs w:val="21"/>
+          <w:lang w:eastAsia="pt-BR"/>
+          <w14:ligatures w14:val="none"/>
+        </w:rPr>
+        <w:t>${</w:t>
+      </w:r>
+      <w:proofErr w:type="spellStart"/>
+      <w:r>
+        <w:rPr>
+          <w:rFonts w:ascii="Consolas" w:eastAsia="Times New Roman" w:hAnsi="Consolas" w:cs="Times New Roman"/>
+          <w:color w:val="9CDCFE"/>
+          <w:kern w:val="0"/>
+          <w:sz w:val="21"/>
+          <w:szCs w:val="21"/>
+          <w:lang w:eastAsia="pt-BR"/>
+          <w14:ligatures w14:val="none"/>
+        </w:rPr>
+        <w:t>d</w:t>
+      </w:r>
+      <w:r>
+        <w:rPr>
+          <w:rFonts w:ascii="Consolas" w:eastAsia="Times New Roman" w:hAnsi="Consolas" w:cs="Times New Roman"/>
+          <w:color w:val="D4D4D4"/>
+          <w:kern w:val="0"/>
+          <w:sz w:val="21"/>
+          <w:szCs w:val="21"/>
+          <w:lang w:eastAsia="pt-BR"/>
+          <w14:ligatures w14:val="none"/>
+        </w:rPr>
+        <w:t>.</w:t>
+      </w:r>
+      <w:r>
+        <w:rPr>
+          <w:rFonts w:ascii="Consolas" w:eastAsia="Times New Roman" w:hAnsi="Consolas" w:cs="Times New Roman"/>
+          <w:color w:val="9CDCFE"/>
+          <w:kern w:val="0"/>
+          <w:sz w:val="21"/>
+          <w:szCs w:val="21"/>
+          <w:lang w:eastAsia="pt-BR"/>
+          <w14:ligatures w14:val="none"/>
+        </w:rPr>
+        <w:t>ano</w:t>
+      </w:r>
+      <w:proofErr w:type="spellEnd"/>
+      <w:r>
+        <w:rPr>
+          <w:rFonts w:ascii="Consolas" w:eastAsia="Times New Roman" w:hAnsi="Consolas" w:cs="Times New Roman"/>
+          <w:color w:val="569CD6"/>
+          <w:kern w:val="0"/>
+          <w:sz w:val="21"/>
+          <w:szCs w:val="21"/>
+          <w:lang w:eastAsia="pt-BR"/>
+          <w14:ligatures w14:val="none"/>
+        </w:rPr>
+        <w:t>}</w:t>
+      </w:r>
+      <w:r>
+        <w:rPr>
+          <w:rFonts w:ascii="Consolas" w:eastAsia="Times New Roman" w:hAnsi="Consolas" w:cs="Times New Roman"/>
+          <w:color w:val="CE9178"/>
+          <w:kern w:val="0"/>
+          <w:sz w:val="21"/>
+          <w:szCs w:val="21"/>
+          <w:lang w:eastAsia="pt-BR"/>
+          <w14:ligatures w14:val="none"/>
+        </w:rPr>
+        <w:t>`</w:t>
+      </w:r>
+    </w:p>
+    <w:p>
+      <w:pPr>
+        <w:jc w:val="both"/>
+        <w:rPr>
+          <w:rFonts w:ascii="Arial" w:hAnsi="Arial" w:cs="Arial"/>
+          <w:b/>
+          <w:bCs/>
+          <w:sz w:val="24"/>
+          <w:szCs w:val="24"/>
+        </w:rPr>
+      </w:pPr>
+    </w:p>
+    <w:p>
+      <w:pPr>
+        <w:jc w:val="both"/>
+        <w:rPr>
+          <w:rFonts w:ascii="Arial" w:hAnsi="Arial" w:cs="Arial"/>
+          <w:b/>
+          <w:bCs/>
+          <w:sz w:val="24"/>
+          <w:szCs w:val="24"/>
+        </w:rPr>
+      </w:pPr>
+      <w:r>
+        <w:rPr>
+          <w:rFonts w:ascii="Arial" w:hAnsi="Arial" w:cs="Arial"/>
+          <w:b/>
+          <w:bCs/>
+          <w:sz w:val="24"/>
+          <w:szCs w:val="24"/>
+        </w:rPr>
+        <w:t>Ajustando valores de tipos feitos dentro de</w:t>
+      </w:r>
+      <w:r>
+        <w:rPr>
+          <w:rFonts w:ascii="Arial" w:hAnsi="Arial" w:cs="Arial"/>
+          <w:b/>
+          <w:bCs/>
+          <w:i/>
+          <w:iCs/>
+          <w:sz w:val="24"/>
+          <w:szCs w:val="24"/>
+        </w:rPr>
+        <w:t xml:space="preserve"> </w:t>
+      </w:r>
+      <w:proofErr w:type="spellStart"/>
+      <w:r>
+        <w:rPr>
+          <w:rFonts w:ascii="Arial" w:hAnsi="Arial" w:cs="Arial"/>
+          <w:b/>
+          <w:bCs/>
+          <w:i/>
+          <w:iCs/>
+          <w:sz w:val="24"/>
+          <w:szCs w:val="24"/>
+        </w:rPr>
+        <w:t>select</w:t>
+      </w:r>
+      <w:proofErr w:type="spellEnd"/>
+    </w:p>
+    <w:p>
+      <w:pPr>
+        <w:shd w:val="clear" w:color="auto" w:fill="1E1E1E"/>
+        <w:spacing w:line="285" w:lineRule="atLeast"/>
+        <w:rPr>
+          <w:rFonts w:ascii="Consolas" w:eastAsia="Times New Roman" w:hAnsi="Consolas" w:cs="Times New Roman"/>
+          <w:color w:val="D4D4D4"/>
+          <w:kern w:val="0"/>
+          <w:sz w:val="21"/>
+          <w:szCs w:val="21"/>
+          <w:lang w:eastAsia="pt-BR"/>
+          <w14:ligatures w14:val="none"/>
+        </w:rPr>
+      </w:pPr>
+      <w:r>
+        <w:rPr>
+          <w:rFonts w:ascii="Arial" w:hAnsi="Arial" w:cs="Arial"/>
+          <w:b/>
+          <w:bCs/>
+          <w:sz w:val="24"/>
+          <w:szCs w:val="24"/>
+        </w:rPr>
+        <w:t xml:space="preserve"> </w:t>
+      </w:r>
+      <w:r>
+        <w:rPr>
+          <w:rFonts w:ascii="Consolas" w:eastAsia="Times New Roman" w:hAnsi="Consolas" w:cs="Times New Roman"/>
+          <w:color w:val="C586C0"/>
+          <w:kern w:val="0"/>
+          <w:sz w:val="21"/>
+          <w:szCs w:val="21"/>
+          <w:lang w:eastAsia="pt-BR"/>
+          <w14:ligatures w14:val="none"/>
+        </w:rPr>
+        <w:t>switch</w:t>
+      </w:r>
+      <w:r>
+        <w:rPr>
+          <w:rFonts w:ascii="Consolas" w:eastAsia="Times New Roman" w:hAnsi="Consolas" w:cs="Times New Roman"/>
+          <w:color w:val="D4D4D4"/>
+          <w:kern w:val="0"/>
+          <w:sz w:val="21"/>
+          <w:szCs w:val="21"/>
+          <w:lang w:eastAsia="pt-BR"/>
+          <w14:ligatures w14:val="none"/>
+        </w:rPr>
+        <w:t xml:space="preserve"> (</w:t>
+      </w:r>
+      <w:proofErr w:type="spellStart"/>
+      <w:proofErr w:type="gramStart"/>
+      <w:r>
+        <w:rPr>
+          <w:rFonts w:ascii="Consolas" w:eastAsia="Times New Roman" w:hAnsi="Consolas" w:cs="Times New Roman"/>
+          <w:color w:val="9CDCFE"/>
+          <w:kern w:val="0"/>
+          <w:sz w:val="21"/>
+          <w:szCs w:val="21"/>
+          <w:lang w:eastAsia="pt-BR"/>
+          <w14:ligatures w14:val="none"/>
+        </w:rPr>
+        <w:t>d</w:t>
+      </w:r>
+      <w:r>
+        <w:rPr>
+          <w:rFonts w:ascii="Consolas" w:eastAsia="Times New Roman" w:hAnsi="Consolas" w:cs="Times New Roman"/>
+          <w:color w:val="D4D4D4"/>
+          <w:kern w:val="0"/>
+          <w:sz w:val="21"/>
+          <w:szCs w:val="21"/>
+          <w:lang w:eastAsia="pt-BR"/>
+          <w14:ligatures w14:val="none"/>
+        </w:rPr>
+        <w:t>.</w:t>
+      </w:r>
+      <w:r>
+        <w:rPr>
+          <w:rFonts w:ascii="Consolas" w:eastAsia="Times New Roman" w:hAnsi="Consolas" w:cs="Times New Roman"/>
+          <w:color w:val="9CDCFE"/>
+          <w:kern w:val="0"/>
+          <w:sz w:val="21"/>
+          <w:szCs w:val="21"/>
+          <w:lang w:eastAsia="pt-BR"/>
+          <w14:ligatures w14:val="none"/>
+        </w:rPr>
+        <w:t>tipo</w:t>
+      </w:r>
+      <w:proofErr w:type="spellEnd"/>
+      <w:proofErr w:type="gramEnd"/>
+      <w:r>
+        <w:rPr>
+          <w:rFonts w:ascii="Consolas" w:eastAsia="Times New Roman" w:hAnsi="Consolas" w:cs="Times New Roman"/>
+          <w:color w:val="D4D4D4"/>
+          <w:kern w:val="0"/>
+          <w:sz w:val="21"/>
+          <w:szCs w:val="21"/>
+          <w:lang w:eastAsia="pt-BR"/>
+          <w14:ligatures w14:val="none"/>
+        </w:rPr>
+        <w:t>) {</w:t>
+      </w:r>
+    </w:p>
+    <w:p>
+      <w:pPr>
+        <w:shd w:val="clear" w:color="auto" w:fill="1E1E1E"/>
+        <w:spacing w:after="0" w:line="285" w:lineRule="atLeast"/>
+        <w:rPr>
+          <w:rFonts w:ascii="Consolas" w:eastAsia="Times New Roman" w:hAnsi="Consolas" w:cs="Times New Roman"/>
+          <w:color w:val="D4D4D4"/>
+          <w:kern w:val="0"/>
+          <w:sz w:val="21"/>
+          <w:szCs w:val="21"/>
+          <w:lang w:eastAsia="pt-BR"/>
+          <w14:ligatures w14:val="none"/>
+        </w:rPr>
+      </w:pPr>
+      <w:r>
+        <w:rPr>
+          <w:rFonts w:ascii="Consolas" w:eastAsia="Times New Roman" w:hAnsi="Consolas" w:cs="Times New Roman"/>
+          <w:color w:val="D4D4D4"/>
+          <w:kern w:val="0"/>
+          <w:sz w:val="21"/>
+          <w:szCs w:val="21"/>
+          <w:lang w:eastAsia="pt-BR"/>
+          <w14:ligatures w14:val="none"/>
+        </w:rPr>
+        <w:t xml:space="preserve">            </w:t>
+      </w:r>
+      <w:r>
+        <w:rPr>
+          <w:rFonts w:ascii="Consolas" w:eastAsia="Times New Roman" w:hAnsi="Consolas" w:cs="Times New Roman"/>
+          <w:color w:val="C586C0"/>
+          <w:kern w:val="0"/>
+          <w:sz w:val="21"/>
+          <w:szCs w:val="21"/>
+          <w:lang w:eastAsia="pt-BR"/>
+          <w14:ligatures w14:val="none"/>
+        </w:rPr>
+        <w:t>case</w:t>
+      </w:r>
+      <w:r>
+        <w:rPr>
+          <w:rFonts w:ascii="Consolas" w:eastAsia="Times New Roman" w:hAnsi="Consolas" w:cs="Times New Roman"/>
+          <w:color w:val="D4D4D4"/>
+          <w:kern w:val="0"/>
+          <w:sz w:val="21"/>
+          <w:szCs w:val="21"/>
+          <w:lang w:eastAsia="pt-BR"/>
+          <w14:ligatures w14:val="none"/>
+        </w:rPr>
+        <w:t xml:space="preserve"> </w:t>
+      </w:r>
+      <w:r>
+        <w:rPr>
+          <w:rFonts w:ascii="Consolas" w:eastAsia="Times New Roman" w:hAnsi="Consolas" w:cs="Times New Roman"/>
+          <w:color w:val="CE9178"/>
+          <w:kern w:val="0"/>
+          <w:sz w:val="21"/>
+          <w:szCs w:val="21"/>
+          <w:lang w:eastAsia="pt-BR"/>
+          <w14:ligatures w14:val="none"/>
+        </w:rPr>
+        <w:t>'1'</w:t>
+      </w:r>
+      <w:r>
+        <w:rPr>
+          <w:rFonts w:ascii="Consolas" w:eastAsia="Times New Roman" w:hAnsi="Consolas" w:cs="Times New Roman"/>
+          <w:color w:val="D4D4D4"/>
+          <w:kern w:val="0"/>
+          <w:sz w:val="21"/>
+          <w:szCs w:val="21"/>
+          <w:lang w:eastAsia="pt-BR"/>
+          <w14:ligatures w14:val="none"/>
+        </w:rPr>
+        <w:t xml:space="preserve">: </w:t>
+      </w:r>
+      <w:proofErr w:type="spellStart"/>
+      <w:proofErr w:type="gramStart"/>
+      <w:r>
+        <w:rPr>
+          <w:rFonts w:ascii="Consolas" w:eastAsia="Times New Roman" w:hAnsi="Consolas" w:cs="Times New Roman"/>
+          <w:color w:val="9CDCFE"/>
+          <w:kern w:val="0"/>
+          <w:sz w:val="21"/>
+          <w:szCs w:val="21"/>
+          <w:lang w:eastAsia="pt-BR"/>
+          <w14:ligatures w14:val="none"/>
+        </w:rPr>
+        <w:t>d</w:t>
+      </w:r>
+      <w:r>
+        <w:rPr>
+          <w:rFonts w:ascii="Consolas" w:eastAsia="Times New Roman" w:hAnsi="Consolas" w:cs="Times New Roman"/>
+          <w:color w:val="D4D4D4"/>
+          <w:kern w:val="0"/>
+          <w:sz w:val="21"/>
+          <w:szCs w:val="21"/>
+          <w:lang w:eastAsia="pt-BR"/>
+          <w14:ligatures w14:val="none"/>
+        </w:rPr>
+        <w:t>.</w:t>
+      </w:r>
+      <w:r>
+        <w:rPr>
+          <w:rFonts w:ascii="Consolas" w:eastAsia="Times New Roman" w:hAnsi="Consolas" w:cs="Times New Roman"/>
+          <w:color w:val="9CDCFE"/>
+          <w:kern w:val="0"/>
+          <w:sz w:val="21"/>
+          <w:szCs w:val="21"/>
+          <w:lang w:eastAsia="pt-BR"/>
+          <w14:ligatures w14:val="none"/>
+        </w:rPr>
+        <w:t>tipo</w:t>
+      </w:r>
+      <w:proofErr w:type="spellEnd"/>
+      <w:proofErr w:type="gramEnd"/>
+      <w:r>
+        <w:rPr>
+          <w:rFonts w:ascii="Consolas" w:eastAsia="Times New Roman" w:hAnsi="Consolas" w:cs="Times New Roman"/>
+          <w:color w:val="D4D4D4"/>
+          <w:kern w:val="0"/>
+          <w:sz w:val="21"/>
+          <w:szCs w:val="21"/>
+          <w:lang w:eastAsia="pt-BR"/>
+          <w14:ligatures w14:val="none"/>
+        </w:rPr>
+        <w:t xml:space="preserve"> = </w:t>
+      </w:r>
+      <w:r>
+        <w:rPr>
+          <w:rFonts w:ascii="Consolas" w:eastAsia="Times New Roman" w:hAnsi="Consolas" w:cs="Times New Roman"/>
+          <w:color w:val="CE9178"/>
+          <w:kern w:val="0"/>
+          <w:sz w:val="21"/>
+          <w:szCs w:val="21"/>
+          <w:lang w:eastAsia="pt-BR"/>
+          <w14:ligatures w14:val="none"/>
+        </w:rPr>
+        <w:t>'Alimentação'</w:t>
+      </w:r>
+    </w:p>
+    <w:p>
+      <w:pPr>
+        <w:shd w:val="clear" w:color="auto" w:fill="1E1E1E"/>
+        <w:spacing w:after="0" w:line="285" w:lineRule="atLeast"/>
+        <w:rPr>
+          <w:rFonts w:ascii="Consolas" w:eastAsia="Times New Roman" w:hAnsi="Consolas" w:cs="Times New Roman"/>
+          <w:color w:val="D4D4D4"/>
+          <w:kern w:val="0"/>
+          <w:sz w:val="21"/>
+          <w:szCs w:val="21"/>
+          <w:lang w:eastAsia="pt-BR"/>
+          <w14:ligatures w14:val="none"/>
+        </w:rPr>
+      </w:pPr>
+      <w:r>
+        <w:rPr>
+          <w:rFonts w:ascii="Consolas" w:eastAsia="Times New Roman" w:hAnsi="Consolas" w:cs="Times New Roman"/>
+          <w:color w:val="D4D4D4"/>
+          <w:kern w:val="0"/>
+          <w:sz w:val="21"/>
+          <w:szCs w:val="21"/>
+          <w:lang w:eastAsia="pt-BR"/>
+          <w14:ligatures w14:val="none"/>
+        </w:rPr>
+        <w:t xml:space="preserve">                </w:t>
+      </w:r>
+      <w:r>
+        <w:rPr>
+          <w:rFonts w:ascii="Consolas" w:eastAsia="Times New Roman" w:hAnsi="Consolas" w:cs="Times New Roman"/>
+          <w:color w:val="C586C0"/>
+          <w:kern w:val="0"/>
+          <w:sz w:val="21"/>
+          <w:szCs w:val="21"/>
+          <w:lang w:eastAsia="pt-BR"/>
+          <w14:ligatures w14:val="none"/>
+        </w:rPr>
+        <w:t>break</w:t>
+      </w:r>
+    </w:p>
+    <w:p>
+      <w:pPr>
+        <w:shd w:val="clear" w:color="auto" w:fill="1E1E1E"/>
+        <w:spacing w:after="0" w:line="285" w:lineRule="atLeast"/>
+        <w:rPr>
+          <w:rFonts w:ascii="Consolas" w:eastAsia="Times New Roman" w:hAnsi="Consolas" w:cs="Times New Roman"/>
+          <w:color w:val="D4D4D4"/>
+          <w:kern w:val="0"/>
+          <w:sz w:val="21"/>
+          <w:szCs w:val="21"/>
+          <w:lang w:eastAsia="pt-BR"/>
+          <w14:ligatures w14:val="none"/>
+        </w:rPr>
+      </w:pPr>
+      <w:r>
+        <w:rPr>
+          <w:rFonts w:ascii="Consolas" w:eastAsia="Times New Roman" w:hAnsi="Consolas" w:cs="Times New Roman"/>
+          <w:color w:val="D4D4D4"/>
+          <w:kern w:val="0"/>
+          <w:sz w:val="21"/>
+          <w:szCs w:val="21"/>
+          <w:lang w:eastAsia="pt-BR"/>
+          <w14:ligatures w14:val="none"/>
+        </w:rPr>
+        <w:t xml:space="preserve">            </w:t>
+      </w:r>
+      <w:r>
+        <w:rPr>
+          <w:rFonts w:ascii="Consolas" w:eastAsia="Times New Roman" w:hAnsi="Consolas" w:cs="Times New Roman"/>
+          <w:color w:val="C586C0"/>
+          <w:kern w:val="0"/>
+          <w:sz w:val="21"/>
+          <w:szCs w:val="21"/>
+          <w:lang w:eastAsia="pt-BR"/>
+          <w14:ligatures w14:val="none"/>
+        </w:rPr>
+        <w:t>case</w:t>
+      </w:r>
+      <w:r>
+        <w:rPr>
+          <w:rFonts w:ascii="Consolas" w:eastAsia="Times New Roman" w:hAnsi="Consolas" w:cs="Times New Roman"/>
+          <w:color w:val="D4D4D4"/>
+          <w:kern w:val="0"/>
+          <w:sz w:val="21"/>
+          <w:szCs w:val="21"/>
+          <w:lang w:eastAsia="pt-BR"/>
+          <w14:ligatures w14:val="none"/>
+        </w:rPr>
+        <w:t xml:space="preserve"> </w:t>
+      </w:r>
+      <w:r>
+        <w:rPr>
+          <w:rFonts w:ascii="Consolas" w:eastAsia="Times New Roman" w:hAnsi="Consolas" w:cs="Times New Roman"/>
+          <w:color w:val="CE9178"/>
+          <w:kern w:val="0"/>
+          <w:sz w:val="21"/>
+          <w:szCs w:val="21"/>
+          <w:lang w:eastAsia="pt-BR"/>
+          <w14:ligatures w14:val="none"/>
+        </w:rPr>
+        <w:t>'2'</w:t>
+      </w:r>
+      <w:r>
+        <w:rPr>
+          <w:rFonts w:ascii="Consolas" w:eastAsia="Times New Roman" w:hAnsi="Consolas" w:cs="Times New Roman"/>
+          <w:color w:val="D4D4D4"/>
+          <w:kern w:val="0"/>
+          <w:sz w:val="21"/>
+          <w:szCs w:val="21"/>
+          <w:lang w:eastAsia="pt-BR"/>
+          <w14:ligatures w14:val="none"/>
+        </w:rPr>
+        <w:t xml:space="preserve">: </w:t>
+      </w:r>
+      <w:proofErr w:type="spellStart"/>
+      <w:proofErr w:type="gramStart"/>
+      <w:r>
+        <w:rPr>
+          <w:rFonts w:ascii="Consolas" w:eastAsia="Times New Roman" w:hAnsi="Consolas" w:cs="Times New Roman"/>
+          <w:color w:val="9CDCFE"/>
+          <w:kern w:val="0"/>
+          <w:sz w:val="21"/>
+          <w:szCs w:val="21"/>
+          <w:lang w:eastAsia="pt-BR"/>
+          <w14:ligatures w14:val="none"/>
+        </w:rPr>
+        <w:t>d</w:t>
+      </w:r>
+      <w:r>
+        <w:rPr>
+          <w:rFonts w:ascii="Consolas" w:eastAsia="Times New Roman" w:hAnsi="Consolas" w:cs="Times New Roman"/>
+          <w:color w:val="D4D4D4"/>
+          <w:kern w:val="0"/>
+          <w:sz w:val="21"/>
+          <w:szCs w:val="21"/>
+          <w:lang w:eastAsia="pt-BR"/>
+          <w14:ligatures w14:val="none"/>
+        </w:rPr>
+        <w:t>.</w:t>
+      </w:r>
+      <w:r>
+        <w:rPr>
+          <w:rFonts w:ascii="Consolas" w:eastAsia="Times New Roman" w:hAnsi="Consolas" w:cs="Times New Roman"/>
+          <w:color w:val="9CDCFE"/>
+          <w:kern w:val="0"/>
+          <w:sz w:val="21"/>
+          <w:szCs w:val="21"/>
+          <w:lang w:eastAsia="pt-BR"/>
+          <w14:ligatures w14:val="none"/>
+        </w:rPr>
+        <w:t>tipo</w:t>
+      </w:r>
+      <w:proofErr w:type="spellEnd"/>
+      <w:proofErr w:type="gramEnd"/>
+      <w:r>
+        <w:rPr>
+          <w:rFonts w:ascii="Consolas" w:eastAsia="Times New Roman" w:hAnsi="Consolas" w:cs="Times New Roman"/>
+          <w:color w:val="D4D4D4"/>
+          <w:kern w:val="0"/>
+          <w:sz w:val="21"/>
+          <w:szCs w:val="21"/>
+          <w:lang w:eastAsia="pt-BR"/>
+          <w14:ligatures w14:val="none"/>
+        </w:rPr>
+        <w:t xml:space="preserve"> = </w:t>
+      </w:r>
+      <w:r>
+        <w:rPr>
+          <w:rFonts w:ascii="Consolas" w:eastAsia="Times New Roman" w:hAnsi="Consolas" w:cs="Times New Roman"/>
+          <w:color w:val="CE9178"/>
+          <w:kern w:val="0"/>
+          <w:sz w:val="21"/>
+          <w:szCs w:val="21"/>
+          <w:lang w:eastAsia="pt-BR"/>
+          <w14:ligatures w14:val="none"/>
+        </w:rPr>
+        <w:t>'Educação'</w:t>
+      </w:r>
+    </w:p>
+    <w:p>
+      <w:pPr>
+        <w:shd w:val="clear" w:color="auto" w:fill="1E1E1E"/>
+        <w:spacing w:after="0" w:line="285" w:lineRule="atLeast"/>
+        <w:rPr>
+          <w:rFonts w:ascii="Consolas" w:eastAsia="Times New Roman" w:hAnsi="Consolas" w:cs="Times New Roman"/>
+          <w:color w:val="D4D4D4"/>
+          <w:kern w:val="0"/>
+          <w:sz w:val="21"/>
+          <w:szCs w:val="21"/>
+          <w:lang w:eastAsia="pt-BR"/>
+          <w14:ligatures w14:val="none"/>
+        </w:rPr>
+      </w:pPr>
+      <w:r>
+        <w:rPr>
+          <w:rFonts w:ascii="Consolas" w:eastAsia="Times New Roman" w:hAnsi="Consolas" w:cs="Times New Roman"/>
+          <w:color w:val="D4D4D4"/>
+          <w:kern w:val="0"/>
+          <w:sz w:val="21"/>
+          <w:szCs w:val="21"/>
+          <w:lang w:eastAsia="pt-BR"/>
+          <w14:ligatures w14:val="none"/>
+        </w:rPr>
+        <w:t xml:space="preserve">                </w:t>
+      </w:r>
+      <w:r>
+        <w:rPr>
+          <w:rFonts w:ascii="Consolas" w:eastAsia="Times New Roman" w:hAnsi="Consolas" w:cs="Times New Roman"/>
+          <w:color w:val="C586C0"/>
+          <w:kern w:val="0"/>
+          <w:sz w:val="21"/>
+          <w:szCs w:val="21"/>
+          <w:lang w:eastAsia="pt-BR"/>
+          <w14:ligatures w14:val="none"/>
+        </w:rPr>
+        <w:t>break</w:t>
+      </w:r>
+    </w:p>
+    <w:p>
+      <w:pPr>
+        <w:shd w:val="clear" w:color="auto" w:fill="1E1E1E"/>
+        <w:spacing w:after="0" w:line="285" w:lineRule="atLeast"/>
+        <w:rPr>
+          <w:rFonts w:ascii="Consolas" w:eastAsia="Times New Roman" w:hAnsi="Consolas" w:cs="Times New Roman"/>
+          <w:color w:val="D4D4D4"/>
+          <w:kern w:val="0"/>
+          <w:sz w:val="21"/>
+          <w:szCs w:val="21"/>
+          <w:lang w:eastAsia="pt-BR"/>
+          <w14:ligatures w14:val="none"/>
+        </w:rPr>
+      </w:pPr>
+      <w:r>
+        <w:rPr>
+          <w:rFonts w:ascii="Consolas" w:eastAsia="Times New Roman" w:hAnsi="Consolas" w:cs="Times New Roman"/>
+          <w:color w:val="D4D4D4"/>
+          <w:kern w:val="0"/>
+          <w:sz w:val="21"/>
+          <w:szCs w:val="21"/>
+          <w:lang w:eastAsia="pt-BR"/>
+          <w14:ligatures w14:val="none"/>
+        </w:rPr>
+        <w:t xml:space="preserve">            </w:t>
+      </w:r>
+      <w:r>
+        <w:rPr>
+          <w:rFonts w:ascii="Consolas" w:eastAsia="Times New Roman" w:hAnsi="Consolas" w:cs="Times New Roman"/>
+          <w:color w:val="C586C0"/>
+          <w:kern w:val="0"/>
+          <w:sz w:val="21"/>
+          <w:szCs w:val="21"/>
+          <w:lang w:eastAsia="pt-BR"/>
+          <w14:ligatures w14:val="none"/>
+        </w:rPr>
+        <w:t>case</w:t>
+      </w:r>
+      <w:r>
+        <w:rPr>
+          <w:rFonts w:ascii="Consolas" w:eastAsia="Times New Roman" w:hAnsi="Consolas" w:cs="Times New Roman"/>
+          <w:color w:val="D4D4D4"/>
+          <w:kern w:val="0"/>
+          <w:sz w:val="21"/>
+          <w:szCs w:val="21"/>
+          <w:lang w:eastAsia="pt-BR"/>
+          <w14:ligatures w14:val="none"/>
+        </w:rPr>
+        <w:t xml:space="preserve"> </w:t>
+      </w:r>
+      <w:r>
+        <w:rPr>
+          <w:rFonts w:ascii="Consolas" w:eastAsia="Times New Roman" w:hAnsi="Consolas" w:cs="Times New Roman"/>
+          <w:color w:val="CE9178"/>
+          <w:kern w:val="0"/>
+          <w:sz w:val="21"/>
+          <w:szCs w:val="21"/>
+          <w:lang w:eastAsia="pt-BR"/>
+          <w14:ligatures w14:val="none"/>
+        </w:rPr>
+        <w:t>'3'</w:t>
+      </w:r>
+      <w:r>
+        <w:rPr>
+          <w:rFonts w:ascii="Consolas" w:eastAsia="Times New Roman" w:hAnsi="Consolas" w:cs="Times New Roman"/>
+          <w:color w:val="D4D4D4"/>
+          <w:kern w:val="0"/>
+          <w:sz w:val="21"/>
+          <w:szCs w:val="21"/>
+          <w:lang w:eastAsia="pt-BR"/>
+          <w14:ligatures w14:val="none"/>
+        </w:rPr>
+        <w:t xml:space="preserve">: </w:t>
+      </w:r>
+      <w:proofErr w:type="spellStart"/>
+      <w:proofErr w:type="gramStart"/>
+      <w:r>
+        <w:rPr>
+          <w:rFonts w:ascii="Consolas" w:eastAsia="Times New Roman" w:hAnsi="Consolas" w:cs="Times New Roman"/>
+          <w:color w:val="9CDCFE"/>
+          <w:kern w:val="0"/>
+          <w:sz w:val="21"/>
+          <w:szCs w:val="21"/>
+          <w:lang w:eastAsia="pt-BR"/>
+          <w14:ligatures w14:val="none"/>
+        </w:rPr>
+        <w:t>d</w:t>
+      </w:r>
+      <w:r>
+        <w:rPr>
+          <w:rFonts w:ascii="Consolas" w:eastAsia="Times New Roman" w:hAnsi="Consolas" w:cs="Times New Roman"/>
+          <w:color w:val="D4D4D4"/>
+          <w:kern w:val="0"/>
+          <w:sz w:val="21"/>
+          <w:szCs w:val="21"/>
+          <w:lang w:eastAsia="pt-BR"/>
+          <w14:ligatures w14:val="none"/>
+        </w:rPr>
+        <w:t>.</w:t>
+      </w:r>
+      <w:r>
+        <w:rPr>
+          <w:rFonts w:ascii="Consolas" w:eastAsia="Times New Roman" w:hAnsi="Consolas" w:cs="Times New Roman"/>
+          <w:color w:val="9CDCFE"/>
+          <w:kern w:val="0"/>
+          <w:sz w:val="21"/>
+          <w:szCs w:val="21"/>
+          <w:lang w:eastAsia="pt-BR"/>
+          <w14:ligatures w14:val="none"/>
+        </w:rPr>
+        <w:t>tipo</w:t>
+      </w:r>
+      <w:proofErr w:type="spellEnd"/>
+      <w:proofErr w:type="gramEnd"/>
+      <w:r>
+        <w:rPr>
+          <w:rFonts w:ascii="Consolas" w:eastAsia="Times New Roman" w:hAnsi="Consolas" w:cs="Times New Roman"/>
+          <w:color w:val="D4D4D4"/>
+          <w:kern w:val="0"/>
+          <w:sz w:val="21"/>
+          <w:szCs w:val="21"/>
+          <w:lang w:eastAsia="pt-BR"/>
+          <w14:ligatures w14:val="none"/>
+        </w:rPr>
+        <w:t xml:space="preserve"> = </w:t>
+      </w:r>
+      <w:r>
+        <w:rPr>
+          <w:rFonts w:ascii="Consolas" w:eastAsia="Times New Roman" w:hAnsi="Consolas" w:cs="Times New Roman"/>
+          <w:color w:val="CE9178"/>
+          <w:kern w:val="0"/>
+          <w:sz w:val="21"/>
+          <w:szCs w:val="21"/>
+          <w:lang w:eastAsia="pt-BR"/>
+          <w14:ligatures w14:val="none"/>
+        </w:rPr>
+        <w:t>'Lazer'</w:t>
+      </w:r>
+    </w:p>
+    <w:p>
+      <w:pPr>
+        <w:shd w:val="clear" w:color="auto" w:fill="1E1E1E"/>
+        <w:spacing w:after="0" w:line="285" w:lineRule="atLeast"/>
+        <w:rPr>
+          <w:rFonts w:ascii="Consolas" w:eastAsia="Times New Roman" w:hAnsi="Consolas" w:cs="Times New Roman"/>
+          <w:color w:val="D4D4D4"/>
+          <w:kern w:val="0"/>
+          <w:sz w:val="21"/>
+          <w:szCs w:val="21"/>
+          <w:lang w:eastAsia="pt-BR"/>
+          <w14:ligatures w14:val="none"/>
+        </w:rPr>
+      </w:pPr>
+      <w:r>
+        <w:rPr>
+          <w:rFonts w:ascii="Consolas" w:eastAsia="Times New Roman" w:hAnsi="Consolas" w:cs="Times New Roman"/>
+          <w:color w:val="D4D4D4"/>
+          <w:kern w:val="0"/>
+          <w:sz w:val="21"/>
+          <w:szCs w:val="21"/>
+          <w:lang w:eastAsia="pt-BR"/>
+          <w14:ligatures w14:val="none"/>
+        </w:rPr>
+        <w:t xml:space="preserve">                </w:t>
+      </w:r>
+      <w:r>
+        <w:rPr>
+          <w:rFonts w:ascii="Consolas" w:eastAsia="Times New Roman" w:hAnsi="Consolas" w:cs="Times New Roman"/>
+          <w:color w:val="C586C0"/>
+          <w:kern w:val="0"/>
+          <w:sz w:val="21"/>
+          <w:szCs w:val="21"/>
+          <w:lang w:eastAsia="pt-BR"/>
+          <w14:ligatures w14:val="none"/>
+        </w:rPr>
+        <w:t>break</w:t>
+      </w:r>
+    </w:p>
+    <w:p>
+      <w:pPr>
+        <w:shd w:val="clear" w:color="auto" w:fill="1E1E1E"/>
+        <w:spacing w:after="0" w:line="285" w:lineRule="atLeast"/>
+        <w:rPr>
+          <w:rFonts w:ascii="Consolas" w:eastAsia="Times New Roman" w:hAnsi="Consolas" w:cs="Times New Roman"/>
+          <w:color w:val="D4D4D4"/>
+          <w:kern w:val="0"/>
+          <w:sz w:val="21"/>
+          <w:szCs w:val="21"/>
+          <w:lang w:eastAsia="pt-BR"/>
+          <w14:ligatures w14:val="none"/>
+        </w:rPr>
+      </w:pPr>
+      <w:r>
+        <w:rPr>
+          <w:rFonts w:ascii="Consolas" w:eastAsia="Times New Roman" w:hAnsi="Consolas" w:cs="Times New Roman"/>
+          <w:color w:val="D4D4D4"/>
+          <w:kern w:val="0"/>
+          <w:sz w:val="21"/>
+          <w:szCs w:val="21"/>
+          <w:lang w:eastAsia="pt-BR"/>
+          <w14:ligatures w14:val="none"/>
+        </w:rPr>
+        <w:t xml:space="preserve">            </w:t>
+      </w:r>
+      <w:r>
+        <w:rPr>
+          <w:rFonts w:ascii="Consolas" w:eastAsia="Times New Roman" w:hAnsi="Consolas" w:cs="Times New Roman"/>
+          <w:color w:val="C586C0"/>
+          <w:kern w:val="0"/>
+          <w:sz w:val="21"/>
+          <w:szCs w:val="21"/>
+          <w:lang w:eastAsia="pt-BR"/>
+          <w14:ligatures w14:val="none"/>
+        </w:rPr>
+        <w:t>case</w:t>
+      </w:r>
+      <w:r>
+        <w:rPr>
+          <w:rFonts w:ascii="Consolas" w:eastAsia="Times New Roman" w:hAnsi="Consolas" w:cs="Times New Roman"/>
+          <w:color w:val="D4D4D4"/>
+          <w:kern w:val="0"/>
+          <w:sz w:val="21"/>
+          <w:szCs w:val="21"/>
+          <w:lang w:eastAsia="pt-BR"/>
+          <w14:ligatures w14:val="none"/>
+        </w:rPr>
+        <w:t xml:space="preserve"> </w:t>
+      </w:r>
+      <w:r>
+        <w:rPr>
+          <w:rFonts w:ascii="Consolas" w:eastAsia="Times New Roman" w:hAnsi="Consolas" w:cs="Times New Roman"/>
+          <w:color w:val="CE9178"/>
+          <w:kern w:val="0"/>
+          <w:sz w:val="21"/>
+          <w:szCs w:val="21"/>
+          <w:lang w:eastAsia="pt-BR"/>
+          <w14:ligatures w14:val="none"/>
+        </w:rPr>
+        <w:t>'4'</w:t>
+      </w:r>
+      <w:r>
+        <w:rPr>
+          <w:rFonts w:ascii="Consolas" w:eastAsia="Times New Roman" w:hAnsi="Consolas" w:cs="Times New Roman"/>
+          <w:color w:val="D4D4D4"/>
+          <w:kern w:val="0"/>
+          <w:sz w:val="21"/>
+          <w:szCs w:val="21"/>
+          <w:lang w:eastAsia="pt-BR"/>
+          <w14:ligatures w14:val="none"/>
+        </w:rPr>
+        <w:t xml:space="preserve">: </w:t>
+      </w:r>
+      <w:proofErr w:type="spellStart"/>
+      <w:proofErr w:type="gramStart"/>
+      <w:r>
+        <w:rPr>
+          <w:rFonts w:ascii="Consolas" w:eastAsia="Times New Roman" w:hAnsi="Consolas" w:cs="Times New Roman"/>
+          <w:color w:val="9CDCFE"/>
+          <w:kern w:val="0"/>
+          <w:sz w:val="21"/>
+          <w:szCs w:val="21"/>
+          <w:lang w:eastAsia="pt-BR"/>
+          <w14:ligatures w14:val="none"/>
+        </w:rPr>
+        <w:t>d</w:t>
+      </w:r>
+      <w:r>
+        <w:rPr>
+          <w:rFonts w:ascii="Consolas" w:eastAsia="Times New Roman" w:hAnsi="Consolas" w:cs="Times New Roman"/>
+          <w:color w:val="D4D4D4"/>
+          <w:kern w:val="0"/>
+          <w:sz w:val="21"/>
+          <w:szCs w:val="21"/>
+          <w:lang w:eastAsia="pt-BR"/>
+          <w14:ligatures w14:val="none"/>
+        </w:rPr>
+        <w:t>.</w:t>
+      </w:r>
+      <w:r>
+        <w:rPr>
+          <w:rFonts w:ascii="Consolas" w:eastAsia="Times New Roman" w:hAnsi="Consolas" w:cs="Times New Roman"/>
+          <w:color w:val="9CDCFE"/>
+          <w:kern w:val="0"/>
+          <w:sz w:val="21"/>
+          <w:szCs w:val="21"/>
+          <w:lang w:eastAsia="pt-BR"/>
+          <w14:ligatures w14:val="none"/>
+        </w:rPr>
+        <w:t>tipo</w:t>
+      </w:r>
+      <w:proofErr w:type="spellEnd"/>
+      <w:proofErr w:type="gramEnd"/>
+      <w:r>
+        <w:rPr>
+          <w:rFonts w:ascii="Consolas" w:eastAsia="Times New Roman" w:hAnsi="Consolas" w:cs="Times New Roman"/>
+          <w:color w:val="D4D4D4"/>
+          <w:kern w:val="0"/>
+          <w:sz w:val="21"/>
+          <w:szCs w:val="21"/>
+          <w:lang w:eastAsia="pt-BR"/>
+          <w14:ligatures w14:val="none"/>
+        </w:rPr>
+        <w:t xml:space="preserve"> = </w:t>
+      </w:r>
+      <w:r>
+        <w:rPr>
+          <w:rFonts w:ascii="Consolas" w:eastAsia="Times New Roman" w:hAnsi="Consolas" w:cs="Times New Roman"/>
+          <w:color w:val="CE9178"/>
+          <w:kern w:val="0"/>
+          <w:sz w:val="21"/>
+          <w:szCs w:val="21"/>
+          <w:lang w:eastAsia="pt-BR"/>
+          <w14:ligatures w14:val="none"/>
+        </w:rPr>
+        <w:t>'Saúde'</w:t>
+      </w:r>
+    </w:p>
+    <w:p>
+      <w:pPr>
+        <w:shd w:val="clear" w:color="auto" w:fill="1E1E1E"/>
+        <w:spacing w:after="0" w:line="285" w:lineRule="atLeast"/>
+        <w:rPr>
+          <w:rFonts w:ascii="Consolas" w:eastAsia="Times New Roman" w:hAnsi="Consolas" w:cs="Times New Roman"/>
+          <w:color w:val="D4D4D4"/>
+          <w:kern w:val="0"/>
+          <w:sz w:val="21"/>
+          <w:szCs w:val="21"/>
+          <w:lang w:eastAsia="pt-BR"/>
+          <w14:ligatures w14:val="none"/>
+        </w:rPr>
+      </w:pPr>
+      <w:r>
+        <w:rPr>
+          <w:rFonts w:ascii="Consolas" w:eastAsia="Times New Roman" w:hAnsi="Consolas" w:cs="Times New Roman"/>
+          <w:color w:val="D4D4D4"/>
+          <w:kern w:val="0"/>
+          <w:sz w:val="21"/>
+          <w:szCs w:val="21"/>
+          <w:lang w:eastAsia="pt-BR"/>
+          <w14:ligatures w14:val="none"/>
+        </w:rPr>
+        <w:t xml:space="preserve">                </w:t>
+      </w:r>
+      <w:r>
+        <w:rPr>
+          <w:rFonts w:ascii="Consolas" w:eastAsia="Times New Roman" w:hAnsi="Consolas" w:cs="Times New Roman"/>
+          <w:color w:val="C586C0"/>
+          <w:kern w:val="0"/>
+          <w:sz w:val="21"/>
+          <w:szCs w:val="21"/>
+          <w:lang w:eastAsia="pt-BR"/>
+          <w14:ligatures w14:val="none"/>
+        </w:rPr>
+        <w:t>break</w:t>
+      </w:r>
+    </w:p>
+    <w:p>
+      <w:pPr>
+        <w:shd w:val="clear" w:color="auto" w:fill="1E1E1E"/>
+        <w:spacing w:after="0" w:line="285" w:lineRule="atLeast"/>
+        <w:rPr>
+          <w:rFonts w:ascii="Consolas" w:eastAsia="Times New Roman" w:hAnsi="Consolas" w:cs="Times New Roman"/>
+          <w:color w:val="D4D4D4"/>
+          <w:kern w:val="0"/>
+          <w:sz w:val="21"/>
+          <w:szCs w:val="21"/>
+          <w:lang w:eastAsia="pt-BR"/>
+          <w14:ligatures w14:val="none"/>
+        </w:rPr>
+      </w:pPr>
+      <w:r>
+        <w:rPr>
+          <w:rFonts w:ascii="Consolas" w:eastAsia="Times New Roman" w:hAnsi="Consolas" w:cs="Times New Roman"/>
+          <w:color w:val="D4D4D4"/>
+          <w:kern w:val="0"/>
+          <w:sz w:val="21"/>
+          <w:szCs w:val="21"/>
+          <w:lang w:eastAsia="pt-BR"/>
+          <w14:ligatures w14:val="none"/>
+        </w:rPr>
+        <w:t xml:space="preserve">            </w:t>
+      </w:r>
+      <w:r>
+        <w:rPr>
+          <w:rFonts w:ascii="Consolas" w:eastAsia="Times New Roman" w:hAnsi="Consolas" w:cs="Times New Roman"/>
+          <w:color w:val="C586C0"/>
+          <w:kern w:val="0"/>
+          <w:sz w:val="21"/>
+          <w:szCs w:val="21"/>
+          <w:lang w:eastAsia="pt-BR"/>
+          <w14:ligatures w14:val="none"/>
+        </w:rPr>
+        <w:t>case</w:t>
+      </w:r>
+      <w:r>
+        <w:rPr>
+          <w:rFonts w:ascii="Consolas" w:eastAsia="Times New Roman" w:hAnsi="Consolas" w:cs="Times New Roman"/>
+          <w:color w:val="D4D4D4"/>
+          <w:kern w:val="0"/>
+          <w:sz w:val="21"/>
+          <w:szCs w:val="21"/>
+          <w:lang w:eastAsia="pt-BR"/>
+          <w14:ligatures w14:val="none"/>
+        </w:rPr>
+        <w:t xml:space="preserve"> </w:t>
+      </w:r>
+      <w:r>
+        <w:rPr>
+          <w:rFonts w:ascii="Consolas" w:eastAsia="Times New Roman" w:hAnsi="Consolas" w:cs="Times New Roman"/>
+          <w:color w:val="CE9178"/>
+          <w:kern w:val="0"/>
+          <w:sz w:val="21"/>
+          <w:szCs w:val="21"/>
+          <w:lang w:eastAsia="pt-BR"/>
+          <w14:ligatures w14:val="none"/>
+        </w:rPr>
+        <w:t>'5'</w:t>
+      </w:r>
+      <w:r>
+        <w:rPr>
+          <w:rFonts w:ascii="Consolas" w:eastAsia="Times New Roman" w:hAnsi="Consolas" w:cs="Times New Roman"/>
+          <w:color w:val="D4D4D4"/>
+          <w:kern w:val="0"/>
+          <w:sz w:val="21"/>
+          <w:szCs w:val="21"/>
+          <w:lang w:eastAsia="pt-BR"/>
+          <w14:ligatures w14:val="none"/>
+        </w:rPr>
+        <w:t xml:space="preserve">: </w:t>
+      </w:r>
+      <w:proofErr w:type="spellStart"/>
+      <w:proofErr w:type="gramStart"/>
+      <w:r>
+        <w:rPr>
+          <w:rFonts w:ascii="Consolas" w:eastAsia="Times New Roman" w:hAnsi="Consolas" w:cs="Times New Roman"/>
+          <w:color w:val="9CDCFE"/>
+          <w:kern w:val="0"/>
+          <w:sz w:val="21"/>
+          <w:szCs w:val="21"/>
+          <w:lang w:eastAsia="pt-BR"/>
+          <w14:ligatures w14:val="none"/>
+        </w:rPr>
+        <w:t>d</w:t>
+      </w:r>
+      <w:r>
+        <w:rPr>
+          <w:rFonts w:ascii="Consolas" w:eastAsia="Times New Roman" w:hAnsi="Consolas" w:cs="Times New Roman"/>
+          <w:color w:val="D4D4D4"/>
+          <w:kern w:val="0"/>
+          <w:sz w:val="21"/>
+          <w:szCs w:val="21"/>
+          <w:lang w:eastAsia="pt-BR"/>
+          <w14:ligatures w14:val="none"/>
+        </w:rPr>
+        <w:t>.</w:t>
+      </w:r>
+      <w:r>
+        <w:rPr>
+          <w:rFonts w:ascii="Consolas" w:eastAsia="Times New Roman" w:hAnsi="Consolas" w:cs="Times New Roman"/>
+          <w:color w:val="9CDCFE"/>
+          <w:kern w:val="0"/>
+          <w:sz w:val="21"/>
+          <w:szCs w:val="21"/>
+          <w:lang w:eastAsia="pt-BR"/>
+          <w14:ligatures w14:val="none"/>
+        </w:rPr>
+        <w:t>tipo</w:t>
+      </w:r>
+      <w:proofErr w:type="spellEnd"/>
+      <w:proofErr w:type="gramEnd"/>
+      <w:r>
+        <w:rPr>
+          <w:rFonts w:ascii="Consolas" w:eastAsia="Times New Roman" w:hAnsi="Consolas" w:cs="Times New Roman"/>
+          <w:color w:val="D4D4D4"/>
+          <w:kern w:val="0"/>
+          <w:sz w:val="21"/>
+          <w:szCs w:val="21"/>
+          <w:lang w:eastAsia="pt-BR"/>
+          <w14:ligatures w14:val="none"/>
+        </w:rPr>
+        <w:t xml:space="preserve"> = </w:t>
+      </w:r>
+      <w:r>
+        <w:rPr>
+          <w:rFonts w:ascii="Consolas" w:eastAsia="Times New Roman" w:hAnsi="Consolas" w:cs="Times New Roman"/>
+          <w:color w:val="CE9178"/>
+          <w:kern w:val="0"/>
+          <w:sz w:val="21"/>
+          <w:szCs w:val="21"/>
+          <w:lang w:eastAsia="pt-BR"/>
+          <w14:ligatures w14:val="none"/>
+        </w:rPr>
+        <w:t>'Transporte'</w:t>
+      </w:r>
+    </w:p>
+    <w:p>
+      <w:pPr>
+        <w:jc w:val="both"/>
+        <w:rPr>
+          <w:rFonts w:ascii="Consolas" w:eastAsia="Times New Roman" w:hAnsi="Consolas" w:cs="Times New Roman"/>
+          <w:color w:val="C586C0"/>
+          <w:kern w:val="0"/>
+          <w:sz w:val="21"/>
+          <w:szCs w:val="21"/>
+          <w:lang w:eastAsia="pt-BR"/>
+          <w14:ligatures w14:val="none"/>
+        </w:rPr>
+      </w:pPr>
+    </w:p>
+    <w:p>
+      <w:pPr>
+        <w:jc w:val="both"/>
+        <w:rPr>
+          <w:rFonts w:ascii="Arial" w:hAnsi="Arial" w:cs="Arial"/>
+          <w:b/>
+          <w:bCs/>
+          <w:sz w:val="24"/>
+          <w:szCs w:val="24"/>
+        </w:rPr>
+      </w:pPr>
+      <w:r>
+        <w:rPr>
+          <w:rFonts w:ascii="Arial" w:hAnsi="Arial" w:cs="Arial"/>
+          <w:b/>
+          <w:bCs/>
+          <w:sz w:val="24"/>
+          <w:szCs w:val="24"/>
+        </w:rPr>
+        <w:t xml:space="preserve"> </w:t>
+      </w:r>
+      <w:proofErr w:type="spellStart"/>
+      <w:r>
+        <w:rPr>
+          <w:rFonts w:ascii="Arial" w:hAnsi="Arial" w:cs="Arial"/>
+          <w:b/>
+          <w:bCs/>
+          <w:sz w:val="24"/>
+          <w:szCs w:val="24"/>
+        </w:rPr>
+        <w:t>Array</w:t>
+      </w:r>
+      <w:proofErr w:type="spellEnd"/>
+      <w:r>
+        <w:rPr>
+          <w:rFonts w:ascii="Arial" w:hAnsi="Arial" w:cs="Arial"/>
+          <w:b/>
+          <w:bCs/>
+          <w:sz w:val="24"/>
+          <w:szCs w:val="24"/>
+        </w:rPr>
+        <w:t xml:space="preserve"> Filter</w:t>
+      </w:r>
+    </w:p>
+    <w:p>
+      <w:pPr>
+        <w:jc w:val="both"/>
+        <w:rPr>
+          <w:rFonts w:ascii="Arial" w:hAnsi="Arial" w:cs="Arial"/>
+          <w:b/>
+          <w:bCs/>
+          <w:sz w:val="24"/>
+          <w:szCs w:val="24"/>
+        </w:rPr>
+      </w:pPr>
+    </w:p>
+    <w:p>
+      <w:pPr>
+        <w:jc w:val="both"/>
+        <w:rPr>
+          <w:rFonts w:ascii="Arial" w:hAnsi="Arial" w:cs="Arial"/>
+          <w:sz w:val="24"/>
+          <w:szCs w:val="24"/>
+        </w:rPr>
+      </w:pPr>
+      <w:proofErr w:type="gramStart"/>
+      <w:r>
+        <w:rPr>
+          <w:rFonts w:ascii="Arial" w:hAnsi="Arial" w:cs="Arial"/>
+          <w:b/>
+          <w:bCs/>
+          <w:sz w:val="24"/>
+          <w:szCs w:val="24"/>
+        </w:rPr>
+        <w:t>.</w:t>
+      </w:r>
+      <w:proofErr w:type="spellStart"/>
+      <w:r>
+        <w:rPr>
+          <w:rFonts w:ascii="Arial" w:hAnsi="Arial" w:cs="Arial"/>
+          <w:b/>
+          <w:bCs/>
+          <w:sz w:val="24"/>
+          <w:szCs w:val="24"/>
+        </w:rPr>
+        <w:t>filter</w:t>
+      </w:r>
+      <w:proofErr w:type="spellEnd"/>
+      <w:proofErr w:type="gramEnd"/>
+      <w:r>
+        <w:rPr>
+          <w:rFonts w:ascii="Arial" w:hAnsi="Arial" w:cs="Arial"/>
+          <w:b/>
+          <w:bCs/>
+          <w:sz w:val="24"/>
+          <w:szCs w:val="24"/>
+        </w:rPr>
+        <w:t xml:space="preserve">() </w:t>
+      </w:r>
+      <w:r>
+        <w:rPr>
+          <w:rFonts w:ascii="Arial" w:hAnsi="Arial" w:cs="Arial"/>
+          <w:sz w:val="24"/>
+          <w:szCs w:val="24"/>
+        </w:rPr>
+        <w:t>–</w:t>
+      </w:r>
+      <w:r>
+        <w:rPr>
+          <w:rFonts w:ascii="Arial" w:hAnsi="Arial" w:cs="Arial"/>
+          <w:sz w:val="24"/>
+          <w:szCs w:val="24"/>
+        </w:rPr>
+        <w:t xml:space="preserve"> </w:t>
+      </w:r>
+      <w:r>
+        <w:rPr>
+          <w:rFonts w:ascii="Arial" w:hAnsi="Arial" w:cs="Arial"/>
+          <w:sz w:val="24"/>
+          <w:szCs w:val="24"/>
+        </w:rPr>
+        <w:t xml:space="preserve">espera uma função de call-back, trabalha de forma análoga ao </w:t>
+      </w:r>
+      <w:proofErr w:type="spellStart"/>
+      <w:r>
+        <w:rPr>
+          <w:rFonts w:ascii="Arial" w:hAnsi="Arial" w:cs="Arial"/>
+          <w:sz w:val="24"/>
+          <w:szCs w:val="24"/>
+        </w:rPr>
+        <w:t>forEach</w:t>
+      </w:r>
+      <w:proofErr w:type="spellEnd"/>
+      <w:r>
+        <w:rPr>
+          <w:rFonts w:ascii="Arial" w:hAnsi="Arial" w:cs="Arial"/>
+          <w:sz w:val="24"/>
+          <w:szCs w:val="24"/>
+        </w:rPr>
+        <w:t xml:space="preserve">, ele vai percorrer cada índice do </w:t>
+      </w:r>
+      <w:proofErr w:type="spellStart"/>
+      <w:r>
+        <w:rPr>
+          <w:rFonts w:ascii="Arial" w:hAnsi="Arial" w:cs="Arial"/>
+          <w:sz w:val="24"/>
+          <w:szCs w:val="24"/>
+        </w:rPr>
+        <w:t>array</w:t>
+      </w:r>
+      <w:proofErr w:type="spellEnd"/>
+      <w:r>
+        <w:rPr>
+          <w:rFonts w:ascii="Arial" w:hAnsi="Arial" w:cs="Arial"/>
+          <w:sz w:val="24"/>
+          <w:szCs w:val="24"/>
+        </w:rPr>
+        <w:t>, recuperando o respectivo valor contido naquele índice</w:t>
+      </w:r>
+    </w:p>
+    <w:p>
+      <w:pPr>
+        <w:jc w:val="both"/>
+        <w:rPr>
+          <w:rFonts w:ascii="Arial" w:hAnsi="Arial" w:cs="Arial"/>
+          <w:sz w:val="24"/>
+          <w:szCs w:val="24"/>
+        </w:rPr>
+      </w:pPr>
+      <w:r>
+        <w:rPr>
+          <w:rFonts w:ascii="Arial" w:hAnsi="Arial" w:cs="Arial"/>
+          <w:sz w:val="24"/>
+          <w:szCs w:val="24"/>
+        </w:rPr>
+        <w:t xml:space="preserve">- </w:t>
+      </w:r>
+      <w:proofErr w:type="gramStart"/>
+      <w:r>
+        <w:rPr>
+          <w:rFonts w:ascii="Arial" w:hAnsi="Arial" w:cs="Arial"/>
+          <w:sz w:val="24"/>
+          <w:szCs w:val="24"/>
+        </w:rPr>
+        <w:t>a</w:t>
+      </w:r>
+      <w:proofErr w:type="gramEnd"/>
+      <w:r>
+        <w:rPr>
+          <w:rFonts w:ascii="Arial" w:hAnsi="Arial" w:cs="Arial"/>
+          <w:sz w:val="24"/>
+          <w:szCs w:val="24"/>
+        </w:rPr>
+        <w:t xml:space="preserve"> ordem é importante</w:t>
+      </w:r>
+    </w:p>
+    <w:p>
+      <w:pPr>
+        <w:jc w:val="both"/>
+        <w:rPr>
+          <w:rFonts w:ascii="Arial" w:hAnsi="Arial" w:cs="Arial"/>
+          <w:sz w:val="24"/>
+          <w:szCs w:val="24"/>
+        </w:rPr>
+      </w:pPr>
+      <w:r>
+        <w:rPr>
+          <w:rFonts w:ascii="Arial" w:hAnsi="Arial" w:cs="Arial"/>
+          <w:sz w:val="24"/>
+          <w:szCs w:val="24"/>
+        </w:rPr>
+        <w:t xml:space="preserve">- </w:t>
+      </w:r>
+      <w:proofErr w:type="gramStart"/>
+      <w:r>
+        <w:rPr>
+          <w:rFonts w:ascii="Arial" w:hAnsi="Arial" w:cs="Arial"/>
+          <w:sz w:val="24"/>
+          <w:szCs w:val="24"/>
+        </w:rPr>
+        <w:t>a</w:t>
+      </w:r>
+      <w:proofErr w:type="gramEnd"/>
+      <w:r>
+        <w:rPr>
+          <w:rFonts w:ascii="Arial" w:hAnsi="Arial" w:cs="Arial"/>
+          <w:sz w:val="24"/>
+          <w:szCs w:val="24"/>
+        </w:rPr>
+        <w:t xml:space="preserve"> diferença do </w:t>
+      </w:r>
+      <w:proofErr w:type="spellStart"/>
+      <w:r>
+        <w:rPr>
+          <w:rFonts w:ascii="Arial" w:hAnsi="Arial" w:cs="Arial"/>
+          <w:sz w:val="24"/>
+          <w:szCs w:val="24"/>
+        </w:rPr>
+        <w:t>filter</w:t>
+      </w:r>
+      <w:proofErr w:type="spellEnd"/>
+      <w:r>
+        <w:rPr>
+          <w:rFonts w:ascii="Arial" w:hAnsi="Arial" w:cs="Arial"/>
+          <w:sz w:val="24"/>
+          <w:szCs w:val="24"/>
+        </w:rPr>
+        <w:t xml:space="preserve"> para o </w:t>
+      </w:r>
+      <w:proofErr w:type="spellStart"/>
+      <w:r>
+        <w:rPr>
+          <w:rFonts w:ascii="Arial" w:hAnsi="Arial" w:cs="Arial"/>
+          <w:sz w:val="24"/>
+          <w:szCs w:val="24"/>
+        </w:rPr>
+        <w:t>forEach</w:t>
+      </w:r>
+      <w:proofErr w:type="spellEnd"/>
+      <w:r>
+        <w:rPr>
+          <w:rFonts w:ascii="Arial" w:hAnsi="Arial" w:cs="Arial"/>
+          <w:sz w:val="24"/>
+          <w:szCs w:val="24"/>
+        </w:rPr>
+        <w:t xml:space="preserve">, é que o </w:t>
+      </w:r>
+      <w:proofErr w:type="spellStart"/>
+      <w:r>
+        <w:rPr>
+          <w:rFonts w:ascii="Arial" w:hAnsi="Arial" w:cs="Arial"/>
+          <w:sz w:val="24"/>
+          <w:szCs w:val="24"/>
+        </w:rPr>
+        <w:t>filter</w:t>
+      </w:r>
+      <w:proofErr w:type="spellEnd"/>
+      <w:r>
+        <w:rPr>
+          <w:rFonts w:ascii="Arial" w:hAnsi="Arial" w:cs="Arial"/>
+          <w:sz w:val="24"/>
+          <w:szCs w:val="24"/>
+        </w:rPr>
+        <w:t xml:space="preserve"> tem como objetivo retornar ao término, um </w:t>
+      </w:r>
+      <w:proofErr w:type="spellStart"/>
+      <w:r>
+        <w:rPr>
+          <w:rFonts w:ascii="Arial" w:hAnsi="Arial" w:cs="Arial"/>
+          <w:sz w:val="24"/>
+          <w:szCs w:val="24"/>
+        </w:rPr>
+        <w:t>array</w:t>
+      </w:r>
+      <w:proofErr w:type="spellEnd"/>
+      <w:r>
+        <w:rPr>
+          <w:rFonts w:ascii="Arial" w:hAnsi="Arial" w:cs="Arial"/>
+          <w:sz w:val="24"/>
+          <w:szCs w:val="24"/>
+        </w:rPr>
+        <w:t xml:space="preserve"> filtrado</w:t>
+      </w:r>
+    </w:p>
+    <w:p>
+      <w:pPr>
+        <w:jc w:val="both"/>
+        <w:rPr>
+          <w:rFonts w:ascii="Arial" w:hAnsi="Arial" w:cs="Arial"/>
+          <w:sz w:val="24"/>
+          <w:szCs w:val="24"/>
+        </w:rPr>
+      </w:pPr>
+      <w:r>
+        <w:rPr>
+          <w:rFonts w:ascii="Arial" w:hAnsi="Arial" w:cs="Arial"/>
+          <w:sz w:val="24"/>
+          <w:szCs w:val="24"/>
+        </w:rPr>
+        <w:t xml:space="preserve">- </w:t>
+      </w:r>
+      <w:proofErr w:type="gramStart"/>
+      <w:r>
+        <w:rPr>
+          <w:rFonts w:ascii="Arial" w:hAnsi="Arial" w:cs="Arial"/>
+          <w:sz w:val="24"/>
+          <w:szCs w:val="24"/>
+        </w:rPr>
+        <w:t>sempre</w:t>
+      </w:r>
+      <w:proofErr w:type="gramEnd"/>
+      <w:r>
+        <w:rPr>
+          <w:rFonts w:ascii="Arial" w:hAnsi="Arial" w:cs="Arial"/>
+          <w:sz w:val="24"/>
+          <w:szCs w:val="24"/>
+        </w:rPr>
+        <w:t xml:space="preserve"> será retornado um </w:t>
+      </w:r>
+      <w:proofErr w:type="spellStart"/>
+      <w:r>
+        <w:rPr>
+          <w:rFonts w:ascii="Arial" w:hAnsi="Arial" w:cs="Arial"/>
+          <w:sz w:val="24"/>
+          <w:szCs w:val="24"/>
+        </w:rPr>
+        <w:t>array</w:t>
+      </w:r>
+      <w:proofErr w:type="spellEnd"/>
+      <w:r>
+        <w:rPr>
+          <w:rFonts w:ascii="Arial" w:hAnsi="Arial" w:cs="Arial"/>
+          <w:sz w:val="24"/>
+          <w:szCs w:val="24"/>
+        </w:rPr>
+        <w:t xml:space="preserve"> menor </w:t>
+      </w:r>
+      <w:r>
+        <w:rPr>
+          <w:rFonts w:ascii="Arial" w:hAnsi="Arial" w:cs="Arial"/>
+          <w:sz w:val="24"/>
+          <w:szCs w:val="24"/>
+        </w:rPr>
+        <w:t>ou igual, nunca uma quantidade maior</w:t>
+      </w:r>
+    </w:p>
+    <w:p>
+      <w:pPr>
+        <w:jc w:val="both"/>
+        <w:rPr>
+          <w:rFonts w:ascii="Arial" w:hAnsi="Arial" w:cs="Arial"/>
+          <w:sz w:val="24"/>
+          <w:szCs w:val="24"/>
+        </w:rPr>
+      </w:pPr>
+      <w:r>
+        <w:rPr>
+          <w:rFonts w:ascii="Arial" w:hAnsi="Arial" w:cs="Arial"/>
+          <w:sz w:val="24"/>
+          <w:szCs w:val="24"/>
+        </w:rPr>
+        <w:lastRenderedPageBreak/>
+        <w:t xml:space="preserve">- </w:t>
+      </w:r>
+      <w:r>
+        <w:rPr>
+          <w:rFonts w:ascii="Arial" w:hAnsi="Arial" w:cs="Arial"/>
+          <w:sz w:val="24"/>
+          <w:szCs w:val="24"/>
+        </w:rPr>
+        <w:t>S</w:t>
+      </w:r>
+      <w:r>
+        <w:rPr>
+          <w:rFonts w:ascii="Arial" w:hAnsi="Arial" w:cs="Arial"/>
+          <w:sz w:val="24"/>
+          <w:szCs w:val="24"/>
+        </w:rPr>
+        <w:t xml:space="preserve">e o retorno do </w:t>
+      </w:r>
+      <w:proofErr w:type="spellStart"/>
+      <w:r>
+        <w:rPr>
+          <w:rFonts w:ascii="Arial" w:hAnsi="Arial" w:cs="Arial"/>
+          <w:sz w:val="24"/>
+          <w:szCs w:val="24"/>
+        </w:rPr>
+        <w:t>filter</w:t>
+      </w:r>
+      <w:proofErr w:type="spellEnd"/>
+      <w:r>
+        <w:rPr>
+          <w:rFonts w:ascii="Arial" w:hAnsi="Arial" w:cs="Arial"/>
+          <w:sz w:val="24"/>
+          <w:szCs w:val="24"/>
+        </w:rPr>
+        <w:t xml:space="preserve"> for </w:t>
+      </w:r>
+      <w:proofErr w:type="spellStart"/>
+      <w:r>
+        <w:rPr>
+          <w:rFonts w:ascii="Arial" w:hAnsi="Arial" w:cs="Arial"/>
+          <w:sz w:val="24"/>
+          <w:szCs w:val="24"/>
+        </w:rPr>
+        <w:t>true</w:t>
+      </w:r>
+      <w:proofErr w:type="spellEnd"/>
+      <w:r>
+        <w:rPr>
+          <w:rFonts w:ascii="Arial" w:hAnsi="Arial" w:cs="Arial"/>
+          <w:sz w:val="24"/>
+          <w:szCs w:val="24"/>
+        </w:rPr>
+        <w:t xml:space="preserve">, é retornado </w:t>
+      </w:r>
+      <w:proofErr w:type="spellStart"/>
+      <w:r>
+        <w:rPr>
+          <w:rFonts w:ascii="Arial" w:hAnsi="Arial" w:cs="Arial"/>
+          <w:sz w:val="24"/>
+          <w:szCs w:val="24"/>
+        </w:rPr>
+        <w:t>array</w:t>
+      </w:r>
+      <w:proofErr w:type="spellEnd"/>
+      <w:r>
+        <w:rPr>
+          <w:rFonts w:ascii="Arial" w:hAnsi="Arial" w:cs="Arial"/>
+          <w:sz w:val="24"/>
+          <w:szCs w:val="24"/>
+        </w:rPr>
+        <w:t xml:space="preserve"> inteiro – </w:t>
+      </w:r>
+      <w:r>
+        <w:rPr>
+          <w:rFonts w:ascii="Arial" w:hAnsi="Arial" w:cs="Arial"/>
+          <w:sz w:val="24"/>
+          <w:szCs w:val="24"/>
+        </w:rPr>
+        <w:t>S</w:t>
+      </w:r>
+      <w:r>
+        <w:rPr>
+          <w:rFonts w:ascii="Arial" w:hAnsi="Arial" w:cs="Arial"/>
+          <w:sz w:val="24"/>
+          <w:szCs w:val="24"/>
+        </w:rPr>
+        <w:t>e for false, vai constar que o valor não deve ser retornado porque significa que para aquele determinado índice o valor contido não atendeu ao critério</w:t>
+      </w:r>
+      <w:r>
+        <w:rPr>
+          <w:rFonts w:ascii="Arial" w:hAnsi="Arial" w:cs="Arial"/>
+          <w:sz w:val="24"/>
+          <w:szCs w:val="24"/>
+        </w:rPr>
+        <w:t xml:space="preserve">, será retornado um </w:t>
+      </w:r>
+      <w:proofErr w:type="spellStart"/>
+      <w:r>
+        <w:rPr>
+          <w:rFonts w:ascii="Arial" w:hAnsi="Arial" w:cs="Arial"/>
+          <w:sz w:val="24"/>
+          <w:szCs w:val="24"/>
+        </w:rPr>
+        <w:t>array</w:t>
+      </w:r>
+      <w:proofErr w:type="spellEnd"/>
+      <w:r>
+        <w:rPr>
+          <w:rFonts w:ascii="Arial" w:hAnsi="Arial" w:cs="Arial"/>
+          <w:sz w:val="24"/>
+          <w:szCs w:val="24"/>
+        </w:rPr>
+        <w:t xml:space="preserve"> vazio</w:t>
+      </w:r>
+    </w:p>
+    <w:p>
+      <w:pPr>
+        <w:jc w:val="both"/>
+        <w:rPr>
+          <w:rFonts w:ascii="Arial" w:hAnsi="Arial" w:cs="Arial"/>
+          <w:sz w:val="24"/>
+          <w:szCs w:val="24"/>
+        </w:rPr>
+      </w:pPr>
+      <w:r>
+        <w:rPr>
+          <w:rFonts w:ascii="Arial" w:hAnsi="Arial" w:cs="Arial"/>
+          <w:sz w:val="24"/>
+          <w:szCs w:val="24"/>
+        </w:rPr>
+        <w:t xml:space="preserve">- Verificando determinado elemento dentro do </w:t>
+      </w:r>
+      <w:proofErr w:type="spellStart"/>
+      <w:r>
+        <w:rPr>
+          <w:rFonts w:ascii="Arial" w:hAnsi="Arial" w:cs="Arial"/>
+          <w:sz w:val="24"/>
+          <w:szCs w:val="24"/>
+        </w:rPr>
+        <w:t>array</w:t>
+      </w:r>
+      <w:proofErr w:type="spellEnd"/>
+      <w:r>
+        <w:rPr>
+          <w:rFonts w:ascii="Arial" w:hAnsi="Arial" w:cs="Arial"/>
+          <w:sz w:val="24"/>
+          <w:szCs w:val="24"/>
+        </w:rPr>
+        <w:t>:</w:t>
+      </w:r>
+    </w:p>
+    <w:p>
+      <w:pPr>
+        <w:shd w:val="clear" w:color="auto" w:fill="1E1E1E"/>
+        <w:spacing w:after="0" w:line="285" w:lineRule="atLeast"/>
+        <w:rPr>
+          <w:rFonts w:ascii="Consolas" w:eastAsia="Times New Roman" w:hAnsi="Consolas" w:cs="Times New Roman"/>
+          <w:color w:val="D4D4D4"/>
+          <w:kern w:val="0"/>
+          <w:sz w:val="21"/>
+          <w:szCs w:val="21"/>
+          <w:lang w:eastAsia="pt-BR"/>
+          <w14:ligatures w14:val="none"/>
+        </w:rPr>
+      </w:pPr>
+      <w:proofErr w:type="spellStart"/>
+      <w:proofErr w:type="gramStart"/>
+      <w:r>
+        <w:rPr>
+          <w:rFonts w:ascii="Consolas" w:eastAsia="Times New Roman" w:hAnsi="Consolas" w:cs="Times New Roman"/>
+          <w:color w:val="9CDCFE"/>
+          <w:kern w:val="0"/>
+          <w:sz w:val="21"/>
+          <w:szCs w:val="21"/>
+          <w:lang w:eastAsia="pt-BR"/>
+          <w14:ligatures w14:val="none"/>
+        </w:rPr>
+        <w:t>funcionarios</w:t>
+      </w:r>
+      <w:r>
+        <w:rPr>
+          <w:rFonts w:ascii="Consolas" w:eastAsia="Times New Roman" w:hAnsi="Consolas" w:cs="Times New Roman"/>
+          <w:color w:val="D4D4D4"/>
+          <w:kern w:val="0"/>
+          <w:sz w:val="21"/>
+          <w:szCs w:val="21"/>
+          <w:lang w:eastAsia="pt-BR"/>
+          <w14:ligatures w14:val="none"/>
+        </w:rPr>
+        <w:t>.</w:t>
+      </w:r>
+      <w:r>
+        <w:rPr>
+          <w:rFonts w:ascii="Consolas" w:eastAsia="Times New Roman" w:hAnsi="Consolas" w:cs="Times New Roman"/>
+          <w:color w:val="DCDCAA"/>
+          <w:kern w:val="0"/>
+          <w:sz w:val="21"/>
+          <w:szCs w:val="21"/>
+          <w:lang w:eastAsia="pt-BR"/>
+          <w14:ligatures w14:val="none"/>
+        </w:rPr>
+        <w:t>filter</w:t>
+      </w:r>
+      <w:proofErr w:type="spellEnd"/>
+      <w:proofErr w:type="gramEnd"/>
+      <w:r>
+        <w:rPr>
+          <w:rFonts w:ascii="Consolas" w:eastAsia="Times New Roman" w:hAnsi="Consolas" w:cs="Times New Roman"/>
+          <w:color w:val="D4D4D4"/>
+          <w:kern w:val="0"/>
+          <w:sz w:val="21"/>
+          <w:szCs w:val="21"/>
+          <w:lang w:eastAsia="pt-BR"/>
+          <w14:ligatures w14:val="none"/>
+        </w:rPr>
+        <w:t>(</w:t>
+      </w:r>
+      <w:r>
+        <w:rPr>
+          <w:rFonts w:ascii="Consolas" w:eastAsia="Times New Roman" w:hAnsi="Consolas" w:cs="Times New Roman"/>
+          <w:color w:val="9CDCFE"/>
+          <w:kern w:val="0"/>
+          <w:sz w:val="21"/>
+          <w:szCs w:val="21"/>
+          <w:lang w:eastAsia="pt-BR"/>
+          <w14:ligatures w14:val="none"/>
+        </w:rPr>
+        <w:t>f</w:t>
+      </w:r>
+      <w:r>
+        <w:rPr>
+          <w:rFonts w:ascii="Consolas" w:eastAsia="Times New Roman" w:hAnsi="Consolas" w:cs="Times New Roman"/>
+          <w:color w:val="D4D4D4"/>
+          <w:kern w:val="0"/>
+          <w:sz w:val="21"/>
+          <w:szCs w:val="21"/>
+          <w:lang w:eastAsia="pt-BR"/>
+          <w14:ligatures w14:val="none"/>
+        </w:rPr>
+        <w:t xml:space="preserve"> </w:t>
+      </w:r>
+      <w:r>
+        <w:rPr>
+          <w:rFonts w:ascii="Consolas" w:eastAsia="Times New Roman" w:hAnsi="Consolas" w:cs="Times New Roman"/>
+          <w:color w:val="569CD6"/>
+          <w:kern w:val="0"/>
+          <w:sz w:val="21"/>
+          <w:szCs w:val="21"/>
+          <w:lang w:eastAsia="pt-BR"/>
+          <w14:ligatures w14:val="none"/>
+        </w:rPr>
+        <w:t>=&gt;</w:t>
+      </w:r>
+      <w:r>
+        <w:rPr>
+          <w:rFonts w:ascii="Consolas" w:eastAsia="Times New Roman" w:hAnsi="Consolas" w:cs="Times New Roman"/>
+          <w:color w:val="D4D4D4"/>
+          <w:kern w:val="0"/>
+          <w:sz w:val="21"/>
+          <w:szCs w:val="21"/>
+          <w:lang w:eastAsia="pt-BR"/>
+          <w14:ligatures w14:val="none"/>
+        </w:rPr>
+        <w:t xml:space="preserve"> </w:t>
+      </w:r>
+      <w:proofErr w:type="spellStart"/>
+      <w:r>
+        <w:rPr>
+          <w:rFonts w:ascii="Consolas" w:eastAsia="Times New Roman" w:hAnsi="Consolas" w:cs="Times New Roman"/>
+          <w:color w:val="9CDCFE"/>
+          <w:kern w:val="0"/>
+          <w:sz w:val="21"/>
+          <w:szCs w:val="21"/>
+          <w:lang w:eastAsia="pt-BR"/>
+          <w14:ligatures w14:val="none"/>
+        </w:rPr>
+        <w:t>f</w:t>
+      </w:r>
+      <w:r>
+        <w:rPr>
+          <w:rFonts w:ascii="Consolas" w:eastAsia="Times New Roman" w:hAnsi="Consolas" w:cs="Times New Roman"/>
+          <w:color w:val="D4D4D4"/>
+          <w:kern w:val="0"/>
+          <w:sz w:val="21"/>
+          <w:szCs w:val="21"/>
+          <w:lang w:eastAsia="pt-BR"/>
+          <w14:ligatures w14:val="none"/>
+        </w:rPr>
+        <w:t>.</w:t>
+      </w:r>
+      <w:r>
+        <w:rPr>
+          <w:rFonts w:ascii="Consolas" w:eastAsia="Times New Roman" w:hAnsi="Consolas" w:cs="Times New Roman"/>
+          <w:color w:val="9CDCFE"/>
+          <w:kern w:val="0"/>
+          <w:sz w:val="21"/>
+          <w:szCs w:val="21"/>
+          <w:lang w:eastAsia="pt-BR"/>
+          <w14:ligatures w14:val="none"/>
+        </w:rPr>
+        <w:t>salario</w:t>
+      </w:r>
+      <w:proofErr w:type="spellEnd"/>
+      <w:r>
+        <w:rPr>
+          <w:rFonts w:ascii="Consolas" w:eastAsia="Times New Roman" w:hAnsi="Consolas" w:cs="Times New Roman"/>
+          <w:color w:val="D4D4D4"/>
+          <w:kern w:val="0"/>
+          <w:sz w:val="21"/>
+          <w:szCs w:val="21"/>
+          <w:lang w:eastAsia="pt-BR"/>
+          <w14:ligatures w14:val="none"/>
+        </w:rPr>
+        <w:t xml:space="preserve"> &lt; </w:t>
+      </w:r>
+      <w:r>
+        <w:rPr>
+          <w:rFonts w:ascii="Consolas" w:eastAsia="Times New Roman" w:hAnsi="Consolas" w:cs="Times New Roman"/>
+          <w:color w:val="B5CEA8"/>
+          <w:kern w:val="0"/>
+          <w:sz w:val="21"/>
+          <w:szCs w:val="21"/>
+          <w:lang w:eastAsia="pt-BR"/>
+          <w14:ligatures w14:val="none"/>
+        </w:rPr>
+        <w:t>2000</w:t>
+      </w:r>
+      <w:r>
+        <w:rPr>
+          <w:rFonts w:ascii="Consolas" w:eastAsia="Times New Roman" w:hAnsi="Consolas" w:cs="Times New Roman"/>
+          <w:color w:val="D4D4D4"/>
+          <w:kern w:val="0"/>
+          <w:sz w:val="21"/>
+          <w:szCs w:val="21"/>
+          <w:lang w:eastAsia="pt-BR"/>
+          <w14:ligatures w14:val="none"/>
+        </w:rPr>
+        <w:t>).</w:t>
+      </w:r>
+      <w:proofErr w:type="spellStart"/>
+      <w:r>
+        <w:rPr>
+          <w:rFonts w:ascii="Consolas" w:eastAsia="Times New Roman" w:hAnsi="Consolas" w:cs="Times New Roman"/>
+          <w:color w:val="DCDCAA"/>
+          <w:kern w:val="0"/>
+          <w:sz w:val="21"/>
+          <w:szCs w:val="21"/>
+          <w:lang w:eastAsia="pt-BR"/>
+          <w14:ligatures w14:val="none"/>
+        </w:rPr>
+        <w:t>filter</w:t>
+      </w:r>
+      <w:proofErr w:type="spellEnd"/>
+      <w:r>
+        <w:rPr>
+          <w:rFonts w:ascii="Consolas" w:eastAsia="Times New Roman" w:hAnsi="Consolas" w:cs="Times New Roman"/>
+          <w:color w:val="D4D4D4"/>
+          <w:kern w:val="0"/>
+          <w:sz w:val="21"/>
+          <w:szCs w:val="21"/>
+          <w:lang w:eastAsia="pt-BR"/>
+          <w14:ligatures w14:val="none"/>
+        </w:rPr>
+        <w:t>(</w:t>
+      </w:r>
+      <w:r>
+        <w:rPr>
+          <w:rFonts w:ascii="Consolas" w:eastAsia="Times New Roman" w:hAnsi="Consolas" w:cs="Times New Roman"/>
+          <w:color w:val="9CDCFE"/>
+          <w:kern w:val="0"/>
+          <w:sz w:val="21"/>
+          <w:szCs w:val="21"/>
+          <w:lang w:eastAsia="pt-BR"/>
+          <w14:ligatures w14:val="none"/>
+        </w:rPr>
+        <w:t>f</w:t>
+      </w:r>
+      <w:r>
+        <w:rPr>
+          <w:rFonts w:ascii="Consolas" w:eastAsia="Times New Roman" w:hAnsi="Consolas" w:cs="Times New Roman"/>
+          <w:color w:val="D4D4D4"/>
+          <w:kern w:val="0"/>
+          <w:sz w:val="21"/>
+          <w:szCs w:val="21"/>
+          <w:lang w:eastAsia="pt-BR"/>
+          <w14:ligatures w14:val="none"/>
+        </w:rPr>
+        <w:t xml:space="preserve"> </w:t>
+      </w:r>
+      <w:r>
+        <w:rPr>
+          <w:rFonts w:ascii="Consolas" w:eastAsia="Times New Roman" w:hAnsi="Consolas" w:cs="Times New Roman"/>
+          <w:color w:val="569CD6"/>
+          <w:kern w:val="0"/>
+          <w:sz w:val="21"/>
+          <w:szCs w:val="21"/>
+          <w:lang w:eastAsia="pt-BR"/>
+          <w14:ligatures w14:val="none"/>
+        </w:rPr>
+        <w:t>=&gt;</w:t>
+      </w:r>
+      <w:r>
+        <w:rPr>
+          <w:rFonts w:ascii="Consolas" w:eastAsia="Times New Roman" w:hAnsi="Consolas" w:cs="Times New Roman"/>
+          <w:color w:val="D4D4D4"/>
+          <w:kern w:val="0"/>
+          <w:sz w:val="21"/>
+          <w:szCs w:val="21"/>
+          <w:lang w:eastAsia="pt-BR"/>
+          <w14:ligatures w14:val="none"/>
+        </w:rPr>
+        <w:t xml:space="preserve"> </w:t>
+      </w:r>
+      <w:proofErr w:type="spellStart"/>
+      <w:r>
+        <w:rPr>
+          <w:rFonts w:ascii="Consolas" w:eastAsia="Times New Roman" w:hAnsi="Consolas" w:cs="Times New Roman"/>
+          <w:color w:val="9CDCFE"/>
+          <w:kern w:val="0"/>
+          <w:sz w:val="21"/>
+          <w:szCs w:val="21"/>
+          <w:lang w:eastAsia="pt-BR"/>
+          <w14:ligatures w14:val="none"/>
+        </w:rPr>
+        <w:t>f</w:t>
+      </w:r>
+      <w:r>
+        <w:rPr>
+          <w:rFonts w:ascii="Consolas" w:eastAsia="Times New Roman" w:hAnsi="Consolas" w:cs="Times New Roman"/>
+          <w:color w:val="D4D4D4"/>
+          <w:kern w:val="0"/>
+          <w:sz w:val="21"/>
+          <w:szCs w:val="21"/>
+          <w:lang w:eastAsia="pt-BR"/>
+          <w14:ligatures w14:val="none"/>
+        </w:rPr>
+        <w:t>.</w:t>
+      </w:r>
+      <w:r>
+        <w:rPr>
+          <w:rFonts w:ascii="Consolas" w:eastAsia="Times New Roman" w:hAnsi="Consolas" w:cs="Times New Roman"/>
+          <w:color w:val="9CDCFE"/>
+          <w:kern w:val="0"/>
+          <w:sz w:val="21"/>
+          <w:szCs w:val="21"/>
+          <w:lang w:eastAsia="pt-BR"/>
+          <w14:ligatures w14:val="none"/>
+        </w:rPr>
+        <w:t>status</w:t>
+      </w:r>
+      <w:proofErr w:type="spellEnd"/>
+      <w:r>
+        <w:rPr>
+          <w:rFonts w:ascii="Consolas" w:eastAsia="Times New Roman" w:hAnsi="Consolas" w:cs="Times New Roman"/>
+          <w:color w:val="D4D4D4"/>
+          <w:kern w:val="0"/>
+          <w:sz w:val="21"/>
+          <w:szCs w:val="21"/>
+          <w:lang w:eastAsia="pt-BR"/>
+          <w14:ligatures w14:val="none"/>
+        </w:rPr>
+        <w:t xml:space="preserve"> == </w:t>
+      </w:r>
+      <w:r>
+        <w:rPr>
+          <w:rFonts w:ascii="Consolas" w:eastAsia="Times New Roman" w:hAnsi="Consolas" w:cs="Times New Roman"/>
+          <w:color w:val="CE9178"/>
+          <w:kern w:val="0"/>
+          <w:sz w:val="21"/>
+          <w:szCs w:val="21"/>
+          <w:lang w:eastAsia="pt-BR"/>
+          <w14:ligatures w14:val="none"/>
+        </w:rPr>
+        <w:t>'ativo'</w:t>
+      </w:r>
+      <w:r>
+        <w:rPr>
+          <w:rFonts w:ascii="Consolas" w:eastAsia="Times New Roman" w:hAnsi="Consolas" w:cs="Times New Roman"/>
+          <w:color w:val="D4D4D4"/>
+          <w:kern w:val="0"/>
+          <w:sz w:val="21"/>
+          <w:szCs w:val="21"/>
+          <w:lang w:eastAsia="pt-BR"/>
+          <w14:ligatures w14:val="none"/>
+        </w:rPr>
+        <w:t>)</w:t>
+      </w:r>
+    </w:p>
+    <w:p>
+      <w:pPr>
+        <w:rPr>
+          <w:rFonts w:ascii="Consolas" w:eastAsia="Times New Roman" w:hAnsi="Consolas" w:cs="Times New Roman"/>
+          <w:sz w:val="21"/>
+          <w:szCs w:val="21"/>
+          <w:lang w:eastAsia="pt-BR"/>
+        </w:rPr>
+      </w:pPr>
+      <w:r>
+        <w:rPr>
+          <w:rFonts w:ascii="Consolas" w:eastAsia="Times New Roman" w:hAnsi="Consolas" w:cs="Times New Roman"/>
+          <w:sz w:val="21"/>
+          <w:szCs w:val="21"/>
+          <w:lang w:eastAsia="pt-BR"/>
+        </w:rPr>
+        <w:t>verificando se funcionário é ativo e se salário é menor que 2000</w:t>
+      </w:r>
     </w:p>
     <w:sectPr>
       <w:pgSz w:w="11906" w:h="16838"/>
@@ -15336,6 +18567,56 @@
     </w:sectPr>
   </w:body>
 </w:document>
+</file>
+
+<file path=word/endnotes.xml><?xml version="1.0" encoding="utf-8"?>
+<w:endnotes xmlns:wpc="http://schemas.microsoft.com/office/word/2010/wordprocessingCanvas" xmlns:cx="http://schemas.microsoft.com/office/drawing/2014/chartex" xmlns:cx1="http://schemas.microsoft.com/office/drawing/2015/9/8/chartex" xmlns:cx2="http://schemas.microsoft.com/office/drawing/2015/10/21/chartex" xmlns:cx3="http://schemas.microsoft.com/office/drawing/2016/5/9/chartex" xmlns:cx4="http://schemas.microsoft.com/office/drawing/2016/5/10/chartex" xmlns:cx5="http://schemas.microsoft.com/office/drawing/2016/5/11/chartex" xmlns:cx6="http://schemas.microsoft.com/office/drawing/2016/5/12/chartex" xmlns:cx7="http://schemas.microsoft.com/office/drawing/2016/5/13/chartex" xmlns:cx8="http://schemas.microsoft.com/office/drawing/2016/5/14/chartex" xmlns:mc="http://schemas.openxmlformats.org/markup-compatibility/2006" xmlns:aink="http://schemas.microsoft.com/office/drawing/2016/ink" xmlns:am3d="http://schemas.microsoft.com/office/drawing/2017/model3d" xmlns:o="urn:schemas-microsoft-com:office:office" xmlns:oel="http://schemas.microsoft.com/office/2019/extlst" xmlns:r="http://schemas.openxmlformats.org/officeDocument/2006/relationships" xmlns:m="http://schemas.openxmlformats.org/officeDocument/2006/math" xmlns:v="urn:schemas-microsoft-com:vml" xmlns:wp14="http://schemas.microsoft.com/office/word/2010/wordprocessingDrawing" xmlns:wp="http://schemas.openxmlformats.org/drawingml/2006/wordprocessingDrawing" xmlns:w10="urn:schemas-microsoft-com:office:word" xmlns:w="http://schemas.openxmlformats.org/wordprocessingml/2006/main" xmlns:w14="http://schemas.microsoft.com/office/word/2010/wordml" xmlns:w15="http://schemas.microsoft.com/office/word/2012/wordml" xmlns:w16cex="http://schemas.microsoft.com/office/word/2018/wordml/cex" xmlns:w16cid="http://schemas.microsoft.com/office/word/2016/wordml/cid" xmlns:w16="http://schemas.microsoft.com/office/word/2018/wordml" xmlns:w16du="http://schemas.microsoft.com/office/word/2023/wordml/word16du" xmlns:w16sdtdh="http://schemas.microsoft.com/office/word/2020/wordml/sdtdatahash" xmlns:w16se="http://schemas.microsoft.com/office/word/2015/wordml/symex" xmlns:wpg="http://schemas.microsoft.com/office/word/2010/wordprocessingGroup" xmlns:wpi="http://schemas.microsoft.com/office/word/2010/wordprocessingInk" xmlns:wne="http://schemas.microsoft.com/office/word/2006/wordml" xmlns:wps="http://schemas.microsoft.com/office/word/2010/wordprocessingShape" mc:Ignorable="w14 w15 w16se w16cid w16 w16cex w16sdtdh wp14">
+  <w:endnote w:type="separator" w:id="-1">
+    <w:p>
+      <w:pPr>
+        <w:spacing w:after="0" w:line="240" w:lineRule="auto"/>
+      </w:pPr>
+      <w:r>
+        <w:separator/>
+      </w:r>
+    </w:p>
+  </w:endnote>
+  <w:endnote w:type="continuationSeparator" w:id="0">
+    <w:p>
+      <w:pPr>
+        <w:spacing w:after="0" w:line="240" w:lineRule="auto"/>
+      </w:pPr>
+      <w:r>
+        <w:continuationSeparator/>
+      </w:r>
+    </w:p>
+  </w:endnote>
+</w:endnotes>
+</file>
+
+<file path=word/footnotes.xml><?xml version="1.0" encoding="utf-8"?>
+<w:footnotes xmlns:wpc="http://schemas.microsoft.com/office/word/2010/wordprocessingCanvas" xmlns:cx="http://schemas.microsoft.com/office/drawing/2014/chartex" xmlns:cx1="http://schemas.microsoft.com/office/drawing/2015/9/8/chartex" xmlns:cx2="http://schemas.microsoft.com/office/drawing/2015/10/21/chartex" xmlns:cx3="http://schemas.microsoft.com/office/drawing/2016/5/9/chartex" xmlns:cx4="http://schemas.microsoft.com/office/drawing/2016/5/10/chartex" xmlns:cx5="http://schemas.microsoft.com/office/drawing/2016/5/11/chartex" xmlns:cx6="http://schemas.microsoft.com/office/drawing/2016/5/12/chartex" xmlns:cx7="http://schemas.microsoft.com/office/drawing/2016/5/13/chartex" xmlns:cx8="http://schemas.microsoft.com/office/drawing/2016/5/14/chartex" xmlns:mc="http://schemas.openxmlformats.org/markup-compatibility/2006" xmlns:aink="http://schemas.microsoft.com/office/drawing/2016/ink" xmlns:am3d="http://schemas.microsoft.com/office/drawing/2017/model3d" xmlns:o="urn:schemas-microsoft-com:office:office" xmlns:oel="http://schemas.microsoft.com/office/2019/extlst" xmlns:r="http://schemas.openxmlformats.org/officeDocument/2006/relationships" xmlns:m="http://schemas.openxmlformats.org/officeDocument/2006/math" xmlns:v="urn:schemas-microsoft-com:vml" xmlns:wp14="http://schemas.microsoft.com/office/word/2010/wordprocessingDrawing" xmlns:wp="http://schemas.openxmlformats.org/drawingml/2006/wordprocessingDrawing" xmlns:w10="urn:schemas-microsoft-com:office:word" xmlns:w="http://schemas.openxmlformats.org/wordprocessingml/2006/main" xmlns:w14="http://schemas.microsoft.com/office/word/2010/wordml" xmlns:w15="http://schemas.microsoft.com/office/word/2012/wordml" xmlns:w16cex="http://schemas.microsoft.com/office/word/2018/wordml/cex" xmlns:w16cid="http://schemas.microsoft.com/office/word/2016/wordml/cid" xmlns:w16="http://schemas.microsoft.com/office/word/2018/wordml" xmlns:w16du="http://schemas.microsoft.com/office/word/2023/wordml/word16du" xmlns:w16sdtdh="http://schemas.microsoft.com/office/word/2020/wordml/sdtdatahash" xmlns:w16se="http://schemas.microsoft.com/office/word/2015/wordml/symex" xmlns:wpg="http://schemas.microsoft.com/office/word/2010/wordprocessingGroup" xmlns:wpi="http://schemas.microsoft.com/office/word/2010/wordprocessingInk" xmlns:wne="http://schemas.microsoft.com/office/word/2006/wordml" xmlns:wps="http://schemas.microsoft.com/office/word/2010/wordprocessingShape" mc:Ignorable="w14 w15 w16se w16cid w16 w16cex w16sdtdh wp14">
+  <w:footnote w:type="separator" w:id="-1">
+    <w:p>
+      <w:pPr>
+        <w:spacing w:after="0" w:line="240" w:lineRule="auto"/>
+      </w:pPr>
+      <w:r>
+        <w:separator/>
+      </w:r>
+    </w:p>
+  </w:footnote>
+  <w:footnote w:type="continuationSeparator" w:id="0">
+    <w:p>
+      <w:pPr>
+        <w:spacing w:after="0" w:line="240" w:lineRule="auto"/>
+      </w:pPr>
+      <w:r>
+        <w:continuationSeparator/>
+      </w:r>
+    </w:p>
+  </w:footnote>
+</w:footnotes>
 </file>
 
 <file path=word/numbering.xml><?xml version="1.0" encoding="utf-8"?>
@@ -15947,6 +19228,92 @@
     </w:lvl>
   </w:abstractNum>
   <w:abstractNum w:abstractNumId="7" w15:restartNumberingAfterBreak="0">
+    <w:nsid w:val="6AA91DAC"/>
+    <w:multiLevelType w:val="hybridMultilevel"/>
+    <w:tmpl w:val="11B24392"/>
+    <w:lvl w:ilvl="0" w:tplc="0416000F">
+      <w:start w:val="1"/>
+      <w:numFmt w:val="decimal"/>
+      <w:lvlText w:val="%1."/>
+      <w:lvlJc w:val="left"/>
+      <w:pPr>
+        <w:ind w:left="720" w:hanging="360"/>
+      </w:pPr>
+    </w:lvl>
+    <w:lvl w:ilvl="1" w:tplc="04160019" w:tentative="1">
+      <w:start w:val="1"/>
+      <w:numFmt w:val="lowerLetter"/>
+      <w:lvlText w:val="%2."/>
+      <w:lvlJc w:val="left"/>
+      <w:pPr>
+        <w:ind w:left="1440" w:hanging="360"/>
+      </w:pPr>
+    </w:lvl>
+    <w:lvl w:ilvl="2" w:tplc="0416001B" w:tentative="1">
+      <w:start w:val="1"/>
+      <w:numFmt w:val="lowerRoman"/>
+      <w:lvlText w:val="%3."/>
+      <w:lvlJc w:val="right"/>
+      <w:pPr>
+        <w:ind w:left="2160" w:hanging="180"/>
+      </w:pPr>
+    </w:lvl>
+    <w:lvl w:ilvl="3" w:tplc="0416000F" w:tentative="1">
+      <w:start w:val="1"/>
+      <w:numFmt w:val="decimal"/>
+      <w:lvlText w:val="%4."/>
+      <w:lvlJc w:val="left"/>
+      <w:pPr>
+        <w:ind w:left="2880" w:hanging="360"/>
+      </w:pPr>
+    </w:lvl>
+    <w:lvl w:ilvl="4" w:tplc="04160019" w:tentative="1">
+      <w:start w:val="1"/>
+      <w:numFmt w:val="lowerLetter"/>
+      <w:lvlText w:val="%5."/>
+      <w:lvlJc w:val="left"/>
+      <w:pPr>
+        <w:ind w:left="3600" w:hanging="360"/>
+      </w:pPr>
+    </w:lvl>
+    <w:lvl w:ilvl="5" w:tplc="0416001B" w:tentative="1">
+      <w:start w:val="1"/>
+      <w:numFmt w:val="lowerRoman"/>
+      <w:lvlText w:val="%6."/>
+      <w:lvlJc w:val="right"/>
+      <w:pPr>
+        <w:ind w:left="4320" w:hanging="180"/>
+      </w:pPr>
+    </w:lvl>
+    <w:lvl w:ilvl="6" w:tplc="0416000F" w:tentative="1">
+      <w:start w:val="1"/>
+      <w:numFmt w:val="decimal"/>
+      <w:lvlText w:val="%7."/>
+      <w:lvlJc w:val="left"/>
+      <w:pPr>
+        <w:ind w:left="5040" w:hanging="360"/>
+      </w:pPr>
+    </w:lvl>
+    <w:lvl w:ilvl="7" w:tplc="04160019" w:tentative="1">
+      <w:start w:val="1"/>
+      <w:numFmt w:val="lowerLetter"/>
+      <w:lvlText w:val="%8."/>
+      <w:lvlJc w:val="left"/>
+      <w:pPr>
+        <w:ind w:left="5760" w:hanging="360"/>
+      </w:pPr>
+    </w:lvl>
+    <w:lvl w:ilvl="8" w:tplc="0416001B" w:tentative="1">
+      <w:start w:val="1"/>
+      <w:numFmt w:val="lowerRoman"/>
+      <w:lvlText w:val="%9."/>
+      <w:lvlJc w:val="right"/>
+      <w:pPr>
+        <w:ind w:left="6480" w:hanging="180"/>
+      </w:pPr>
+    </w:lvl>
+  </w:abstractNum>
+  <w:abstractNum w:abstractNumId="8" w15:restartNumberingAfterBreak="0">
     <w:nsid w:val="6FED19F1"/>
     <w:multiLevelType w:val="hybridMultilevel"/>
     <w:tmpl w:val="EEFA9716"/>
@@ -16032,7 +19399,7 @@
       </w:pPr>
     </w:lvl>
   </w:abstractNum>
-  <w:abstractNum w:abstractNumId="8" w15:restartNumberingAfterBreak="0">
+  <w:abstractNum w:abstractNumId="9" w15:restartNumberingAfterBreak="0">
     <w:nsid w:val="7A0F73DC"/>
     <w:multiLevelType w:val="hybridMultilevel"/>
     <w:tmpl w:val="29C85EEE"/>
@@ -16116,6 +19483,119 @@
       <w:pPr>
         <w:ind w:left="6480" w:hanging="180"/>
       </w:pPr>
+    </w:lvl>
+  </w:abstractNum>
+  <w:abstractNum w:abstractNumId="10" w15:restartNumberingAfterBreak="0">
+    <w:nsid w:val="7E8B5FB2"/>
+    <w:multiLevelType w:val="multilevel"/>
+    <w:tmpl w:val="188276C0"/>
+    <w:lvl w:ilvl="0">
+      <w:start w:val="11"/>
+      <w:numFmt w:val="decimal"/>
+      <w:lvlText w:val="%1"/>
+      <w:lvlJc w:val="left"/>
+      <w:pPr>
+        <w:ind w:left="450" w:hanging="450"/>
+      </w:pPr>
+      <w:rPr>
+        <w:rFonts w:hint="default"/>
+      </w:rPr>
+    </w:lvl>
+    <w:lvl w:ilvl="1">
+      <w:start w:val="1"/>
+      <w:numFmt w:val="decimal"/>
+      <w:lvlText w:val="%1.%2"/>
+      <w:lvlJc w:val="left"/>
+      <w:pPr>
+        <w:ind w:left="1442" w:hanging="450"/>
+      </w:pPr>
+      <w:rPr>
+        <w:rFonts w:hint="default"/>
+      </w:rPr>
+    </w:lvl>
+    <w:lvl w:ilvl="2">
+      <w:start w:val="1"/>
+      <w:numFmt w:val="decimal"/>
+      <w:lvlText w:val="%1.%2.%3"/>
+      <w:lvlJc w:val="left"/>
+      <w:pPr>
+        <w:ind w:left="2704" w:hanging="720"/>
+      </w:pPr>
+      <w:rPr>
+        <w:rFonts w:hint="default"/>
+      </w:rPr>
+    </w:lvl>
+    <w:lvl w:ilvl="3">
+      <w:start w:val="1"/>
+      <w:numFmt w:val="decimal"/>
+      <w:lvlText w:val="%1.%2.%3.%4"/>
+      <w:lvlJc w:val="left"/>
+      <w:pPr>
+        <w:ind w:left="4056" w:hanging="1080"/>
+      </w:pPr>
+      <w:rPr>
+        <w:rFonts w:hint="default"/>
+      </w:rPr>
+    </w:lvl>
+    <w:lvl w:ilvl="4">
+      <w:start w:val="1"/>
+      <w:numFmt w:val="decimal"/>
+      <w:lvlText w:val="%1.%2.%3.%4.%5"/>
+      <w:lvlJc w:val="left"/>
+      <w:pPr>
+        <w:ind w:left="5048" w:hanging="1080"/>
+      </w:pPr>
+      <w:rPr>
+        <w:rFonts w:hint="default"/>
+      </w:rPr>
+    </w:lvl>
+    <w:lvl w:ilvl="5">
+      <w:start w:val="1"/>
+      <w:numFmt w:val="decimal"/>
+      <w:lvlText w:val="%1.%2.%3.%4.%5.%6"/>
+      <w:lvlJc w:val="left"/>
+      <w:pPr>
+        <w:ind w:left="6400" w:hanging="1440"/>
+      </w:pPr>
+      <w:rPr>
+        <w:rFonts w:hint="default"/>
+      </w:rPr>
+    </w:lvl>
+    <w:lvl w:ilvl="6">
+      <w:start w:val="1"/>
+      <w:numFmt w:val="decimal"/>
+      <w:lvlText w:val="%1.%2.%3.%4.%5.%6.%7"/>
+      <w:lvlJc w:val="left"/>
+      <w:pPr>
+        <w:ind w:left="7392" w:hanging="1440"/>
+      </w:pPr>
+      <w:rPr>
+        <w:rFonts w:hint="default"/>
+      </w:rPr>
+    </w:lvl>
+    <w:lvl w:ilvl="7">
+      <w:start w:val="1"/>
+      <w:numFmt w:val="decimal"/>
+      <w:lvlText w:val="%1.%2.%3.%4.%5.%6.%7.%8"/>
+      <w:lvlJc w:val="left"/>
+      <w:pPr>
+        <w:ind w:left="8744" w:hanging="1800"/>
+      </w:pPr>
+      <w:rPr>
+        <w:rFonts w:hint="default"/>
+      </w:rPr>
+    </w:lvl>
+    <w:lvl w:ilvl="8">
+      <w:start w:val="1"/>
+      <w:numFmt w:val="decimal"/>
+      <w:lvlText w:val="%1.%2.%3.%4.%5.%6.%7.%8.%9"/>
+      <w:lvlJc w:val="left"/>
+      <w:pPr>
+        <w:ind w:left="9736" w:hanging="1800"/>
+      </w:pPr>
+      <w:rPr>
+        <w:rFonts w:hint="default"/>
+      </w:rPr>
     </w:lvl>
   </w:abstractNum>
   <w:num w:numId="1" w16cid:durableId="808477630">
@@ -16137,13 +19617,19 @@
     <w:abstractNumId w:val="6"/>
   </w:num>
   <w:num w:numId="7" w16cid:durableId="1106580413">
-    <w:abstractNumId w:val="8"/>
+    <w:abstractNumId w:val="9"/>
   </w:num>
   <w:num w:numId="8" w16cid:durableId="263612239">
     <w:abstractNumId w:val="1"/>
   </w:num>
   <w:num w:numId="9" w16cid:durableId="1010570930">
+    <w:abstractNumId w:val="8"/>
+  </w:num>
+  <w:num w:numId="10" w16cid:durableId="637030574">
     <w:abstractNumId w:val="7"/>
+  </w:num>
+  <w:num w:numId="11" w16cid:durableId="363096168">
+    <w:abstractNumId w:val="10"/>
   </w:num>
 </w:numbering>
 </file>
@@ -16548,7 +20034,28 @@
   <w:style w:type="paragraph" w:default="1" w:styleId="Normal">
     <w:name w:val="Normal"/>
     <w:qFormat/>
-    <w:rsid w:val="002D6875"/>
+    <w:rsid w:val="001427D8"/>
+  </w:style>
+  <w:style w:type="paragraph" w:styleId="Ttulo1">
+    <w:name w:val="heading 1"/>
+    <w:basedOn w:val="Normal"/>
+    <w:next w:val="Normal"/>
+    <w:link w:val="Ttulo1Char"/>
+    <w:uiPriority w:val="9"/>
+    <w:qFormat/>
+    <w:rsid w:val="009D6455"/>
+    <w:pPr>
+      <w:keepNext/>
+      <w:keepLines/>
+      <w:spacing w:before="240" w:after="0"/>
+      <w:outlineLvl w:val="0"/>
+    </w:pPr>
+    <w:rPr>
+      <w:rFonts w:asciiTheme="majorHAnsi" w:eastAsiaTheme="majorEastAsia" w:hAnsiTheme="majorHAnsi" w:cstheme="majorBidi"/>
+      <w:color w:val="2F5496" w:themeColor="accent1" w:themeShade="BF"/>
+      <w:sz w:val="32"/>
+      <w:szCs w:val="32"/>
+    </w:rPr>
   </w:style>
   <w:style w:type="character" w:default="1" w:styleId="Fontepargpadro">
     <w:name w:val="Default Paragraph Font"/>
@@ -16747,6 +20254,75 @@
       <w:kern w:val="0"/>
       <w:sz w:val="24"/>
       <w:szCs w:val="24"/>
+      <w:lang w:eastAsia="pt-BR"/>
+      <w14:ligatures w14:val="none"/>
+    </w:rPr>
+  </w:style>
+  <w:style w:type="paragraph" w:styleId="Textodenotadefim">
+    <w:name w:val="endnote text"/>
+    <w:basedOn w:val="Normal"/>
+    <w:link w:val="TextodenotadefimChar"/>
+    <w:uiPriority w:val="99"/>
+    <w:semiHidden/>
+    <w:unhideWhenUsed/>
+    <w:rsid w:val="00111437"/>
+    <w:pPr>
+      <w:spacing w:after="0" w:line="240" w:lineRule="auto"/>
+    </w:pPr>
+    <w:rPr>
+      <w:sz w:val="20"/>
+      <w:szCs w:val="20"/>
+    </w:rPr>
+  </w:style>
+  <w:style w:type="character" w:customStyle="1" w:styleId="TextodenotadefimChar">
+    <w:name w:val="Texto de nota de fim Char"/>
+    <w:basedOn w:val="Fontepargpadro"/>
+    <w:link w:val="Textodenotadefim"/>
+    <w:uiPriority w:val="99"/>
+    <w:semiHidden/>
+    <w:rsid w:val="00111437"/>
+    <w:rPr>
+      <w:sz w:val="20"/>
+      <w:szCs w:val="20"/>
+    </w:rPr>
+  </w:style>
+  <w:style w:type="character" w:styleId="Refdenotadefim">
+    <w:name w:val="endnote reference"/>
+    <w:basedOn w:val="Fontepargpadro"/>
+    <w:uiPriority w:val="99"/>
+    <w:semiHidden/>
+    <w:unhideWhenUsed/>
+    <w:rsid w:val="00111437"/>
+    <w:rPr>
+      <w:vertAlign w:val="superscript"/>
+    </w:rPr>
+  </w:style>
+  <w:style w:type="character" w:customStyle="1" w:styleId="Ttulo1Char">
+    <w:name w:val="Título 1 Char"/>
+    <w:basedOn w:val="Fontepargpadro"/>
+    <w:link w:val="Ttulo1"/>
+    <w:uiPriority w:val="9"/>
+    <w:rsid w:val="009D6455"/>
+    <w:rPr>
+      <w:rFonts w:asciiTheme="majorHAnsi" w:eastAsiaTheme="majorEastAsia" w:hAnsiTheme="majorHAnsi" w:cstheme="majorBidi"/>
+      <w:color w:val="2F5496" w:themeColor="accent1" w:themeShade="BF"/>
+      <w:sz w:val="32"/>
+      <w:szCs w:val="32"/>
+    </w:rPr>
+  </w:style>
+  <w:style w:type="paragraph" w:styleId="CabealhodoSumrio">
+    <w:name w:val="TOC Heading"/>
+    <w:basedOn w:val="Ttulo1"/>
+    <w:next w:val="Normal"/>
+    <w:uiPriority w:val="39"/>
+    <w:unhideWhenUsed/>
+    <w:qFormat/>
+    <w:rsid w:val="009D6455"/>
+    <w:pPr>
+      <w:outlineLvl w:val="9"/>
+    </w:pPr>
+    <w:rPr>
+      <w:kern w:val="0"/>
       <w:lang w:eastAsia="pt-BR"/>
       <w14:ligatures w14:val="none"/>
     </w:rPr>
@@ -17050,23 +20626,6 @@
 </file>
 
 <file path=customXml/item1.xml><?xml version="1.0" encoding="utf-8"?>
-<p:properties xmlns:p="http://schemas.microsoft.com/office/2006/metadata/properties" xmlns:xsi="http://www.w3.org/2001/XMLSchema-instance" xmlns:pc="http://schemas.microsoft.com/office/infopath/2007/PartnerControls">
-  <documentManagement>
-    <_activity xmlns="a6a908a5-3788-4601-9e28-17a5043b19ff" xsi:nil="true"/>
-  </documentManagement>
-</p:properties>
-</file>
-
-<file path=customXml/item2.xml><?xml version="1.0" encoding="utf-8"?>
-<?mso-contentType ?>
-<FormTemplates xmlns="http://schemas.microsoft.com/sharepoint/v3/contenttype/forms">
-  <Display>DocumentLibraryForm</Display>
-  <Edit>DocumentLibraryForm</Edit>
-  <New>DocumentLibraryForm</New>
-</FormTemplates>
-</file>
-
-<file path=customXml/item3.xml><?xml version="1.0" encoding="utf-8"?>
 <ct:contentTypeSchema xmlns:ct="http://schemas.microsoft.com/office/2006/metadata/contentType" xmlns:ma="http://schemas.microsoft.com/office/2006/metadata/properties/metaAttributes" ct:_="" ma:_="" ma:contentTypeName="Document" ma:contentTypeID="0x010100F7675F9DC83E5A4180DE34D52B48F367" ma:contentTypeVersion="12" ma:contentTypeDescription="Create a new document." ma:contentTypeScope="" ma:versionID="75f0b77007480eab9449752c82ee5473">
   <xsd:schema xmlns:xsd="http://www.w3.org/2001/XMLSchema" xmlns:xs="http://www.w3.org/2001/XMLSchema" xmlns:p="http://schemas.microsoft.com/office/2006/metadata/properties" xmlns:ns3="a6a908a5-3788-4601-9e28-17a5043b19ff" xmlns:ns4="317b451a-55c6-4439-b3a0-43bd6769f488" targetNamespace="http://schemas.microsoft.com/office/2006/metadata/properties" ma:root="true" ma:fieldsID="54582a0a6418d0fbf685ef7f93f181d0" ns3:_="" ns4:_="">
     <xsd:import namespace="a6a908a5-3788-4601-9e28-17a5043b19ff"/>
@@ -17283,29 +20842,28 @@
 </ct:contentTypeSchema>
 </file>
 
+<file path=customXml/item2.xml><?xml version="1.0" encoding="utf-8"?>
+<?mso-contentType ?>
+<FormTemplates xmlns="http://schemas.microsoft.com/sharepoint/v3/contenttype/forms">
+  <Display>DocumentLibraryForm</Display>
+  <Edit>DocumentLibraryForm</Edit>
+  <New>DocumentLibraryForm</New>
+</FormTemplates>
+</file>
+
+<file path=customXml/item3.xml><?xml version="1.0" encoding="utf-8"?>
+<p:properties xmlns:p="http://schemas.microsoft.com/office/2006/metadata/properties" xmlns:xsi="http://www.w3.org/2001/XMLSchema-instance" xmlns:pc="http://schemas.microsoft.com/office/infopath/2007/PartnerControls">
+  <documentManagement>
+    <_activity xmlns="a6a908a5-3788-4601-9e28-17a5043b19ff" xsi:nil="true"/>
+  </documentManagement>
+</p:properties>
+</file>
+
 <file path=customXml/item4.xml><?xml version="1.0" encoding="utf-8"?>
 <b:Sources xmlns:b="http://schemas.openxmlformats.org/officeDocument/2006/bibliography" xmlns="http://schemas.openxmlformats.org/officeDocument/2006/bibliography" SelectedStyle="\APASixthEditionOfficeOnline.xsl" StyleName="APA" Version="6"/>
 </file>
 
 <file path=customXml/itemProps1.xml><?xml version="1.0" encoding="utf-8"?>
-<ds:datastoreItem xmlns:ds="http://schemas.openxmlformats.org/officeDocument/2006/customXml" ds:itemID="{4F3BD6C9-2EDD-4106-8588-C66EB2BBBD7B}">
-  <ds:schemaRefs>
-    <ds:schemaRef ds:uri="http://schemas.microsoft.com/office/2006/metadata/properties"/>
-    <ds:schemaRef ds:uri="http://schemas.microsoft.com/office/infopath/2007/PartnerControls"/>
-    <ds:schemaRef ds:uri="a6a908a5-3788-4601-9e28-17a5043b19ff"/>
-  </ds:schemaRefs>
-</ds:datastoreItem>
-</file>
-
-<file path=customXml/itemProps2.xml><?xml version="1.0" encoding="utf-8"?>
-<ds:datastoreItem xmlns:ds="http://schemas.openxmlformats.org/officeDocument/2006/customXml" ds:itemID="{2699F042-DD16-49B9-9417-DEE8FFEB3447}">
-  <ds:schemaRefs>
-    <ds:schemaRef ds:uri="http://schemas.microsoft.com/sharepoint/v3/contenttype/forms"/>
-  </ds:schemaRefs>
-</ds:datastoreItem>
-</file>
-
-<file path=customXml/itemProps3.xml><?xml version="1.0" encoding="utf-8"?>
 <ds:datastoreItem xmlns:ds="http://schemas.openxmlformats.org/officeDocument/2006/customXml" ds:itemID="{6B894A2C-DFFA-4F0B-876B-7FC1373F844E}">
   <ds:schemaRefs>
     <ds:schemaRef ds:uri="http://schemas.microsoft.com/office/2006/metadata/contentType"/>
@@ -17324,6 +20882,24 @@
 </ds:datastoreItem>
 </file>
 
+<file path=customXml/itemProps2.xml><?xml version="1.0" encoding="utf-8"?>
+<ds:datastoreItem xmlns:ds="http://schemas.openxmlformats.org/officeDocument/2006/customXml" ds:itemID="{2699F042-DD16-49B9-9417-DEE8FFEB3447}">
+  <ds:schemaRefs>
+    <ds:schemaRef ds:uri="http://schemas.microsoft.com/sharepoint/v3/contenttype/forms"/>
+  </ds:schemaRefs>
+</ds:datastoreItem>
+</file>
+
+<file path=customXml/itemProps3.xml><?xml version="1.0" encoding="utf-8"?>
+<ds:datastoreItem xmlns:ds="http://schemas.openxmlformats.org/officeDocument/2006/customXml" ds:itemID="{4F3BD6C9-2EDD-4106-8588-C66EB2BBBD7B}">
+  <ds:schemaRefs>
+    <ds:schemaRef ds:uri="http://schemas.microsoft.com/office/2006/metadata/properties"/>
+    <ds:schemaRef ds:uri="http://schemas.microsoft.com/office/infopath/2007/PartnerControls"/>
+    <ds:schemaRef ds:uri="a6a908a5-3788-4601-9e28-17a5043b19ff"/>
+  </ds:schemaRefs>
+</ds:datastoreItem>
+</file>
+
 <file path=customXml/itemProps4.xml><?xml version="1.0" encoding="utf-8"?>
 <ds:datastoreItem xmlns:ds="http://schemas.openxmlformats.org/officeDocument/2006/customXml" ds:itemID="{85EE1F20-78F5-4E6F-A230-372CCD6179C9}">
   <ds:schemaRefs>
